--- a/HTML/flexBox.docx
+++ b/HTML/flexBox.docx
@@ -4,6 +4,7 @@
   <w:body>
     <w:p>
       <w:pPr>
+        <w:spacing w:line="240" w:lineRule="auto"/>
         <w:jc w:val="center"/>
         <w:rPr>
           <w:rFonts w:ascii="Times New Roman" w:hAnsi="Times New Roman" w:cs="Times New Roman"/>
@@ -26,24 +27,7 @@
     </w:p>
     <w:p>
       <w:pPr>
-        <w:rPr>
-          <w:rFonts w:ascii="Times New Roman" w:hAnsi="Times New Roman" w:cs="Times New Roman"/>
-          <w:sz w:val="32"/>
-          <w:szCs w:val="32"/>
-        </w:rPr>
-      </w:pPr>
-      <w:r>
-        <w:rPr>
-          <w:rFonts w:ascii="Times New Roman" w:hAnsi="Times New Roman" w:cs="Times New Roman"/>
-          <w:sz w:val="32"/>
-          <w:szCs w:val="32"/>
-        </w:rPr>
-        <w:t xml:space="preserve"> we'll be delving into the world of Flexbox in CSS. It's a powerful layout system that simplifies the process of building flexible and responsive web designs.</w:t>
-      </w:r>
-    </w:p>
-    <w:p>
-      <w:pPr>
-        <w:jc w:val="center"/>
+        <w:spacing w:line="240" w:lineRule="auto"/>
         <w:rPr>
           <w:rFonts w:ascii="Times New Roman" w:hAnsi="Times New Roman" w:cs="Times New Roman"/>
           <w:b/>
@@ -60,63 +44,12 @@
           <w:sz w:val="32"/>
           <w:szCs w:val="32"/>
         </w:rPr>
-        <w:t>Introduction:</w:t>
-      </w:r>
-    </w:p>
-    <w:p>
-      <w:pPr>
-        <w:rPr>
-          <w:rFonts w:ascii="Times New Roman" w:hAnsi="Times New Roman" w:cs="Times New Roman"/>
-          <w:sz w:val="32"/>
-          <w:szCs w:val="32"/>
-        </w:rPr>
-      </w:pPr>
-    </w:p>
-    <w:p>
-      <w:pPr>
-        <w:rPr>
-          <w:rFonts w:ascii="Times New Roman" w:hAnsi="Times New Roman" w:cs="Times New Roman"/>
-          <w:sz w:val="32"/>
-          <w:szCs w:val="32"/>
-        </w:rPr>
-      </w:pPr>
-      <w:r>
-        <w:rPr>
-          <w:rFonts w:ascii="Times New Roman" w:hAnsi="Times New Roman" w:cs="Times New Roman"/>
-          <w:sz w:val="32"/>
-          <w:szCs w:val="32"/>
-        </w:rPr>
-        <w:t>Flexbox is a CSS layout module that provides a flexible way to align and distribute elements within a container. It allows you to create dynamic layouts, adjust the spacing between elements, and control their behavior in different screen sizes.</w:t>
-      </w:r>
-    </w:p>
-    <w:p>
-      <w:pPr>
-        <w:rPr>
-          <w:rFonts w:ascii="Times New Roman" w:hAnsi="Times New Roman" w:cs="Times New Roman"/>
-          <w:sz w:val="32"/>
-          <w:szCs w:val="32"/>
-        </w:rPr>
-      </w:pPr>
-    </w:p>
-    <w:p>
-      <w:pPr>
-        <w:rPr>
-          <w:rFonts w:ascii="Times New Roman" w:hAnsi="Times New Roman" w:cs="Times New Roman"/>
-          <w:sz w:val="32"/>
-          <w:szCs w:val="32"/>
-        </w:rPr>
-      </w:pPr>
-      <w:r>
-        <w:rPr>
-          <w:rFonts w:ascii="Times New Roman" w:hAnsi="Times New Roman" w:cs="Times New Roman"/>
-          <w:sz w:val="32"/>
-          <w:szCs w:val="32"/>
-        </w:rPr>
-        <w:t>Flexbox, or CSS3 Flexible Box, is a super lightweight way to lay out UI components on a web page. Not only is it easy (and fun) to learn, but it makes designing for responsive screen sizes painless.</w:t>
-      </w:r>
-    </w:p>
-    <w:p>
-      <w:pPr>
+        <w:t xml:space="preserve"> we'll be delving into the world of Flexbox in CSS. It's a powerful layout system that simplifies the process of building flexible and responsive web designs.</w:t>
+      </w:r>
+    </w:p>
+    <w:p>
+      <w:pPr>
+        <w:spacing w:line="240" w:lineRule="auto"/>
         <w:jc w:val="center"/>
         <w:rPr>
           <w:rFonts w:ascii="Times New Roman" w:hAnsi="Times New Roman" w:cs="Times New Roman"/>
@@ -134,11 +67,91 @@
           <w:sz w:val="32"/>
           <w:szCs w:val="32"/>
         </w:rPr>
+        <w:t>Introduction:</w:t>
+      </w:r>
+    </w:p>
+    <w:p>
+      <w:pPr>
+        <w:spacing w:line="240" w:lineRule="auto"/>
+        <w:rPr>
+          <w:rFonts w:ascii="Times New Roman" w:hAnsi="Times New Roman" w:cs="Times New Roman"/>
+          <w:sz w:val="32"/>
+          <w:szCs w:val="32"/>
+        </w:rPr>
+      </w:pPr>
+    </w:p>
+    <w:p>
+      <w:pPr>
+        <w:spacing w:line="240" w:lineRule="auto"/>
+        <w:rPr>
+          <w:rFonts w:ascii="Times New Roman" w:hAnsi="Times New Roman" w:cs="Times New Roman"/>
+          <w:sz w:val="32"/>
+          <w:szCs w:val="32"/>
+        </w:rPr>
+      </w:pPr>
+      <w:r>
+        <w:rPr>
+          <w:rFonts w:ascii="Times New Roman" w:hAnsi="Times New Roman" w:cs="Times New Roman"/>
+          <w:sz w:val="32"/>
+          <w:szCs w:val="32"/>
+        </w:rPr>
+        <w:t>Flexbox is a CSS layout module that provides a flexible way to align and distribute elements within a container. It allows you to create dynamic layouts, adjust the spacing between elements, and control their behavior in different screen sizes.</w:t>
+      </w:r>
+    </w:p>
+    <w:p>
+      <w:pPr>
+        <w:spacing w:line="240" w:lineRule="auto"/>
+        <w:rPr>
+          <w:rFonts w:ascii="Times New Roman" w:hAnsi="Times New Roman" w:cs="Times New Roman"/>
+          <w:sz w:val="32"/>
+          <w:szCs w:val="32"/>
+        </w:rPr>
+      </w:pPr>
+    </w:p>
+    <w:p>
+      <w:pPr>
+        <w:spacing w:line="240" w:lineRule="auto"/>
+        <w:rPr>
+          <w:rFonts w:ascii="Times New Roman" w:hAnsi="Times New Roman" w:cs="Times New Roman"/>
+          <w:sz w:val="32"/>
+          <w:szCs w:val="32"/>
+        </w:rPr>
+      </w:pPr>
+      <w:r>
+        <w:rPr>
+          <w:rFonts w:ascii="Times New Roman" w:hAnsi="Times New Roman" w:cs="Times New Roman"/>
+          <w:sz w:val="32"/>
+          <w:szCs w:val="32"/>
+        </w:rPr>
+        <w:t>Flexbox, or CSS3 Flexible Box, is a super lightweight way to lay out UI components on a web page. Not only is it easy (and fun) to learn, but it makes designing for responsive screen sizes painless.</w:t>
+      </w:r>
+    </w:p>
+    <w:p>
+      <w:pPr>
+        <w:spacing w:line="240" w:lineRule="auto"/>
+        <w:jc w:val="center"/>
+        <w:rPr>
+          <w:rFonts w:ascii="Times New Roman" w:hAnsi="Times New Roman" w:cs="Times New Roman"/>
+          <w:b/>
+          <w:bCs/>
+          <w:sz w:val="32"/>
+          <w:szCs w:val="32"/>
+        </w:rPr>
+      </w:pPr>
+      <w:r>
+        <w:rPr>
+          <w:rFonts w:ascii="Times New Roman" w:hAnsi="Times New Roman" w:cs="Times New Roman"/>
+          <w:b/>
+          <w:bCs/>
+          <w:sz w:val="32"/>
+          <w:szCs w:val="32"/>
+        </w:rPr>
         <w:t>Flexbox Terminology</w:t>
       </w:r>
     </w:p>
     <w:p>
       <w:pPr>
+        <w:spacing w:line="240" w:lineRule="auto"/>
         <w:rPr>
           <w:rFonts w:ascii="Times New Roman" w:hAnsi="Times New Roman" w:cs="Times New Roman"/>
           <w:sz w:val="32"/>
@@ -197,6 +210,7 @@
     </w:p>
     <w:p>
       <w:pPr>
+        <w:spacing w:line="240" w:lineRule="auto"/>
         <w:rPr>
           <w:rFonts w:ascii="Times New Roman" w:hAnsi="Times New Roman" w:cs="Times New Roman"/>
           <w:sz w:val="32"/>
@@ -224,6 +238,7 @@
     </w:p>
     <w:p>
       <w:pPr>
+        <w:spacing w:line="240" w:lineRule="auto"/>
         <w:rPr>
           <w:rFonts w:ascii="Times New Roman" w:hAnsi="Times New Roman" w:cs="Times New Roman"/>
           <w:sz w:val="32"/>
@@ -251,15 +266,17 @@
     </w:p>
     <w:p>
       <w:pPr>
-        <w:rPr>
-          <w:rFonts w:ascii="Times New Roman" w:hAnsi="Times New Roman" w:cs="Times New Roman"/>
-          <w:sz w:val="32"/>
-          <w:szCs w:val="32"/>
-        </w:rPr>
-      </w:pPr>
-    </w:p>
-    <w:p>
-      <w:pPr>
+        <w:spacing w:line="240" w:lineRule="auto"/>
+        <w:rPr>
+          <w:rFonts w:ascii="Times New Roman" w:hAnsi="Times New Roman" w:cs="Times New Roman"/>
+          <w:sz w:val="32"/>
+          <w:szCs w:val="32"/>
+        </w:rPr>
+      </w:pPr>
+    </w:p>
+    <w:p>
+      <w:pPr>
+        <w:spacing w:line="240" w:lineRule="auto"/>
         <w:rPr>
           <w:rFonts w:ascii="Times New Roman" w:hAnsi="Times New Roman" w:cs="Times New Roman"/>
           <w:sz w:val="32"/>
@@ -290,15 +307,17 @@
     </w:p>
     <w:p>
       <w:pPr>
-        <w:rPr>
-          <w:rFonts w:ascii="Times New Roman" w:hAnsi="Times New Roman" w:cs="Times New Roman"/>
-          <w:sz w:val="32"/>
-          <w:szCs w:val="32"/>
-        </w:rPr>
-      </w:pPr>
-    </w:p>
-    <w:p>
-      <w:pPr>
+        <w:spacing w:line="240" w:lineRule="auto"/>
+        <w:rPr>
+          <w:rFonts w:ascii="Times New Roman" w:hAnsi="Times New Roman" w:cs="Times New Roman"/>
+          <w:sz w:val="32"/>
+          <w:szCs w:val="32"/>
+        </w:rPr>
+      </w:pPr>
+    </w:p>
+    <w:p>
+      <w:pPr>
+        <w:spacing w:line="240" w:lineRule="auto"/>
         <w:rPr>
           <w:rFonts w:ascii="Times New Roman" w:hAnsi="Times New Roman" w:cs="Times New Roman"/>
           <w:sz w:val="32"/>
@@ -326,15 +345,17 @@
     </w:p>
     <w:p>
       <w:pPr>
-        <w:rPr>
-          <w:rFonts w:ascii="Times New Roman" w:hAnsi="Times New Roman" w:cs="Times New Roman"/>
-          <w:sz w:val="32"/>
-          <w:szCs w:val="32"/>
-        </w:rPr>
-      </w:pPr>
-    </w:p>
-    <w:p>
-      <w:pPr>
+        <w:spacing w:line="240" w:lineRule="auto"/>
+        <w:rPr>
+          <w:rFonts w:ascii="Times New Roman" w:hAnsi="Times New Roman" w:cs="Times New Roman"/>
+          <w:sz w:val="32"/>
+          <w:szCs w:val="32"/>
+        </w:rPr>
+      </w:pPr>
+    </w:p>
+    <w:p>
+      <w:pPr>
+        <w:spacing w:line="240" w:lineRule="auto"/>
         <w:rPr>
           <w:rFonts w:ascii="Times New Roman" w:hAnsi="Times New Roman" w:cs="Times New Roman"/>
           <w:sz w:val="32"/>
@@ -362,15 +383,17 @@
     </w:p>
     <w:p>
       <w:pPr>
-        <w:rPr>
-          <w:rFonts w:ascii="Times New Roman" w:hAnsi="Times New Roman" w:cs="Times New Roman"/>
-          <w:sz w:val="32"/>
-          <w:szCs w:val="32"/>
-        </w:rPr>
-      </w:pPr>
-    </w:p>
-    <w:p>
-      <w:pPr>
+        <w:spacing w:line="240" w:lineRule="auto"/>
+        <w:rPr>
+          <w:rFonts w:ascii="Times New Roman" w:hAnsi="Times New Roman" w:cs="Times New Roman"/>
+          <w:sz w:val="32"/>
+          <w:szCs w:val="32"/>
+        </w:rPr>
+      </w:pPr>
+    </w:p>
+    <w:p>
+      <w:pPr>
+        <w:spacing w:line="240" w:lineRule="auto"/>
         <w:rPr>
           <w:rFonts w:ascii="Times New Roman" w:hAnsi="Times New Roman" w:cs="Times New Roman"/>
           <w:sz w:val="32"/>
@@ -398,24 +421,30 @@
     </w:p>
     <w:p>
       <w:pPr>
-        <w:rPr>
-          <w:rFonts w:ascii="Times New Roman" w:hAnsi="Times New Roman" w:cs="Times New Roman"/>
-          <w:sz w:val="32"/>
-          <w:szCs w:val="32"/>
-        </w:rPr>
-      </w:pPr>
-    </w:p>
-    <w:p>
-      <w:pPr>
-        <w:rPr>
-          <w:rFonts w:ascii="Times New Roman" w:hAnsi="Times New Roman" w:cs="Times New Roman"/>
-          <w:sz w:val="32"/>
-          <w:szCs w:val="32"/>
-        </w:rPr>
-      </w:pPr>
-      <w:r>
-        <w:rPr>
-          <w:rFonts w:ascii="Times New Roman" w:hAnsi="Times New Roman" w:cs="Times New Roman"/>
+        <w:spacing w:line="240" w:lineRule="auto"/>
+        <w:rPr>
+          <w:rFonts w:ascii="Times New Roman" w:hAnsi="Times New Roman" w:cs="Times New Roman"/>
+          <w:sz w:val="32"/>
+          <w:szCs w:val="32"/>
+        </w:rPr>
+      </w:pPr>
+    </w:p>
+    <w:p>
+      <w:pPr>
+        <w:spacing w:line="240" w:lineRule="auto"/>
+        <w:rPr>
+          <w:rFonts w:ascii="Times New Roman" w:hAnsi="Times New Roman" w:cs="Times New Roman"/>
+          <w:b/>
+          <w:bCs/>
+          <w:sz w:val="32"/>
+          <w:szCs w:val="32"/>
+        </w:rPr>
+      </w:pPr>
+      <w:r>
+        <w:rPr>
+          <w:rFonts w:ascii="Times New Roman" w:hAnsi="Times New Roman" w:cs="Times New Roman"/>
+          <w:b/>
+          <w:bCs/>
           <w:sz w:val="32"/>
           <w:szCs w:val="32"/>
         </w:rPr>
@@ -424,6 +453,7 @@
     </w:p>
     <w:p>
       <w:pPr>
+        <w:spacing w:line="240" w:lineRule="auto"/>
         <w:rPr>
           <w:rFonts w:ascii="Times New Roman" w:hAnsi="Times New Roman" w:cs="Times New Roman"/>
           <w:sz w:val="32"/>
@@ -482,32 +512,36 @@
     </w:p>
     <w:p>
       <w:pPr>
-        <w:rPr>
-          <w:rFonts w:ascii="Times New Roman" w:hAnsi="Times New Roman" w:cs="Times New Roman"/>
-          <w:sz w:val="32"/>
-          <w:szCs w:val="32"/>
-        </w:rPr>
-      </w:pPr>
-    </w:p>
-    <w:p>
-      <w:pPr>
-        <w:rPr>
-          <w:rFonts w:ascii="Times New Roman" w:hAnsi="Times New Roman" w:cs="Times New Roman"/>
-          <w:sz w:val="32"/>
-          <w:szCs w:val="32"/>
-        </w:rPr>
-      </w:pPr>
-      <w:r>
-        <w:rPr>
-          <w:rFonts w:ascii="Times New Roman" w:hAnsi="Times New Roman" w:cs="Times New Roman"/>
-          <w:sz w:val="32"/>
-          <w:szCs w:val="32"/>
-        </w:rPr>
+        <w:spacing w:line="240" w:lineRule="auto"/>
+        <w:rPr>
+          <w:rFonts w:ascii="Times New Roman" w:hAnsi="Times New Roman" w:cs="Times New Roman"/>
+          <w:sz w:val="32"/>
+          <w:szCs w:val="32"/>
+        </w:rPr>
+      </w:pPr>
+    </w:p>
+    <w:p>
+      <w:pPr>
+        <w:spacing w:line="240" w:lineRule="auto"/>
+        <w:rPr>
+          <w:rFonts w:ascii="Times New Roman" w:hAnsi="Times New Roman" w:cs="Times New Roman"/>
+          <w:sz w:val="32"/>
+          <w:szCs w:val="32"/>
+        </w:rPr>
+      </w:pPr>
+      <w:r>
+        <w:rPr>
+          <w:rFonts w:ascii="Times New Roman" w:hAnsi="Times New Roman" w:cs="Times New Roman"/>
+          <w:sz w:val="32"/>
+          <w:szCs w:val="32"/>
+        </w:rPr>
+        <w:lastRenderedPageBreak/>
         <w:t>Here only we have walked through a brief intro to the grid. Moving forward, we’ll go deep into each section.</w:t>
       </w:r>
     </w:p>
     <w:p>
       <w:pPr>
+        <w:spacing w:line="240" w:lineRule="auto"/>
         <w:rPr>
           <w:rFonts w:ascii="Times New Roman" w:hAnsi="Times New Roman" w:cs="Times New Roman"/>
           <w:b/>
@@ -551,6 +585,7 @@
     </w:p>
     <w:p>
       <w:pPr>
+        <w:spacing w:line="240" w:lineRule="auto"/>
         <w:rPr>
           <w:rFonts w:ascii="Times New Roman" w:hAnsi="Times New Roman" w:cs="Times New Roman"/>
           <w:b/>
@@ -584,6 +619,7 @@
     </w:p>
     <w:p>
       <w:pPr>
+        <w:spacing w:line="240" w:lineRule="auto"/>
         <w:rPr>
           <w:rFonts w:ascii="Times New Roman" w:hAnsi="Times New Roman" w:cs="Times New Roman"/>
           <w:sz w:val="32"/>
@@ -601,6 +637,7 @@
     </w:p>
     <w:p>
       <w:pPr>
+        <w:spacing w:line="240" w:lineRule="auto"/>
         <w:rPr>
           <w:rFonts w:ascii="Times New Roman" w:hAnsi="Times New Roman" w:cs="Times New Roman"/>
           <w:b/>
@@ -634,6 +671,7 @@
     </w:p>
     <w:p>
       <w:pPr>
+        <w:spacing w:line="240" w:lineRule="auto"/>
         <w:rPr>
           <w:rFonts w:ascii="Times New Roman" w:hAnsi="Times New Roman" w:cs="Times New Roman"/>
           <w:b/>
@@ -667,41 +705,25 @@
     </w:p>
     <w:p>
       <w:pPr>
-        <w:rPr>
-          <w:rFonts w:ascii="Times New Roman" w:hAnsi="Times New Roman" w:cs="Times New Roman"/>
-          <w:sz w:val="32"/>
-          <w:szCs w:val="32"/>
-        </w:rPr>
-      </w:pPr>
-      <w:r>
-        <w:rPr>
-          <w:rFonts w:ascii="Times New Roman" w:hAnsi="Times New Roman" w:cs="Times New Roman"/>
-          <w:sz w:val="32"/>
-          <w:szCs w:val="32"/>
-        </w:rPr>
-        <w:t xml:space="preserve">The two-dimensional layout system here is perfect to create a complex design, we can use it in our </w:t>
-      </w:r>
-      <w:proofErr w:type="spellStart"/>
-      <w:r>
-        <w:rPr>
-          <w:rFonts w:ascii="Times New Roman" w:hAnsi="Times New Roman" w:cs="Times New Roman"/>
-          <w:sz w:val="32"/>
-          <w:szCs w:val="32"/>
-        </w:rPr>
-        <w:t>favour</w:t>
-      </w:r>
-      <w:proofErr w:type="spellEnd"/>
-      <w:r>
-        <w:rPr>
-          <w:rFonts w:ascii="Times New Roman" w:hAnsi="Times New Roman" w:cs="Times New Roman"/>
-          <w:sz w:val="32"/>
-          <w:szCs w:val="32"/>
-        </w:rPr>
-        <w:t xml:space="preserve"> to create more complex and maintainable web pages.</w:t>
-      </w:r>
-    </w:p>
-    <w:p>
-      <w:pPr>
+        <w:spacing w:line="240" w:lineRule="auto"/>
+        <w:rPr>
+          <w:rFonts w:ascii="Times New Roman" w:hAnsi="Times New Roman" w:cs="Times New Roman"/>
+          <w:sz w:val="32"/>
+          <w:szCs w:val="32"/>
+        </w:rPr>
+      </w:pPr>
+      <w:r>
+        <w:rPr>
+          <w:rFonts w:ascii="Times New Roman" w:hAnsi="Times New Roman" w:cs="Times New Roman"/>
+          <w:sz w:val="32"/>
+          <w:szCs w:val="32"/>
+        </w:rPr>
+        <w:t>The two-dimensional layout system here is perfect to create a complex design, we can use it in our favour to create more complex and maintainable web pages.</w:t>
+      </w:r>
+    </w:p>
+    <w:p>
+      <w:pPr>
+        <w:spacing w:line="240" w:lineRule="auto"/>
         <w:rPr>
           <w:rFonts w:ascii="Times New Roman" w:hAnsi="Times New Roman" w:cs="Times New Roman"/>
           <w:b/>
@@ -735,6 +757,7 @@
     </w:p>
     <w:p>
       <w:pPr>
+        <w:spacing w:line="240" w:lineRule="auto"/>
         <w:rPr>
           <w:rFonts w:ascii="Times New Roman" w:hAnsi="Times New Roman" w:cs="Times New Roman"/>
           <w:sz w:val="32"/>
@@ -752,6 +775,7 @@
     </w:p>
     <w:p>
       <w:pPr>
+        <w:spacing w:line="240" w:lineRule="auto"/>
         <w:rPr>
           <w:rFonts w:ascii="Times New Roman" w:hAnsi="Times New Roman" w:cs="Times New Roman"/>
           <w:b/>
@@ -785,6 +809,7 @@
     </w:p>
     <w:p>
       <w:pPr>
+        <w:spacing w:line="240" w:lineRule="auto"/>
         <w:rPr>
           <w:rFonts w:ascii="Times New Roman" w:hAnsi="Times New Roman" w:cs="Times New Roman"/>
           <w:sz w:val="32"/>
@@ -802,6 +827,7 @@
     </w:p>
     <w:p>
       <w:pPr>
+        <w:spacing w:line="240" w:lineRule="auto"/>
         <w:rPr>
           <w:rFonts w:ascii="Times New Roman" w:hAnsi="Times New Roman" w:cs="Times New Roman"/>
           <w:b/>
@@ -823,6 +849,7 @@
     </w:p>
     <w:p>
       <w:pPr>
+        <w:spacing w:line="240" w:lineRule="auto"/>
         <w:rPr>
           <w:rFonts w:ascii="Times New Roman" w:hAnsi="Times New Roman" w:cs="Times New Roman"/>
           <w:sz w:val="32"/>
@@ -840,6 +867,7 @@
     </w:p>
     <w:p>
       <w:pPr>
+        <w:spacing w:line="240" w:lineRule="auto"/>
         <w:rPr>
           <w:rFonts w:ascii="Times New Roman" w:hAnsi="Times New Roman" w:cs="Times New Roman"/>
           <w:b/>
@@ -861,6 +889,7 @@
     </w:p>
     <w:p>
       <w:pPr>
+        <w:spacing w:line="240" w:lineRule="auto"/>
         <w:rPr>
           <w:rFonts w:ascii="Times New Roman" w:hAnsi="Times New Roman" w:cs="Times New Roman"/>
           <w:b/>
@@ -882,6 +911,7 @@
     </w:p>
     <w:p>
       <w:pPr>
+        <w:spacing w:line="240" w:lineRule="auto"/>
         <w:rPr>
           <w:rFonts w:ascii="Times New Roman" w:hAnsi="Times New Roman" w:cs="Times New Roman"/>
           <w:sz w:val="32"/>
@@ -927,6 +957,7 @@
     </w:p>
     <w:p>
       <w:pPr>
+        <w:spacing w:line="240" w:lineRule="auto"/>
         <w:rPr>
           <w:rFonts w:ascii="Times New Roman" w:hAnsi="Times New Roman" w:cs="Times New Roman"/>
           <w:sz w:val="32"/>
@@ -941,7 +972,6 @@
         </w:rPr>
         <w:t xml:space="preserve">    </w:t>
       </w:r>
-      <w:proofErr w:type="spellStart"/>
       <w:proofErr w:type="gramStart"/>
       <w:r>
         <w:rPr>
@@ -953,7 +983,6 @@
         </w:rPr>
         <w:t>FlexBox</w:t>
       </w:r>
-      <w:proofErr w:type="spellEnd"/>
       <w:r>
         <w:rPr>
           <w:rFonts w:ascii="Times New Roman" w:hAnsi="Times New Roman" w:cs="Times New Roman"/>
@@ -974,15 +1003,17 @@
     </w:p>
     <w:p>
       <w:pPr>
-        <w:rPr>
-          <w:rFonts w:ascii="Times New Roman" w:hAnsi="Times New Roman" w:cs="Times New Roman"/>
-          <w:sz w:val="32"/>
-          <w:szCs w:val="32"/>
-        </w:rPr>
-      </w:pPr>
-    </w:p>
-    <w:p>
-      <w:pPr>
+        <w:spacing w:line="240" w:lineRule="auto"/>
+        <w:rPr>
+          <w:rFonts w:ascii="Times New Roman" w:hAnsi="Times New Roman" w:cs="Times New Roman"/>
+          <w:sz w:val="32"/>
+          <w:szCs w:val="32"/>
+        </w:rPr>
+      </w:pPr>
+    </w:p>
+    <w:p>
+      <w:pPr>
+        <w:spacing w:line="240" w:lineRule="auto"/>
         <w:rPr>
           <w:rFonts w:ascii="Times New Roman" w:hAnsi="Times New Roman" w:cs="Times New Roman"/>
           <w:sz w:val="32"/>
@@ -1000,18 +1031,20 @@
     </w:p>
     <w:p>
       <w:pPr>
-        <w:rPr>
-          <w:rFonts w:ascii="Times New Roman" w:hAnsi="Times New Roman" w:cs="Times New Roman"/>
-          <w:sz w:val="32"/>
-          <w:szCs w:val="32"/>
-        </w:rPr>
-      </w:pPr>
-      <w:r>
-        <w:rPr>
-          <w:rFonts w:ascii="Times New Roman" w:hAnsi="Times New Roman" w:cs="Times New Roman"/>
-          <w:sz w:val="32"/>
-          <w:szCs w:val="32"/>
-        </w:rPr>
+        <w:spacing w:line="240" w:lineRule="auto"/>
+        <w:rPr>
+          <w:rFonts w:ascii="Times New Roman" w:hAnsi="Times New Roman" w:cs="Times New Roman"/>
+          <w:sz w:val="32"/>
+          <w:szCs w:val="32"/>
+        </w:rPr>
+      </w:pPr>
+      <w:r>
+        <w:rPr>
+          <w:rFonts w:ascii="Times New Roman" w:hAnsi="Times New Roman" w:cs="Times New Roman"/>
+          <w:sz w:val="32"/>
+          <w:szCs w:val="32"/>
+        </w:rPr>
+        <w:lastRenderedPageBreak/>
         <w:t xml:space="preserve">    </w:t>
       </w:r>
       <w:r>
@@ -1047,6 +1080,7 @@
     </w:p>
     <w:p>
       <w:pPr>
+        <w:spacing w:line="240" w:lineRule="auto"/>
         <w:rPr>
           <w:rFonts w:ascii="Times New Roman" w:hAnsi="Times New Roman" w:cs="Times New Roman"/>
           <w:sz w:val="32"/>
@@ -1086,15 +1120,17 @@
     </w:p>
     <w:p>
       <w:pPr>
-        <w:rPr>
-          <w:rFonts w:ascii="Times New Roman" w:hAnsi="Times New Roman" w:cs="Times New Roman"/>
-          <w:sz w:val="32"/>
-          <w:szCs w:val="32"/>
-        </w:rPr>
-      </w:pPr>
-    </w:p>
-    <w:p>
-      <w:pPr>
+        <w:spacing w:line="240" w:lineRule="auto"/>
+        <w:rPr>
+          <w:rFonts w:ascii="Times New Roman" w:hAnsi="Times New Roman" w:cs="Times New Roman"/>
+          <w:sz w:val="32"/>
+          <w:szCs w:val="32"/>
+        </w:rPr>
+      </w:pPr>
+    </w:p>
+    <w:p>
+      <w:pPr>
+        <w:spacing w:line="240" w:lineRule="auto"/>
         <w:rPr>
           <w:rFonts w:ascii="Times New Roman" w:hAnsi="Times New Roman" w:cs="Times New Roman"/>
           <w:sz w:val="32"/>
@@ -1132,6 +1168,7 @@
     </w:p>
     <w:p>
       <w:pPr>
+        <w:spacing w:line="240" w:lineRule="auto"/>
         <w:rPr>
           <w:rFonts w:ascii="Times New Roman" w:hAnsi="Times New Roman" w:cs="Times New Roman"/>
           <w:sz w:val="32"/>
@@ -1287,7 +1324,6 @@
           <w14:ligatures w14:val="none"/>
         </w:rPr>
       </w:pPr>
-      <w:proofErr w:type="spellStart"/>
       <w:proofErr w:type="gramStart"/>
       <w:r>
         <w:rPr>
@@ -1301,7 +1337,6 @@
         </w:rPr>
         <w:t>FlexBox</w:t>
       </w:r>
-      <w:proofErr w:type="spellEnd"/>
       <w:r>
         <w:rPr>
           <w:rFonts w:ascii="Times New Roman" w:eastAsia="Times New Roman" w:hAnsi="Times New Roman" w:cs="Times New Roman"/>
@@ -1362,7 +1397,6 @@
           <w:szCs w:val="32"/>
           <w14:ligatures w14:val="none"/>
         </w:rPr>
-        <w:lastRenderedPageBreak/>
         <w:t>03) Dimensionality and Flexibility</w:t>
       </w:r>
     </w:p>
@@ -1431,7 +1465,6 @@
           <w14:ligatures w14:val="none"/>
         </w:rPr>
       </w:pPr>
-      <w:proofErr w:type="spellStart"/>
       <w:proofErr w:type="gramStart"/>
       <w:r>
         <w:rPr>
@@ -1443,9 +1476,9 @@
           <w:szCs w:val="32"/>
           <w14:ligatures w14:val="none"/>
         </w:rPr>
+        <w:lastRenderedPageBreak/>
         <w:t>FlexBox</w:t>
       </w:r>
-      <w:proofErr w:type="spellEnd"/>
       <w:r>
         <w:rPr>
           <w:rFonts w:ascii="Times New Roman" w:eastAsia="Times New Roman" w:hAnsi="Times New Roman" w:cs="Times New Roman"/>
@@ -1558,7 +1591,6 @@
           <w14:ligatures w14:val="none"/>
         </w:rPr>
       </w:pPr>
-      <w:proofErr w:type="spellStart"/>
       <w:proofErr w:type="gramStart"/>
       <w:r>
         <w:rPr>
@@ -1572,7 +1604,6 @@
         </w:rPr>
         <w:t>FlexBox</w:t>
       </w:r>
-      <w:proofErr w:type="spellEnd"/>
       <w:r>
         <w:rPr>
           <w:rFonts w:ascii="Times New Roman" w:eastAsia="Times New Roman" w:hAnsi="Times New Roman" w:cs="Times New Roman"/>
@@ -1685,7 +1716,6 @@
           <w14:ligatures w14:val="none"/>
         </w:rPr>
       </w:pPr>
-      <w:proofErr w:type="spellStart"/>
       <w:proofErr w:type="gramStart"/>
       <w:r>
         <w:rPr>
@@ -1699,7 +1729,6 @@
         </w:rPr>
         <w:t>FlexBox</w:t>
       </w:r>
-      <w:proofErr w:type="spellEnd"/>
       <w:r>
         <w:rPr>
           <w:rFonts w:ascii="Times New Roman" w:eastAsia="Times New Roman" w:hAnsi="Times New Roman" w:cs="Times New Roman"/>
@@ -1724,15 +1753,7 @@
     </w:p>
     <w:p>
       <w:pPr>
-        <w:rPr>
-          <w:rFonts w:ascii="Times New Roman" w:hAnsi="Times New Roman" w:cs="Times New Roman"/>
-          <w:sz w:val="32"/>
-          <w:szCs w:val="32"/>
-        </w:rPr>
-      </w:pPr>
-    </w:p>
-    <w:p>
-      <w:pPr>
+        <w:spacing w:line="240" w:lineRule="auto"/>
         <w:rPr>
           <w:rFonts w:ascii="Times New Roman" w:hAnsi="Times New Roman" w:cs="Times New Roman"/>
           <w:b/>
@@ -1749,11 +1770,37 @@
           <w:sz w:val="32"/>
           <w:szCs w:val="32"/>
         </w:rPr>
-        <w:t>NOW LET US MOVE TO THE MAIN CONTENT OF THIS ARTICLE</w:t>
-      </w:r>
-    </w:p>
-    <w:p>
-      <w:pPr>
+        <w:t>Display Property:</w:t>
+      </w:r>
+    </w:p>
+    <w:p>
+      <w:pPr>
+        <w:pStyle w:val="Heading2"/>
+        <w:rPr>
+          <w:sz w:val="32"/>
+          <w:szCs w:val="32"/>
+        </w:rPr>
+      </w:pPr>
+      <w:r>
+        <w:rPr>
+          <w:sz w:val="32"/>
+          <w:szCs w:val="32"/>
+        </w:rPr>
+        <w:t>Properties for the Parent</w:t>
+      </w:r>
+      <w:r>
+        <w:rPr>
+          <w:sz w:val="32"/>
+          <w:szCs w:val="32"/>
+        </w:rPr>
+        <w:br/>
+        <w:t>(flex container)</w:t>
+      </w:r>
+    </w:p>
+    <w:p>
+      <w:pPr>
+        <w:pStyle w:val="Heading4"/>
+        <w:spacing w:line="240" w:lineRule="auto"/>
         <w:rPr>
           <w:rFonts w:ascii="Times New Roman" w:hAnsi="Times New Roman" w:cs="Times New Roman"/>
           <w:b/>
@@ -1770,8 +1817,5570 @@
           <w:sz w:val="32"/>
           <w:szCs w:val="32"/>
         </w:rPr>
-        <w:t>Display Property:</w:t>
-      </w:r>
+        <w:t>display</w:t>
+      </w:r>
+    </w:p>
+    <w:p>
+      <w:pPr>
+        <w:pStyle w:val="NormalWeb"/>
+        <w:rPr>
+          <w:sz w:val="32"/>
+          <w:szCs w:val="32"/>
+        </w:rPr>
+      </w:pPr>
+      <w:r>
+        <w:rPr>
+          <w:sz w:val="32"/>
+          <w:szCs w:val="32"/>
+        </w:rPr>
+        <w:t xml:space="preserve">This defines a flex container; inline or block depending on the given value. It enables a </w:t>
+      </w:r>
+      <w:r>
+        <w:rPr>
+          <w:sz w:val="32"/>
+          <w:szCs w:val="32"/>
+        </w:rPr>
+        <w:t>flexible</w:t>
+      </w:r>
+      <w:r>
+        <w:rPr>
+          <w:sz w:val="32"/>
+          <w:szCs w:val="32"/>
+        </w:rPr>
+        <w:t xml:space="preserve"> context for all its direct children.</w:t>
+      </w:r>
+    </w:p>
+    <w:p>
+      <w:pPr>
+        <w:pStyle w:val="HTMLPreformatted"/>
+        <w:rPr>
+          <w:rStyle w:val="HTMLCode"/>
+          <w:rFonts w:ascii="Times New Roman" w:hAnsi="Times New Roman" w:cs="Times New Roman"/>
+          <w:sz w:val="32"/>
+          <w:szCs w:val="32"/>
+        </w:rPr>
+      </w:pPr>
+      <w:r>
+        <w:rPr>
+          <w:rStyle w:val="token"/>
+          <w:rFonts w:ascii="Times New Roman" w:hAnsi="Times New Roman" w:cs="Times New Roman"/>
+          <w:sz w:val="32"/>
+          <w:szCs w:val="32"/>
+        </w:rPr>
+        <w:t>.container</w:t>
+      </w:r>
+      <w:r>
+        <w:rPr>
+          <w:rStyle w:val="HTMLCode"/>
+          <w:rFonts w:ascii="Times New Roman" w:hAnsi="Times New Roman" w:cs="Times New Roman"/>
+          <w:sz w:val="32"/>
+          <w:szCs w:val="32"/>
+        </w:rPr>
+        <w:t xml:space="preserve"> </w:t>
+      </w:r>
+      <w:r>
+        <w:rPr>
+          <w:rStyle w:val="token"/>
+          <w:rFonts w:ascii="Times New Roman" w:hAnsi="Times New Roman" w:cs="Times New Roman"/>
+          <w:sz w:val="32"/>
+          <w:szCs w:val="32"/>
+        </w:rPr>
+        <w:t>{</w:t>
+      </w:r>
+    </w:p>
+    <w:p>
+      <w:pPr>
+        <w:pStyle w:val="HTMLPreformatted"/>
+        <w:rPr>
+          <w:rStyle w:val="HTMLCode"/>
+          <w:rFonts w:ascii="Times New Roman" w:hAnsi="Times New Roman" w:cs="Times New Roman"/>
+          <w:sz w:val="32"/>
+          <w:szCs w:val="32"/>
+        </w:rPr>
+      </w:pPr>
+      <w:r>
+        <w:rPr>
+          <w:rStyle w:val="HTMLCode"/>
+          <w:rFonts w:ascii="Times New Roman" w:hAnsi="Times New Roman" w:cs="Times New Roman"/>
+          <w:sz w:val="32"/>
+          <w:szCs w:val="32"/>
+        </w:rPr>
+        <w:t xml:space="preserve">  </w:t>
+      </w:r>
+      <w:r>
+        <w:rPr>
+          <w:rStyle w:val="token"/>
+          <w:rFonts w:ascii="Times New Roman" w:hAnsi="Times New Roman" w:cs="Times New Roman"/>
+          <w:sz w:val="32"/>
+          <w:szCs w:val="32"/>
+        </w:rPr>
+        <w:t>display:</w:t>
+      </w:r>
+      <w:r>
+        <w:rPr>
+          <w:rStyle w:val="HTMLCode"/>
+          <w:rFonts w:ascii="Times New Roman" w:hAnsi="Times New Roman" w:cs="Times New Roman"/>
+          <w:sz w:val="32"/>
+          <w:szCs w:val="32"/>
+        </w:rPr>
+        <w:t xml:space="preserve"> flex</w:t>
+      </w:r>
+      <w:r>
+        <w:rPr>
+          <w:rStyle w:val="token"/>
+          <w:rFonts w:ascii="Times New Roman" w:hAnsi="Times New Roman" w:cs="Times New Roman"/>
+          <w:sz w:val="32"/>
+          <w:szCs w:val="32"/>
+        </w:rPr>
+        <w:t>;</w:t>
+      </w:r>
+      <w:r>
+        <w:rPr>
+          <w:rStyle w:val="HTMLCode"/>
+          <w:rFonts w:ascii="Times New Roman" w:hAnsi="Times New Roman" w:cs="Times New Roman"/>
+          <w:sz w:val="32"/>
+          <w:szCs w:val="32"/>
+        </w:rPr>
+        <w:t xml:space="preserve"> </w:t>
+      </w:r>
+      <w:r>
+        <w:rPr>
+          <w:rStyle w:val="token"/>
+          <w:rFonts w:ascii="Times New Roman" w:hAnsi="Times New Roman" w:cs="Times New Roman"/>
+          <w:sz w:val="32"/>
+          <w:szCs w:val="32"/>
+        </w:rPr>
+        <w:t xml:space="preserve">/* or </w:t>
+      </w:r>
+      <w:proofErr w:type="gramStart"/>
+      <w:r>
+        <w:rPr>
+          <w:rStyle w:val="token"/>
+          <w:rFonts w:ascii="Times New Roman" w:hAnsi="Times New Roman" w:cs="Times New Roman"/>
+          <w:sz w:val="32"/>
+          <w:szCs w:val="32"/>
+        </w:rPr>
+        <w:t>inline-flex</w:t>
+      </w:r>
+      <w:proofErr w:type="gramEnd"/>
+      <w:r>
+        <w:rPr>
+          <w:rStyle w:val="token"/>
+          <w:rFonts w:ascii="Times New Roman" w:hAnsi="Times New Roman" w:cs="Times New Roman"/>
+          <w:sz w:val="32"/>
+          <w:szCs w:val="32"/>
+        </w:rPr>
+        <w:t xml:space="preserve"> */</w:t>
+      </w:r>
+    </w:p>
+    <w:p>
+      <w:pPr>
+        <w:pStyle w:val="HTMLPreformatted"/>
+        <w:rPr>
+          <w:rFonts w:ascii="Times New Roman" w:hAnsi="Times New Roman" w:cs="Times New Roman"/>
+          <w:sz w:val="32"/>
+          <w:szCs w:val="32"/>
+        </w:rPr>
+      </w:pPr>
+      <w:r>
+        <w:rPr>
+          <w:rStyle w:val="token"/>
+          <w:rFonts w:ascii="Times New Roman" w:hAnsi="Times New Roman" w:cs="Times New Roman"/>
+          <w:sz w:val="32"/>
+          <w:szCs w:val="32"/>
+        </w:rPr>
+        <w:t>}</w:t>
+      </w:r>
+    </w:p>
+    <w:p>
+      <w:pPr>
+        <w:pStyle w:val="NormalWeb"/>
+        <w:rPr>
+          <w:sz w:val="32"/>
+          <w:szCs w:val="32"/>
+        </w:rPr>
+      </w:pPr>
+      <w:r>
+        <w:rPr>
+          <w:sz w:val="32"/>
+          <w:szCs w:val="32"/>
+        </w:rPr>
+        <w:t>Note that CSS columns have no effect on a flex container.</w:t>
+      </w:r>
+    </w:p>
+    <w:p>
+      <w:pPr>
+        <w:pStyle w:val="Heading4"/>
+        <w:spacing w:line="240" w:lineRule="auto"/>
+        <w:rPr>
+          <w:rFonts w:ascii="Times New Roman" w:hAnsi="Times New Roman" w:cs="Times New Roman"/>
+          <w:sz w:val="32"/>
+          <w:szCs w:val="32"/>
+        </w:rPr>
+      </w:pPr>
+      <w:r>
+        <w:rPr>
+          <w:rFonts w:ascii="Times New Roman" w:hAnsi="Times New Roman" w:cs="Times New Roman"/>
+          <w:sz w:val="32"/>
+          <w:szCs w:val="32"/>
+        </w:rPr>
+        <w:lastRenderedPageBreak/>
+        <w:t>flex-direction</w:t>
+      </w:r>
+    </w:p>
+    <w:p>
+      <w:pPr>
+        <w:spacing w:line="240" w:lineRule="auto"/>
+        <w:rPr>
+          <w:rFonts w:ascii="Times New Roman" w:hAnsi="Times New Roman" w:cs="Times New Roman"/>
+          <w:sz w:val="32"/>
+          <w:szCs w:val="32"/>
+        </w:rPr>
+      </w:pPr>
+    </w:p>
+    <w:p>
+      <w:pPr>
+        <w:pStyle w:val="NormalWeb"/>
+        <w:rPr>
+          <w:sz w:val="32"/>
+          <w:szCs w:val="32"/>
+        </w:rPr>
+      </w:pPr>
+      <w:r>
+        <w:rPr>
+          <w:sz w:val="32"/>
+          <w:szCs w:val="32"/>
+        </w:rPr>
+        <w:br/>
+        <w:t xml:space="preserve">This establishes the </w:t>
+      </w:r>
+      <w:proofErr w:type="gramStart"/>
+      <w:r>
+        <w:rPr>
+          <w:sz w:val="32"/>
+          <w:szCs w:val="32"/>
+        </w:rPr>
+        <w:t>main-axis</w:t>
+      </w:r>
+      <w:proofErr w:type="gramEnd"/>
+      <w:r>
+        <w:rPr>
+          <w:sz w:val="32"/>
+          <w:szCs w:val="32"/>
+        </w:rPr>
+        <w:t>, thus defining the direction flex items are placed in the flex container. Flexbox is (aside from optional wrapping) a single-direction layout concept. Think of flex items as primarily laying out either in horizontal rows or vertical columns.</w:t>
+      </w:r>
+    </w:p>
+    <w:p>
+      <w:pPr>
+        <w:pStyle w:val="HTMLPreformatted"/>
+        <w:rPr>
+          <w:rStyle w:val="HTMLCode"/>
+          <w:rFonts w:ascii="Times New Roman" w:hAnsi="Times New Roman" w:cs="Times New Roman"/>
+          <w:sz w:val="32"/>
+          <w:szCs w:val="32"/>
+        </w:rPr>
+      </w:pPr>
+      <w:r>
+        <w:rPr>
+          <w:rStyle w:val="token"/>
+          <w:rFonts w:ascii="Times New Roman" w:hAnsi="Times New Roman" w:cs="Times New Roman"/>
+          <w:sz w:val="32"/>
+          <w:szCs w:val="32"/>
+        </w:rPr>
+        <w:t>.container</w:t>
+      </w:r>
+      <w:r>
+        <w:rPr>
+          <w:rStyle w:val="HTMLCode"/>
+          <w:rFonts w:ascii="Times New Roman" w:hAnsi="Times New Roman" w:cs="Times New Roman"/>
+          <w:sz w:val="32"/>
+          <w:szCs w:val="32"/>
+        </w:rPr>
+        <w:t xml:space="preserve"> </w:t>
+      </w:r>
+      <w:r>
+        <w:rPr>
+          <w:rStyle w:val="token"/>
+          <w:rFonts w:ascii="Times New Roman" w:hAnsi="Times New Roman" w:cs="Times New Roman"/>
+          <w:sz w:val="32"/>
+          <w:szCs w:val="32"/>
+        </w:rPr>
+        <w:t>{</w:t>
+      </w:r>
+    </w:p>
+    <w:p>
+      <w:pPr>
+        <w:pStyle w:val="HTMLPreformatted"/>
+        <w:rPr>
+          <w:rStyle w:val="HTMLCode"/>
+          <w:rFonts w:ascii="Times New Roman" w:hAnsi="Times New Roman" w:cs="Times New Roman"/>
+          <w:sz w:val="32"/>
+          <w:szCs w:val="32"/>
+        </w:rPr>
+      </w:pPr>
+      <w:r>
+        <w:rPr>
+          <w:rStyle w:val="HTMLCode"/>
+          <w:rFonts w:ascii="Times New Roman" w:hAnsi="Times New Roman" w:cs="Times New Roman"/>
+          <w:sz w:val="32"/>
+          <w:szCs w:val="32"/>
+        </w:rPr>
+        <w:t xml:space="preserve">  </w:t>
+      </w:r>
+      <w:r>
+        <w:rPr>
+          <w:rStyle w:val="token"/>
+          <w:rFonts w:ascii="Times New Roman" w:hAnsi="Times New Roman" w:cs="Times New Roman"/>
+          <w:sz w:val="32"/>
+          <w:szCs w:val="32"/>
+        </w:rPr>
+        <w:t>flex-direction:</w:t>
+      </w:r>
+      <w:r>
+        <w:rPr>
+          <w:rStyle w:val="HTMLCode"/>
+          <w:rFonts w:ascii="Times New Roman" w:hAnsi="Times New Roman" w:cs="Times New Roman"/>
+          <w:sz w:val="32"/>
+          <w:szCs w:val="32"/>
+        </w:rPr>
+        <w:t xml:space="preserve"> row | row-reverse | column | column-</w:t>
+      </w:r>
+      <w:proofErr w:type="gramStart"/>
+      <w:r>
+        <w:rPr>
+          <w:rStyle w:val="HTMLCode"/>
+          <w:rFonts w:ascii="Times New Roman" w:hAnsi="Times New Roman" w:cs="Times New Roman"/>
+          <w:sz w:val="32"/>
+          <w:szCs w:val="32"/>
+        </w:rPr>
+        <w:t>reverse</w:t>
+      </w:r>
+      <w:r>
+        <w:rPr>
+          <w:rStyle w:val="token"/>
+          <w:rFonts w:ascii="Times New Roman" w:hAnsi="Times New Roman" w:cs="Times New Roman"/>
+          <w:sz w:val="32"/>
+          <w:szCs w:val="32"/>
+        </w:rPr>
+        <w:t>;</w:t>
+      </w:r>
+      <w:proofErr w:type="gramEnd"/>
+    </w:p>
+    <w:p>
+      <w:pPr>
+        <w:pStyle w:val="HTMLPreformatted"/>
+        <w:rPr>
+          <w:rFonts w:ascii="Times New Roman" w:hAnsi="Times New Roman" w:cs="Times New Roman"/>
+          <w:sz w:val="32"/>
+          <w:szCs w:val="32"/>
+        </w:rPr>
+      </w:pPr>
+      <w:r>
+        <w:rPr>
+          <w:rStyle w:val="token"/>
+          <w:rFonts w:ascii="Times New Roman" w:hAnsi="Times New Roman" w:cs="Times New Roman"/>
+          <w:sz w:val="32"/>
+          <w:szCs w:val="32"/>
+        </w:rPr>
+        <w:t>}</w:t>
+      </w:r>
+    </w:p>
+    <w:p>
+      <w:pPr>
+        <w:numPr>
+          <w:ilvl w:val="0"/>
+          <w:numId w:val="5"/>
+        </w:numPr>
+        <w:spacing w:before="100" w:beforeAutospacing="1" w:after="100" w:afterAutospacing="1" w:line="240" w:lineRule="auto"/>
+        <w:rPr>
+          <w:rFonts w:ascii="Times New Roman" w:hAnsi="Times New Roman" w:cs="Times New Roman"/>
+          <w:sz w:val="32"/>
+          <w:szCs w:val="32"/>
+        </w:rPr>
+      </w:pPr>
+      <w:r>
+        <w:rPr>
+          <w:rStyle w:val="HTMLCode"/>
+          <w:rFonts w:ascii="Times New Roman" w:eastAsiaTheme="minorHAnsi" w:hAnsi="Times New Roman" w:cs="Times New Roman"/>
+          <w:sz w:val="32"/>
+          <w:szCs w:val="32"/>
+        </w:rPr>
+        <w:t>row</w:t>
+      </w:r>
+      <w:r>
+        <w:rPr>
+          <w:rFonts w:ascii="Times New Roman" w:hAnsi="Times New Roman" w:cs="Times New Roman"/>
+          <w:sz w:val="32"/>
+          <w:szCs w:val="32"/>
+        </w:rPr>
+        <w:t xml:space="preserve"> (default): left to right in </w:t>
+      </w:r>
+      <w:proofErr w:type="spellStart"/>
+      <w:r>
+        <w:rPr>
+          <w:rStyle w:val="HTMLCode"/>
+          <w:rFonts w:ascii="Times New Roman" w:eastAsiaTheme="minorHAnsi" w:hAnsi="Times New Roman" w:cs="Times New Roman"/>
+          <w:sz w:val="32"/>
+          <w:szCs w:val="32"/>
+        </w:rPr>
+        <w:t>ltr</w:t>
+      </w:r>
+      <w:proofErr w:type="spellEnd"/>
+      <w:r>
+        <w:rPr>
+          <w:rFonts w:ascii="Times New Roman" w:hAnsi="Times New Roman" w:cs="Times New Roman"/>
+          <w:sz w:val="32"/>
+          <w:szCs w:val="32"/>
+        </w:rPr>
+        <w:t xml:space="preserve">; right to left in </w:t>
+      </w:r>
+      <w:proofErr w:type="spellStart"/>
+      <w:proofErr w:type="gramStart"/>
+      <w:r>
+        <w:rPr>
+          <w:rStyle w:val="HTMLCode"/>
+          <w:rFonts w:ascii="Times New Roman" w:eastAsiaTheme="minorHAnsi" w:hAnsi="Times New Roman" w:cs="Times New Roman"/>
+          <w:sz w:val="32"/>
+          <w:szCs w:val="32"/>
+        </w:rPr>
+        <w:t>rtl</w:t>
+      </w:r>
+      <w:proofErr w:type="spellEnd"/>
+      <w:proofErr w:type="gramEnd"/>
+    </w:p>
+    <w:p>
+      <w:pPr>
+        <w:numPr>
+          <w:ilvl w:val="0"/>
+          <w:numId w:val="5"/>
+        </w:numPr>
+        <w:spacing w:before="100" w:beforeAutospacing="1" w:after="100" w:afterAutospacing="1" w:line="240" w:lineRule="auto"/>
+        <w:rPr>
+          <w:rFonts w:ascii="Times New Roman" w:hAnsi="Times New Roman" w:cs="Times New Roman"/>
+          <w:sz w:val="32"/>
+          <w:szCs w:val="32"/>
+        </w:rPr>
+      </w:pPr>
+      <w:r>
+        <w:rPr>
+          <w:rStyle w:val="HTMLCode"/>
+          <w:rFonts w:ascii="Times New Roman" w:eastAsiaTheme="minorHAnsi" w:hAnsi="Times New Roman" w:cs="Times New Roman"/>
+          <w:sz w:val="32"/>
+          <w:szCs w:val="32"/>
+        </w:rPr>
+        <w:t>row-reverse</w:t>
+      </w:r>
+      <w:r>
+        <w:rPr>
+          <w:rFonts w:ascii="Times New Roman" w:hAnsi="Times New Roman" w:cs="Times New Roman"/>
+          <w:sz w:val="32"/>
+          <w:szCs w:val="32"/>
+        </w:rPr>
+        <w:t xml:space="preserve">: right to left in </w:t>
+      </w:r>
+      <w:proofErr w:type="spellStart"/>
+      <w:r>
+        <w:rPr>
+          <w:rStyle w:val="HTMLCode"/>
+          <w:rFonts w:ascii="Times New Roman" w:eastAsiaTheme="minorHAnsi" w:hAnsi="Times New Roman" w:cs="Times New Roman"/>
+          <w:sz w:val="32"/>
+          <w:szCs w:val="32"/>
+        </w:rPr>
+        <w:t>ltr</w:t>
+      </w:r>
+      <w:proofErr w:type="spellEnd"/>
+      <w:r>
+        <w:rPr>
+          <w:rFonts w:ascii="Times New Roman" w:hAnsi="Times New Roman" w:cs="Times New Roman"/>
+          <w:sz w:val="32"/>
+          <w:szCs w:val="32"/>
+        </w:rPr>
+        <w:t xml:space="preserve">; left to right in </w:t>
+      </w:r>
+      <w:proofErr w:type="spellStart"/>
+      <w:proofErr w:type="gramStart"/>
+      <w:r>
+        <w:rPr>
+          <w:rStyle w:val="HTMLCode"/>
+          <w:rFonts w:ascii="Times New Roman" w:eastAsiaTheme="minorHAnsi" w:hAnsi="Times New Roman" w:cs="Times New Roman"/>
+          <w:sz w:val="32"/>
+          <w:szCs w:val="32"/>
+        </w:rPr>
+        <w:t>rtl</w:t>
+      </w:r>
+      <w:proofErr w:type="spellEnd"/>
+      <w:proofErr w:type="gramEnd"/>
+    </w:p>
+    <w:p>
+      <w:pPr>
+        <w:numPr>
+          <w:ilvl w:val="0"/>
+          <w:numId w:val="5"/>
+        </w:numPr>
+        <w:spacing w:before="100" w:beforeAutospacing="1" w:after="100" w:afterAutospacing="1" w:line="240" w:lineRule="auto"/>
+        <w:rPr>
+          <w:rFonts w:ascii="Times New Roman" w:hAnsi="Times New Roman" w:cs="Times New Roman"/>
+          <w:sz w:val="32"/>
+          <w:szCs w:val="32"/>
+        </w:rPr>
+      </w:pPr>
+      <w:r>
+        <w:rPr>
+          <w:rStyle w:val="HTMLCode"/>
+          <w:rFonts w:ascii="Times New Roman" w:eastAsiaTheme="minorHAnsi" w:hAnsi="Times New Roman" w:cs="Times New Roman"/>
+          <w:sz w:val="32"/>
+          <w:szCs w:val="32"/>
+        </w:rPr>
+        <w:t>column</w:t>
+      </w:r>
+      <w:r>
+        <w:rPr>
+          <w:rFonts w:ascii="Times New Roman" w:hAnsi="Times New Roman" w:cs="Times New Roman"/>
+          <w:sz w:val="32"/>
+          <w:szCs w:val="32"/>
+        </w:rPr>
+        <w:t xml:space="preserve">: same as </w:t>
+      </w:r>
+      <w:r>
+        <w:rPr>
+          <w:rStyle w:val="HTMLCode"/>
+          <w:rFonts w:ascii="Times New Roman" w:eastAsiaTheme="minorHAnsi" w:hAnsi="Times New Roman" w:cs="Times New Roman"/>
+          <w:sz w:val="32"/>
+          <w:szCs w:val="32"/>
+        </w:rPr>
+        <w:t>row</w:t>
+      </w:r>
+      <w:r>
+        <w:rPr>
+          <w:rFonts w:ascii="Times New Roman" w:hAnsi="Times New Roman" w:cs="Times New Roman"/>
+          <w:sz w:val="32"/>
+          <w:szCs w:val="32"/>
+        </w:rPr>
+        <w:t xml:space="preserve"> but top to bottom</w:t>
+      </w:r>
+    </w:p>
+    <w:p>
+      <w:pPr>
+        <w:numPr>
+          <w:ilvl w:val="0"/>
+          <w:numId w:val="5"/>
+        </w:numPr>
+        <w:spacing w:before="100" w:beforeAutospacing="1" w:after="100" w:afterAutospacing="1" w:line="240" w:lineRule="auto"/>
+        <w:rPr>
+          <w:rFonts w:ascii="Times New Roman" w:hAnsi="Times New Roman" w:cs="Times New Roman"/>
+          <w:sz w:val="32"/>
+          <w:szCs w:val="32"/>
+        </w:rPr>
+      </w:pPr>
+      <w:r>
+        <w:rPr>
+          <w:rStyle w:val="HTMLCode"/>
+          <w:rFonts w:ascii="Times New Roman" w:eastAsiaTheme="minorHAnsi" w:hAnsi="Times New Roman" w:cs="Times New Roman"/>
+          <w:sz w:val="32"/>
+          <w:szCs w:val="32"/>
+        </w:rPr>
+        <w:t>column-reverse</w:t>
+      </w:r>
+      <w:r>
+        <w:rPr>
+          <w:rFonts w:ascii="Times New Roman" w:hAnsi="Times New Roman" w:cs="Times New Roman"/>
+          <w:sz w:val="32"/>
+          <w:szCs w:val="32"/>
+        </w:rPr>
+        <w:t xml:space="preserve">: same as </w:t>
+      </w:r>
+      <w:r>
+        <w:rPr>
+          <w:rStyle w:val="HTMLCode"/>
+          <w:rFonts w:ascii="Times New Roman" w:eastAsiaTheme="minorHAnsi" w:hAnsi="Times New Roman" w:cs="Times New Roman"/>
+          <w:sz w:val="32"/>
+          <w:szCs w:val="32"/>
+        </w:rPr>
+        <w:t>row-reverse</w:t>
+      </w:r>
+      <w:r>
+        <w:rPr>
+          <w:rFonts w:ascii="Times New Roman" w:hAnsi="Times New Roman" w:cs="Times New Roman"/>
+          <w:sz w:val="32"/>
+          <w:szCs w:val="32"/>
+        </w:rPr>
+        <w:t xml:space="preserve"> but bottom to </w:t>
+      </w:r>
+      <w:proofErr w:type="gramStart"/>
+      <w:r>
+        <w:rPr>
+          <w:rFonts w:ascii="Times New Roman" w:hAnsi="Times New Roman" w:cs="Times New Roman"/>
+          <w:sz w:val="32"/>
+          <w:szCs w:val="32"/>
+        </w:rPr>
+        <w:t>top</w:t>
+      </w:r>
+      <w:proofErr w:type="gramEnd"/>
+    </w:p>
+    <w:p>
+      <w:pPr>
+        <w:pStyle w:val="Heading4"/>
+        <w:spacing w:line="240" w:lineRule="auto"/>
+        <w:rPr>
+          <w:rFonts w:ascii="Times New Roman" w:hAnsi="Times New Roman" w:cs="Times New Roman"/>
+          <w:sz w:val="32"/>
+          <w:szCs w:val="32"/>
+        </w:rPr>
+      </w:pPr>
+      <w:r>
+        <w:rPr>
+          <w:rFonts w:ascii="Times New Roman" w:hAnsi="Times New Roman" w:cs="Times New Roman"/>
+          <w:sz w:val="32"/>
+          <w:szCs w:val="32"/>
+        </w:rPr>
+        <w:t>flex-wrap</w:t>
+      </w:r>
+    </w:p>
+    <w:p>
+      <w:pPr>
+        <w:spacing w:line="240" w:lineRule="auto"/>
+        <w:rPr>
+          <w:rFonts w:ascii="Times New Roman" w:hAnsi="Times New Roman" w:cs="Times New Roman"/>
+          <w:sz w:val="32"/>
+          <w:szCs w:val="32"/>
+        </w:rPr>
+      </w:pPr>
+    </w:p>
+    <w:p>
+      <w:pPr>
+        <w:pStyle w:val="NormalWeb"/>
+        <w:rPr>
+          <w:sz w:val="32"/>
+          <w:szCs w:val="32"/>
+        </w:rPr>
+      </w:pPr>
+      <w:r>
+        <w:rPr>
+          <w:sz w:val="32"/>
+          <w:szCs w:val="32"/>
+        </w:rPr>
+        <w:t>By default, flex items will all try to fit onto one line. You can change that and allow the items to wrap as needed with this property.</w:t>
+      </w:r>
+    </w:p>
+    <w:p>
+      <w:pPr>
+        <w:pStyle w:val="HTMLPreformatted"/>
+        <w:rPr>
+          <w:rStyle w:val="HTMLCode"/>
+          <w:rFonts w:ascii="Times New Roman" w:hAnsi="Times New Roman" w:cs="Times New Roman"/>
+          <w:sz w:val="32"/>
+          <w:szCs w:val="32"/>
+        </w:rPr>
+      </w:pPr>
+      <w:r>
+        <w:rPr>
+          <w:rStyle w:val="token"/>
+          <w:rFonts w:ascii="Times New Roman" w:hAnsi="Times New Roman" w:cs="Times New Roman"/>
+          <w:sz w:val="32"/>
+          <w:szCs w:val="32"/>
+        </w:rPr>
+        <w:t>.container</w:t>
+      </w:r>
+      <w:r>
+        <w:rPr>
+          <w:rStyle w:val="HTMLCode"/>
+          <w:rFonts w:ascii="Times New Roman" w:hAnsi="Times New Roman" w:cs="Times New Roman"/>
+          <w:sz w:val="32"/>
+          <w:szCs w:val="32"/>
+        </w:rPr>
+        <w:t xml:space="preserve"> </w:t>
+      </w:r>
+      <w:r>
+        <w:rPr>
+          <w:rStyle w:val="token"/>
+          <w:rFonts w:ascii="Times New Roman" w:hAnsi="Times New Roman" w:cs="Times New Roman"/>
+          <w:sz w:val="32"/>
+          <w:szCs w:val="32"/>
+        </w:rPr>
+        <w:t>{</w:t>
+      </w:r>
+    </w:p>
+    <w:p>
+      <w:pPr>
+        <w:pStyle w:val="HTMLPreformatted"/>
+        <w:rPr>
+          <w:rStyle w:val="HTMLCode"/>
+          <w:rFonts w:ascii="Times New Roman" w:hAnsi="Times New Roman" w:cs="Times New Roman"/>
+          <w:sz w:val="32"/>
+          <w:szCs w:val="32"/>
+        </w:rPr>
+      </w:pPr>
+      <w:r>
+        <w:rPr>
+          <w:rStyle w:val="HTMLCode"/>
+          <w:rFonts w:ascii="Times New Roman" w:hAnsi="Times New Roman" w:cs="Times New Roman"/>
+          <w:sz w:val="32"/>
+          <w:szCs w:val="32"/>
+        </w:rPr>
+        <w:t xml:space="preserve">  </w:t>
+      </w:r>
+      <w:r>
+        <w:rPr>
+          <w:rStyle w:val="token"/>
+          <w:rFonts w:ascii="Times New Roman" w:hAnsi="Times New Roman" w:cs="Times New Roman"/>
+          <w:sz w:val="32"/>
+          <w:szCs w:val="32"/>
+        </w:rPr>
+        <w:t>flex-wrap:</w:t>
+      </w:r>
+      <w:r>
+        <w:rPr>
+          <w:rStyle w:val="HTMLCode"/>
+          <w:rFonts w:ascii="Times New Roman" w:hAnsi="Times New Roman" w:cs="Times New Roman"/>
+          <w:sz w:val="32"/>
+          <w:szCs w:val="32"/>
+        </w:rPr>
+        <w:t xml:space="preserve"> </w:t>
+      </w:r>
+      <w:proofErr w:type="spellStart"/>
+      <w:r>
+        <w:rPr>
+          <w:rStyle w:val="HTMLCode"/>
+          <w:rFonts w:ascii="Times New Roman" w:hAnsi="Times New Roman" w:cs="Times New Roman"/>
+          <w:sz w:val="32"/>
+          <w:szCs w:val="32"/>
+        </w:rPr>
+        <w:t>nowrap</w:t>
+      </w:r>
+      <w:proofErr w:type="spellEnd"/>
+      <w:r>
+        <w:rPr>
+          <w:rStyle w:val="HTMLCode"/>
+          <w:rFonts w:ascii="Times New Roman" w:hAnsi="Times New Roman" w:cs="Times New Roman"/>
+          <w:sz w:val="32"/>
+          <w:szCs w:val="32"/>
+        </w:rPr>
+        <w:t xml:space="preserve"> | wrap | wrap-</w:t>
+      </w:r>
+      <w:proofErr w:type="gramStart"/>
+      <w:r>
+        <w:rPr>
+          <w:rStyle w:val="HTMLCode"/>
+          <w:rFonts w:ascii="Times New Roman" w:hAnsi="Times New Roman" w:cs="Times New Roman"/>
+          <w:sz w:val="32"/>
+          <w:szCs w:val="32"/>
+        </w:rPr>
+        <w:t>reverse</w:t>
+      </w:r>
+      <w:r>
+        <w:rPr>
+          <w:rStyle w:val="token"/>
+          <w:rFonts w:ascii="Times New Roman" w:hAnsi="Times New Roman" w:cs="Times New Roman"/>
+          <w:sz w:val="32"/>
+          <w:szCs w:val="32"/>
+        </w:rPr>
+        <w:t>;</w:t>
+      </w:r>
+      <w:proofErr w:type="gramEnd"/>
+    </w:p>
+    <w:p>
+      <w:pPr>
+        <w:pStyle w:val="HTMLPreformatted"/>
+        <w:rPr>
+          <w:rFonts w:ascii="Times New Roman" w:hAnsi="Times New Roman" w:cs="Times New Roman"/>
+          <w:sz w:val="32"/>
+          <w:szCs w:val="32"/>
+        </w:rPr>
+      </w:pPr>
+      <w:r>
+        <w:rPr>
+          <w:rStyle w:val="token"/>
+          <w:rFonts w:ascii="Times New Roman" w:hAnsi="Times New Roman" w:cs="Times New Roman"/>
+          <w:sz w:val="32"/>
+          <w:szCs w:val="32"/>
+        </w:rPr>
+        <w:t>}</w:t>
+      </w:r>
+    </w:p>
+    <w:p>
+      <w:pPr>
+        <w:numPr>
+          <w:ilvl w:val="0"/>
+          <w:numId w:val="6"/>
+        </w:numPr>
+        <w:spacing w:before="100" w:beforeAutospacing="1" w:after="100" w:afterAutospacing="1" w:line="240" w:lineRule="auto"/>
+        <w:rPr>
+          <w:rFonts w:ascii="Times New Roman" w:hAnsi="Times New Roman" w:cs="Times New Roman"/>
+          <w:sz w:val="32"/>
+          <w:szCs w:val="32"/>
+        </w:rPr>
+      </w:pPr>
+      <w:proofErr w:type="spellStart"/>
+      <w:r>
+        <w:rPr>
+          <w:rStyle w:val="HTMLCode"/>
+          <w:rFonts w:ascii="Times New Roman" w:eastAsiaTheme="minorHAnsi" w:hAnsi="Times New Roman" w:cs="Times New Roman"/>
+          <w:sz w:val="32"/>
+          <w:szCs w:val="32"/>
+        </w:rPr>
+        <w:t>nowrap</w:t>
+      </w:r>
+      <w:proofErr w:type="spellEnd"/>
+      <w:r>
+        <w:rPr>
+          <w:rFonts w:ascii="Times New Roman" w:hAnsi="Times New Roman" w:cs="Times New Roman"/>
+          <w:sz w:val="32"/>
+          <w:szCs w:val="32"/>
+        </w:rPr>
+        <w:t xml:space="preserve"> (default): all flex items will be on one </w:t>
+      </w:r>
+      <w:proofErr w:type="gramStart"/>
+      <w:r>
+        <w:rPr>
+          <w:rFonts w:ascii="Times New Roman" w:hAnsi="Times New Roman" w:cs="Times New Roman"/>
+          <w:sz w:val="32"/>
+          <w:szCs w:val="32"/>
+        </w:rPr>
+        <w:t>line</w:t>
+      </w:r>
+      <w:proofErr w:type="gramEnd"/>
+    </w:p>
+    <w:p>
+      <w:pPr>
+        <w:numPr>
+          <w:ilvl w:val="0"/>
+          <w:numId w:val="6"/>
+        </w:numPr>
+        <w:spacing w:before="100" w:beforeAutospacing="1" w:after="100" w:afterAutospacing="1" w:line="240" w:lineRule="auto"/>
+        <w:rPr>
+          <w:rFonts w:ascii="Times New Roman" w:hAnsi="Times New Roman" w:cs="Times New Roman"/>
+          <w:sz w:val="32"/>
+          <w:szCs w:val="32"/>
+        </w:rPr>
+      </w:pPr>
+      <w:r>
+        <w:rPr>
+          <w:rStyle w:val="HTMLCode"/>
+          <w:rFonts w:ascii="Times New Roman" w:eastAsiaTheme="minorHAnsi" w:hAnsi="Times New Roman" w:cs="Times New Roman"/>
+          <w:sz w:val="32"/>
+          <w:szCs w:val="32"/>
+        </w:rPr>
+        <w:t>wrap</w:t>
+      </w:r>
+      <w:r>
+        <w:rPr>
+          <w:rFonts w:ascii="Times New Roman" w:hAnsi="Times New Roman" w:cs="Times New Roman"/>
+          <w:sz w:val="32"/>
+          <w:szCs w:val="32"/>
+        </w:rPr>
+        <w:t>: flex items will wrap onto multiple lines, from top to bottom.</w:t>
+      </w:r>
+    </w:p>
+    <w:p>
+      <w:pPr>
+        <w:numPr>
+          <w:ilvl w:val="0"/>
+          <w:numId w:val="6"/>
+        </w:numPr>
+        <w:spacing w:before="100" w:beforeAutospacing="1" w:after="100" w:afterAutospacing="1" w:line="240" w:lineRule="auto"/>
+        <w:rPr>
+          <w:rFonts w:ascii="Times New Roman" w:hAnsi="Times New Roman" w:cs="Times New Roman"/>
+          <w:sz w:val="32"/>
+          <w:szCs w:val="32"/>
+        </w:rPr>
+      </w:pPr>
+      <w:r>
+        <w:rPr>
+          <w:rStyle w:val="HTMLCode"/>
+          <w:rFonts w:ascii="Times New Roman" w:eastAsiaTheme="minorHAnsi" w:hAnsi="Times New Roman" w:cs="Times New Roman"/>
+          <w:sz w:val="32"/>
+          <w:szCs w:val="32"/>
+        </w:rPr>
+        <w:t>wrap-reverse</w:t>
+      </w:r>
+      <w:r>
+        <w:rPr>
+          <w:rFonts w:ascii="Times New Roman" w:hAnsi="Times New Roman" w:cs="Times New Roman"/>
+          <w:sz w:val="32"/>
+          <w:szCs w:val="32"/>
+        </w:rPr>
+        <w:t>: flex items will wrap onto multiple lines from bottom to top.</w:t>
+      </w:r>
+    </w:p>
+    <w:p>
+      <w:pPr>
+        <w:pStyle w:val="Heading4"/>
+        <w:spacing w:line="240" w:lineRule="auto"/>
+        <w:rPr>
+          <w:rFonts w:ascii="Times New Roman" w:hAnsi="Times New Roman" w:cs="Times New Roman"/>
+          <w:sz w:val="32"/>
+          <w:szCs w:val="32"/>
+        </w:rPr>
+      </w:pPr>
+      <w:r>
+        <w:rPr>
+          <w:rFonts w:ascii="Times New Roman" w:hAnsi="Times New Roman" w:cs="Times New Roman"/>
+          <w:sz w:val="32"/>
+          <w:szCs w:val="32"/>
+        </w:rPr>
+        <w:t>flex-flow</w:t>
+      </w:r>
+    </w:p>
+    <w:p>
+      <w:pPr>
+        <w:pStyle w:val="NormalWeb"/>
+        <w:rPr>
+          <w:sz w:val="32"/>
+          <w:szCs w:val="32"/>
+        </w:rPr>
+      </w:pPr>
+      <w:r>
+        <w:rPr>
+          <w:sz w:val="32"/>
+          <w:szCs w:val="32"/>
+        </w:rPr>
+        <w:t xml:space="preserve">This is a shorthand for the </w:t>
+      </w:r>
+      <w:r>
+        <w:rPr>
+          <w:rStyle w:val="HTMLCode"/>
+          <w:rFonts w:ascii="Times New Roman" w:hAnsi="Times New Roman" w:cs="Times New Roman"/>
+          <w:sz w:val="32"/>
+          <w:szCs w:val="32"/>
+        </w:rPr>
+        <w:t>flex-direction</w:t>
+      </w:r>
+      <w:r>
+        <w:rPr>
+          <w:sz w:val="32"/>
+          <w:szCs w:val="32"/>
+        </w:rPr>
+        <w:t xml:space="preserve"> and </w:t>
+      </w:r>
+      <w:r>
+        <w:rPr>
+          <w:rStyle w:val="HTMLCode"/>
+          <w:rFonts w:ascii="Times New Roman" w:hAnsi="Times New Roman" w:cs="Times New Roman"/>
+          <w:sz w:val="32"/>
+          <w:szCs w:val="32"/>
+        </w:rPr>
+        <w:t>flex-wrap</w:t>
+      </w:r>
+      <w:r>
+        <w:rPr>
+          <w:sz w:val="32"/>
+          <w:szCs w:val="32"/>
+        </w:rPr>
+        <w:t xml:space="preserve"> properties, which together define the flex container’s main and cross axes. The default value is </w:t>
+      </w:r>
+      <w:r>
+        <w:rPr>
+          <w:rStyle w:val="HTMLCode"/>
+          <w:rFonts w:ascii="Times New Roman" w:hAnsi="Times New Roman" w:cs="Times New Roman"/>
+          <w:sz w:val="32"/>
+          <w:szCs w:val="32"/>
+        </w:rPr>
+        <w:t xml:space="preserve">row </w:t>
+      </w:r>
+      <w:proofErr w:type="spellStart"/>
+      <w:r>
+        <w:rPr>
+          <w:rStyle w:val="HTMLCode"/>
+          <w:rFonts w:ascii="Times New Roman" w:hAnsi="Times New Roman" w:cs="Times New Roman"/>
+          <w:sz w:val="32"/>
+          <w:szCs w:val="32"/>
+        </w:rPr>
+        <w:t>nowrap</w:t>
+      </w:r>
+      <w:proofErr w:type="spellEnd"/>
+      <w:r>
+        <w:rPr>
+          <w:sz w:val="32"/>
+          <w:szCs w:val="32"/>
+        </w:rPr>
+        <w:t>.</w:t>
+      </w:r>
+    </w:p>
+    <w:p>
+      <w:pPr>
+        <w:pStyle w:val="HTMLPreformatted"/>
+        <w:rPr>
+          <w:rStyle w:val="HTMLCode"/>
+          <w:rFonts w:ascii="Times New Roman" w:hAnsi="Times New Roman" w:cs="Times New Roman"/>
+          <w:sz w:val="32"/>
+          <w:szCs w:val="32"/>
+        </w:rPr>
+      </w:pPr>
+      <w:r>
+        <w:rPr>
+          <w:rStyle w:val="token"/>
+          <w:rFonts w:ascii="Times New Roman" w:hAnsi="Times New Roman" w:cs="Times New Roman"/>
+          <w:sz w:val="32"/>
+          <w:szCs w:val="32"/>
+        </w:rPr>
+        <w:lastRenderedPageBreak/>
+        <w:t>.container</w:t>
+      </w:r>
+      <w:r>
+        <w:rPr>
+          <w:rStyle w:val="HTMLCode"/>
+          <w:rFonts w:ascii="Times New Roman" w:hAnsi="Times New Roman" w:cs="Times New Roman"/>
+          <w:sz w:val="32"/>
+          <w:szCs w:val="32"/>
+        </w:rPr>
+        <w:t xml:space="preserve"> </w:t>
+      </w:r>
+      <w:r>
+        <w:rPr>
+          <w:rStyle w:val="token"/>
+          <w:rFonts w:ascii="Times New Roman" w:hAnsi="Times New Roman" w:cs="Times New Roman"/>
+          <w:sz w:val="32"/>
+          <w:szCs w:val="32"/>
+        </w:rPr>
+        <w:t>{</w:t>
+      </w:r>
+    </w:p>
+    <w:p>
+      <w:pPr>
+        <w:pStyle w:val="HTMLPreformatted"/>
+        <w:rPr>
+          <w:rStyle w:val="HTMLCode"/>
+          <w:rFonts w:ascii="Times New Roman" w:hAnsi="Times New Roman" w:cs="Times New Roman"/>
+          <w:sz w:val="32"/>
+          <w:szCs w:val="32"/>
+        </w:rPr>
+      </w:pPr>
+      <w:r>
+        <w:rPr>
+          <w:rStyle w:val="HTMLCode"/>
+          <w:rFonts w:ascii="Times New Roman" w:hAnsi="Times New Roman" w:cs="Times New Roman"/>
+          <w:sz w:val="32"/>
+          <w:szCs w:val="32"/>
+        </w:rPr>
+        <w:t xml:space="preserve">  </w:t>
+      </w:r>
+      <w:r>
+        <w:rPr>
+          <w:rStyle w:val="token"/>
+          <w:rFonts w:ascii="Times New Roman" w:hAnsi="Times New Roman" w:cs="Times New Roman"/>
+          <w:sz w:val="32"/>
+          <w:szCs w:val="32"/>
+        </w:rPr>
+        <w:t>flex-flow:</w:t>
+      </w:r>
+      <w:r>
+        <w:rPr>
+          <w:rStyle w:val="HTMLCode"/>
+          <w:rFonts w:ascii="Times New Roman" w:hAnsi="Times New Roman" w:cs="Times New Roman"/>
+          <w:sz w:val="32"/>
+          <w:szCs w:val="32"/>
+        </w:rPr>
+        <w:t xml:space="preserve"> column </w:t>
+      </w:r>
+      <w:proofErr w:type="gramStart"/>
+      <w:r>
+        <w:rPr>
+          <w:rStyle w:val="HTMLCode"/>
+          <w:rFonts w:ascii="Times New Roman" w:hAnsi="Times New Roman" w:cs="Times New Roman"/>
+          <w:sz w:val="32"/>
+          <w:szCs w:val="32"/>
+        </w:rPr>
+        <w:t>wrap</w:t>
+      </w:r>
+      <w:r>
+        <w:rPr>
+          <w:rStyle w:val="token"/>
+          <w:rFonts w:ascii="Times New Roman" w:hAnsi="Times New Roman" w:cs="Times New Roman"/>
+          <w:sz w:val="32"/>
+          <w:szCs w:val="32"/>
+        </w:rPr>
+        <w:t>;</w:t>
+      </w:r>
+      <w:proofErr w:type="gramEnd"/>
+    </w:p>
+    <w:p>
+      <w:pPr>
+        <w:pStyle w:val="HTMLPreformatted"/>
+        <w:rPr>
+          <w:rFonts w:ascii="Times New Roman" w:hAnsi="Times New Roman" w:cs="Times New Roman"/>
+          <w:sz w:val="32"/>
+          <w:szCs w:val="32"/>
+        </w:rPr>
+      </w:pPr>
+      <w:r>
+        <w:rPr>
+          <w:rStyle w:val="token"/>
+          <w:rFonts w:ascii="Times New Roman" w:hAnsi="Times New Roman" w:cs="Times New Roman"/>
+          <w:sz w:val="32"/>
+          <w:szCs w:val="32"/>
+        </w:rPr>
+        <w:t>}</w:t>
+      </w:r>
+    </w:p>
+    <w:p>
+      <w:pPr>
+        <w:pStyle w:val="Heading4"/>
+        <w:spacing w:line="240" w:lineRule="auto"/>
+        <w:rPr>
+          <w:rFonts w:ascii="Times New Roman" w:hAnsi="Times New Roman" w:cs="Times New Roman"/>
+          <w:sz w:val="32"/>
+          <w:szCs w:val="32"/>
+        </w:rPr>
+      </w:pPr>
+      <w:r>
+        <w:rPr>
+          <w:rFonts w:ascii="Times New Roman" w:hAnsi="Times New Roman" w:cs="Times New Roman"/>
+          <w:sz w:val="32"/>
+          <w:szCs w:val="32"/>
+        </w:rPr>
+        <w:t>justify-</w:t>
+      </w:r>
+      <w:proofErr w:type="gramStart"/>
+      <w:r>
+        <w:rPr>
+          <w:rFonts w:ascii="Times New Roman" w:hAnsi="Times New Roman" w:cs="Times New Roman"/>
+          <w:sz w:val="32"/>
+          <w:szCs w:val="32"/>
+        </w:rPr>
+        <w:t>content</w:t>
+      </w:r>
+      <w:proofErr w:type="gramEnd"/>
+    </w:p>
+    <w:p>
+      <w:pPr>
+        <w:spacing w:line="240" w:lineRule="auto"/>
+        <w:rPr>
+          <w:rFonts w:ascii="Times New Roman" w:hAnsi="Times New Roman" w:cs="Times New Roman"/>
+          <w:sz w:val="32"/>
+          <w:szCs w:val="32"/>
+        </w:rPr>
+      </w:pPr>
+    </w:p>
+    <w:p>
+      <w:pPr>
+        <w:pStyle w:val="NormalWeb"/>
+        <w:rPr>
+          <w:sz w:val="32"/>
+          <w:szCs w:val="32"/>
+        </w:rPr>
+      </w:pPr>
+      <w:r>
+        <w:rPr>
+          <w:sz w:val="32"/>
+          <w:szCs w:val="32"/>
+        </w:rPr>
+        <w:br/>
+        <w:t xml:space="preserve">This defines the alignment along the main axis. It helps distribute extra free space leftover when either all the flex items on a line are </w:t>
+      </w:r>
+      <w:proofErr w:type="gramStart"/>
+      <w:r>
+        <w:rPr>
+          <w:sz w:val="32"/>
+          <w:szCs w:val="32"/>
+        </w:rPr>
+        <w:t>inflexible, or</w:t>
+      </w:r>
+      <w:proofErr w:type="gramEnd"/>
+      <w:r>
+        <w:rPr>
+          <w:sz w:val="32"/>
+          <w:szCs w:val="32"/>
+        </w:rPr>
+        <w:t xml:space="preserve"> are flexible but have reached their maximum size. It also exerts some control over the alignment of items when they overflow the line.</w:t>
+      </w:r>
+    </w:p>
+    <w:p>
+      <w:pPr>
+        <w:pStyle w:val="HTMLPreformatted"/>
+        <w:rPr>
+          <w:rStyle w:val="HTMLCode"/>
+          <w:rFonts w:ascii="Times New Roman" w:hAnsi="Times New Roman" w:cs="Times New Roman"/>
+          <w:sz w:val="32"/>
+          <w:szCs w:val="32"/>
+        </w:rPr>
+      </w:pPr>
+      <w:r>
+        <w:rPr>
+          <w:rStyle w:val="token"/>
+          <w:rFonts w:ascii="Times New Roman" w:hAnsi="Times New Roman" w:cs="Times New Roman"/>
+          <w:sz w:val="32"/>
+          <w:szCs w:val="32"/>
+        </w:rPr>
+        <w:t>.container</w:t>
+      </w:r>
+      <w:r>
+        <w:rPr>
+          <w:rStyle w:val="HTMLCode"/>
+          <w:rFonts w:ascii="Times New Roman" w:hAnsi="Times New Roman" w:cs="Times New Roman"/>
+          <w:sz w:val="32"/>
+          <w:szCs w:val="32"/>
+        </w:rPr>
+        <w:t xml:space="preserve"> </w:t>
+      </w:r>
+      <w:r>
+        <w:rPr>
+          <w:rStyle w:val="token"/>
+          <w:rFonts w:ascii="Times New Roman" w:hAnsi="Times New Roman" w:cs="Times New Roman"/>
+          <w:sz w:val="32"/>
+          <w:szCs w:val="32"/>
+        </w:rPr>
+        <w:t>{</w:t>
+      </w:r>
+    </w:p>
+    <w:p>
+      <w:pPr>
+        <w:pStyle w:val="HTMLPreformatted"/>
+        <w:rPr>
+          <w:rStyle w:val="HTMLCode"/>
+          <w:rFonts w:ascii="Times New Roman" w:hAnsi="Times New Roman" w:cs="Times New Roman"/>
+          <w:sz w:val="32"/>
+          <w:szCs w:val="32"/>
+        </w:rPr>
+      </w:pPr>
+      <w:r>
+        <w:rPr>
+          <w:rStyle w:val="HTMLCode"/>
+          <w:rFonts w:ascii="Times New Roman" w:hAnsi="Times New Roman" w:cs="Times New Roman"/>
+          <w:sz w:val="32"/>
+          <w:szCs w:val="32"/>
+        </w:rPr>
+        <w:t xml:space="preserve">  </w:t>
+      </w:r>
+      <w:r>
+        <w:rPr>
+          <w:rStyle w:val="token"/>
+          <w:rFonts w:ascii="Times New Roman" w:hAnsi="Times New Roman" w:cs="Times New Roman"/>
+          <w:sz w:val="32"/>
+          <w:szCs w:val="32"/>
+        </w:rPr>
+        <w:t>justify-content:</w:t>
+      </w:r>
+      <w:r>
+        <w:rPr>
+          <w:rStyle w:val="HTMLCode"/>
+          <w:rFonts w:ascii="Times New Roman" w:hAnsi="Times New Roman" w:cs="Times New Roman"/>
+          <w:sz w:val="32"/>
+          <w:szCs w:val="32"/>
+        </w:rPr>
+        <w:t xml:space="preserve"> flex-start | flex-end | center | space-between | space-around | space-evenly | start | end | left | right </w:t>
+      </w:r>
+      <w:r>
+        <w:rPr>
+          <w:rStyle w:val="token"/>
+          <w:rFonts w:ascii="Times New Roman" w:hAnsi="Times New Roman" w:cs="Times New Roman"/>
+          <w:sz w:val="32"/>
+          <w:szCs w:val="32"/>
+        </w:rPr>
+        <w:t>...</w:t>
+      </w:r>
+      <w:r>
+        <w:rPr>
+          <w:rStyle w:val="HTMLCode"/>
+          <w:rFonts w:ascii="Times New Roman" w:hAnsi="Times New Roman" w:cs="Times New Roman"/>
+          <w:sz w:val="32"/>
+          <w:szCs w:val="32"/>
+        </w:rPr>
+        <w:t xml:space="preserve"> </w:t>
+      </w:r>
+      <w:r>
+        <w:rPr>
+          <w:rStyle w:val="token"/>
+          <w:rFonts w:ascii="Times New Roman" w:hAnsi="Times New Roman" w:cs="Times New Roman"/>
+          <w:sz w:val="32"/>
+          <w:szCs w:val="32"/>
+        </w:rPr>
+        <w:t>+</w:t>
+      </w:r>
+      <w:r>
+        <w:rPr>
+          <w:rStyle w:val="HTMLCode"/>
+          <w:rFonts w:ascii="Times New Roman" w:hAnsi="Times New Roman" w:cs="Times New Roman"/>
+          <w:sz w:val="32"/>
+          <w:szCs w:val="32"/>
+        </w:rPr>
+        <w:t xml:space="preserve"> safe | </w:t>
+      </w:r>
+      <w:proofErr w:type="gramStart"/>
+      <w:r>
+        <w:rPr>
+          <w:rStyle w:val="HTMLCode"/>
+          <w:rFonts w:ascii="Times New Roman" w:hAnsi="Times New Roman" w:cs="Times New Roman"/>
+          <w:sz w:val="32"/>
+          <w:szCs w:val="32"/>
+        </w:rPr>
+        <w:t>unsafe</w:t>
+      </w:r>
+      <w:r>
+        <w:rPr>
+          <w:rStyle w:val="token"/>
+          <w:rFonts w:ascii="Times New Roman" w:hAnsi="Times New Roman" w:cs="Times New Roman"/>
+          <w:sz w:val="32"/>
+          <w:szCs w:val="32"/>
+        </w:rPr>
+        <w:t>;</w:t>
+      </w:r>
+      <w:proofErr w:type="gramEnd"/>
+    </w:p>
+    <w:p>
+      <w:pPr>
+        <w:pStyle w:val="HTMLPreformatted"/>
+        <w:rPr>
+          <w:rFonts w:ascii="Times New Roman" w:hAnsi="Times New Roman" w:cs="Times New Roman"/>
+          <w:sz w:val="32"/>
+          <w:szCs w:val="32"/>
+        </w:rPr>
+      </w:pPr>
+      <w:r>
+        <w:rPr>
+          <w:rStyle w:val="token"/>
+          <w:rFonts w:ascii="Times New Roman" w:hAnsi="Times New Roman" w:cs="Times New Roman"/>
+          <w:sz w:val="32"/>
+          <w:szCs w:val="32"/>
+        </w:rPr>
+        <w:t>}</w:t>
+      </w:r>
+    </w:p>
+    <w:p>
+      <w:pPr>
+        <w:numPr>
+          <w:ilvl w:val="0"/>
+          <w:numId w:val="7"/>
+        </w:numPr>
+        <w:spacing w:before="100" w:beforeAutospacing="1" w:after="100" w:afterAutospacing="1" w:line="240" w:lineRule="auto"/>
+        <w:rPr>
+          <w:rFonts w:ascii="Times New Roman" w:hAnsi="Times New Roman" w:cs="Times New Roman"/>
+          <w:sz w:val="32"/>
+          <w:szCs w:val="32"/>
+        </w:rPr>
+      </w:pPr>
+      <w:r>
+        <w:rPr>
+          <w:rStyle w:val="HTMLCode"/>
+          <w:rFonts w:ascii="Times New Roman" w:eastAsiaTheme="minorHAnsi" w:hAnsi="Times New Roman" w:cs="Times New Roman"/>
+          <w:sz w:val="32"/>
+          <w:szCs w:val="32"/>
+        </w:rPr>
+        <w:t>flex-start</w:t>
+      </w:r>
+      <w:r>
+        <w:rPr>
+          <w:rFonts w:ascii="Times New Roman" w:hAnsi="Times New Roman" w:cs="Times New Roman"/>
+          <w:sz w:val="32"/>
+          <w:szCs w:val="32"/>
+        </w:rPr>
+        <w:t xml:space="preserve"> (default): items are packed toward the start of the flex-direction.</w:t>
+      </w:r>
+    </w:p>
+    <w:p>
+      <w:pPr>
+        <w:numPr>
+          <w:ilvl w:val="0"/>
+          <w:numId w:val="7"/>
+        </w:numPr>
+        <w:spacing w:before="100" w:beforeAutospacing="1" w:after="100" w:afterAutospacing="1" w:line="240" w:lineRule="auto"/>
+        <w:rPr>
+          <w:rFonts w:ascii="Times New Roman" w:hAnsi="Times New Roman" w:cs="Times New Roman"/>
+          <w:sz w:val="32"/>
+          <w:szCs w:val="32"/>
+        </w:rPr>
+      </w:pPr>
+      <w:r>
+        <w:rPr>
+          <w:rStyle w:val="HTMLCode"/>
+          <w:rFonts w:ascii="Times New Roman" w:eastAsiaTheme="minorHAnsi" w:hAnsi="Times New Roman" w:cs="Times New Roman"/>
+          <w:sz w:val="32"/>
+          <w:szCs w:val="32"/>
+        </w:rPr>
+        <w:t>flex-end</w:t>
+      </w:r>
+      <w:r>
+        <w:rPr>
+          <w:rFonts w:ascii="Times New Roman" w:hAnsi="Times New Roman" w:cs="Times New Roman"/>
+          <w:sz w:val="32"/>
+          <w:szCs w:val="32"/>
+        </w:rPr>
+        <w:t>: items are packed toward the end of the flex-direction.</w:t>
+      </w:r>
+    </w:p>
+    <w:p>
+      <w:pPr>
+        <w:numPr>
+          <w:ilvl w:val="0"/>
+          <w:numId w:val="7"/>
+        </w:numPr>
+        <w:spacing w:before="100" w:beforeAutospacing="1" w:after="100" w:afterAutospacing="1" w:line="240" w:lineRule="auto"/>
+        <w:rPr>
+          <w:rFonts w:ascii="Times New Roman" w:hAnsi="Times New Roman" w:cs="Times New Roman"/>
+          <w:sz w:val="32"/>
+          <w:szCs w:val="32"/>
+        </w:rPr>
+      </w:pPr>
+      <w:r>
+        <w:rPr>
+          <w:rStyle w:val="HTMLCode"/>
+          <w:rFonts w:ascii="Times New Roman" w:eastAsiaTheme="minorHAnsi" w:hAnsi="Times New Roman" w:cs="Times New Roman"/>
+          <w:sz w:val="32"/>
+          <w:szCs w:val="32"/>
+        </w:rPr>
+        <w:t>start</w:t>
+      </w:r>
+      <w:r>
+        <w:rPr>
+          <w:rFonts w:ascii="Times New Roman" w:hAnsi="Times New Roman" w:cs="Times New Roman"/>
+          <w:sz w:val="32"/>
+          <w:szCs w:val="32"/>
+        </w:rPr>
+        <w:t xml:space="preserve">: items are packed toward the start of the </w:t>
+      </w:r>
+      <w:r>
+        <w:rPr>
+          <w:rStyle w:val="HTMLCode"/>
+          <w:rFonts w:ascii="Times New Roman" w:eastAsiaTheme="minorHAnsi" w:hAnsi="Times New Roman" w:cs="Times New Roman"/>
+          <w:sz w:val="32"/>
+          <w:szCs w:val="32"/>
+        </w:rPr>
+        <w:t>writing-mode</w:t>
+      </w:r>
+      <w:r>
+        <w:rPr>
+          <w:rFonts w:ascii="Times New Roman" w:hAnsi="Times New Roman" w:cs="Times New Roman"/>
+          <w:sz w:val="32"/>
+          <w:szCs w:val="32"/>
+        </w:rPr>
+        <w:t xml:space="preserve"> direction.</w:t>
+      </w:r>
+    </w:p>
+    <w:p>
+      <w:pPr>
+        <w:numPr>
+          <w:ilvl w:val="0"/>
+          <w:numId w:val="7"/>
+        </w:numPr>
+        <w:spacing w:before="100" w:beforeAutospacing="1" w:after="100" w:afterAutospacing="1" w:line="240" w:lineRule="auto"/>
+        <w:rPr>
+          <w:rFonts w:ascii="Times New Roman" w:hAnsi="Times New Roman" w:cs="Times New Roman"/>
+          <w:sz w:val="32"/>
+          <w:szCs w:val="32"/>
+        </w:rPr>
+      </w:pPr>
+      <w:r>
+        <w:rPr>
+          <w:rStyle w:val="HTMLCode"/>
+          <w:rFonts w:ascii="Times New Roman" w:eastAsiaTheme="minorHAnsi" w:hAnsi="Times New Roman" w:cs="Times New Roman"/>
+          <w:sz w:val="32"/>
+          <w:szCs w:val="32"/>
+        </w:rPr>
+        <w:t>end</w:t>
+      </w:r>
+      <w:r>
+        <w:rPr>
+          <w:rFonts w:ascii="Times New Roman" w:hAnsi="Times New Roman" w:cs="Times New Roman"/>
+          <w:sz w:val="32"/>
+          <w:szCs w:val="32"/>
+        </w:rPr>
+        <w:t xml:space="preserve">: items are packed toward the end of the </w:t>
+      </w:r>
+      <w:r>
+        <w:rPr>
+          <w:rStyle w:val="HTMLCode"/>
+          <w:rFonts w:ascii="Times New Roman" w:eastAsiaTheme="minorHAnsi" w:hAnsi="Times New Roman" w:cs="Times New Roman"/>
+          <w:sz w:val="32"/>
+          <w:szCs w:val="32"/>
+        </w:rPr>
+        <w:t>writing-mode</w:t>
+      </w:r>
+      <w:r>
+        <w:rPr>
+          <w:rFonts w:ascii="Times New Roman" w:hAnsi="Times New Roman" w:cs="Times New Roman"/>
+          <w:sz w:val="32"/>
+          <w:szCs w:val="32"/>
+        </w:rPr>
+        <w:t xml:space="preserve"> direction.</w:t>
+      </w:r>
+    </w:p>
+    <w:p>
+      <w:pPr>
+        <w:numPr>
+          <w:ilvl w:val="0"/>
+          <w:numId w:val="7"/>
+        </w:numPr>
+        <w:spacing w:before="100" w:beforeAutospacing="1" w:after="100" w:afterAutospacing="1" w:line="240" w:lineRule="auto"/>
+        <w:rPr>
+          <w:rFonts w:ascii="Times New Roman" w:hAnsi="Times New Roman" w:cs="Times New Roman"/>
+          <w:sz w:val="32"/>
+          <w:szCs w:val="32"/>
+        </w:rPr>
+      </w:pPr>
+      <w:r>
+        <w:rPr>
+          <w:rStyle w:val="HTMLCode"/>
+          <w:rFonts w:ascii="Times New Roman" w:eastAsiaTheme="minorHAnsi" w:hAnsi="Times New Roman" w:cs="Times New Roman"/>
+          <w:sz w:val="32"/>
+          <w:szCs w:val="32"/>
+        </w:rPr>
+        <w:t>left</w:t>
+      </w:r>
+      <w:r>
+        <w:rPr>
+          <w:rFonts w:ascii="Times New Roman" w:hAnsi="Times New Roman" w:cs="Times New Roman"/>
+          <w:sz w:val="32"/>
+          <w:szCs w:val="32"/>
+        </w:rPr>
+        <w:t xml:space="preserve">: items are packed toward left edge of the container, unless that doesn’t make sense with the </w:t>
+      </w:r>
+      <w:r>
+        <w:rPr>
+          <w:rStyle w:val="HTMLCode"/>
+          <w:rFonts w:ascii="Times New Roman" w:eastAsiaTheme="minorHAnsi" w:hAnsi="Times New Roman" w:cs="Times New Roman"/>
+          <w:sz w:val="32"/>
+          <w:szCs w:val="32"/>
+        </w:rPr>
+        <w:t>flex-direction</w:t>
+      </w:r>
+      <w:r>
+        <w:rPr>
+          <w:rFonts w:ascii="Times New Roman" w:hAnsi="Times New Roman" w:cs="Times New Roman"/>
+          <w:sz w:val="32"/>
+          <w:szCs w:val="32"/>
+        </w:rPr>
+        <w:t xml:space="preserve">, then it behaves like </w:t>
+      </w:r>
+      <w:r>
+        <w:rPr>
+          <w:rStyle w:val="HTMLCode"/>
+          <w:rFonts w:ascii="Times New Roman" w:eastAsiaTheme="minorHAnsi" w:hAnsi="Times New Roman" w:cs="Times New Roman"/>
+          <w:sz w:val="32"/>
+          <w:szCs w:val="32"/>
+        </w:rPr>
+        <w:t>start</w:t>
+      </w:r>
+      <w:r>
+        <w:rPr>
+          <w:rFonts w:ascii="Times New Roman" w:hAnsi="Times New Roman" w:cs="Times New Roman"/>
+          <w:sz w:val="32"/>
+          <w:szCs w:val="32"/>
+        </w:rPr>
+        <w:t>.</w:t>
+      </w:r>
+    </w:p>
+    <w:p>
+      <w:pPr>
+        <w:numPr>
+          <w:ilvl w:val="0"/>
+          <w:numId w:val="7"/>
+        </w:numPr>
+        <w:spacing w:before="100" w:beforeAutospacing="1" w:after="100" w:afterAutospacing="1" w:line="240" w:lineRule="auto"/>
+        <w:rPr>
+          <w:rFonts w:ascii="Times New Roman" w:hAnsi="Times New Roman" w:cs="Times New Roman"/>
+          <w:sz w:val="32"/>
+          <w:szCs w:val="32"/>
+        </w:rPr>
+      </w:pPr>
+      <w:r>
+        <w:rPr>
+          <w:rStyle w:val="HTMLCode"/>
+          <w:rFonts w:ascii="Times New Roman" w:eastAsiaTheme="minorHAnsi" w:hAnsi="Times New Roman" w:cs="Times New Roman"/>
+          <w:sz w:val="32"/>
+          <w:szCs w:val="32"/>
+        </w:rPr>
+        <w:t>right</w:t>
+      </w:r>
+      <w:r>
+        <w:rPr>
+          <w:rFonts w:ascii="Times New Roman" w:hAnsi="Times New Roman" w:cs="Times New Roman"/>
+          <w:sz w:val="32"/>
+          <w:szCs w:val="32"/>
+        </w:rPr>
+        <w:t xml:space="preserve">: items are packed toward right edge of the container, unless that doesn’t make sense with the </w:t>
+      </w:r>
+      <w:r>
+        <w:rPr>
+          <w:rStyle w:val="HTMLCode"/>
+          <w:rFonts w:ascii="Times New Roman" w:eastAsiaTheme="minorHAnsi" w:hAnsi="Times New Roman" w:cs="Times New Roman"/>
+          <w:sz w:val="32"/>
+          <w:szCs w:val="32"/>
+        </w:rPr>
+        <w:t>flex-direction</w:t>
+      </w:r>
+      <w:r>
+        <w:rPr>
+          <w:rFonts w:ascii="Times New Roman" w:hAnsi="Times New Roman" w:cs="Times New Roman"/>
+          <w:sz w:val="32"/>
+          <w:szCs w:val="32"/>
+        </w:rPr>
+        <w:t xml:space="preserve">, then it behaves like </w:t>
+      </w:r>
+      <w:r>
+        <w:rPr>
+          <w:rStyle w:val="HTMLCode"/>
+          <w:rFonts w:ascii="Times New Roman" w:eastAsiaTheme="minorHAnsi" w:hAnsi="Times New Roman" w:cs="Times New Roman"/>
+          <w:sz w:val="32"/>
+          <w:szCs w:val="32"/>
+        </w:rPr>
+        <w:t>end</w:t>
+      </w:r>
+      <w:r>
+        <w:rPr>
+          <w:rFonts w:ascii="Times New Roman" w:hAnsi="Times New Roman" w:cs="Times New Roman"/>
+          <w:sz w:val="32"/>
+          <w:szCs w:val="32"/>
+        </w:rPr>
+        <w:t>.</w:t>
+      </w:r>
+    </w:p>
+    <w:p>
+      <w:pPr>
+        <w:numPr>
+          <w:ilvl w:val="0"/>
+          <w:numId w:val="7"/>
+        </w:numPr>
+        <w:spacing w:before="100" w:beforeAutospacing="1" w:after="100" w:afterAutospacing="1" w:line="240" w:lineRule="auto"/>
+        <w:rPr>
+          <w:rFonts w:ascii="Times New Roman" w:hAnsi="Times New Roman" w:cs="Times New Roman"/>
+          <w:sz w:val="32"/>
+          <w:szCs w:val="32"/>
+        </w:rPr>
+      </w:pPr>
+      <w:r>
+        <w:rPr>
+          <w:rStyle w:val="HTMLCode"/>
+          <w:rFonts w:ascii="Times New Roman" w:eastAsiaTheme="minorHAnsi" w:hAnsi="Times New Roman" w:cs="Times New Roman"/>
+          <w:sz w:val="32"/>
+          <w:szCs w:val="32"/>
+        </w:rPr>
+        <w:t>center</w:t>
+      </w:r>
+      <w:r>
+        <w:rPr>
+          <w:rFonts w:ascii="Times New Roman" w:hAnsi="Times New Roman" w:cs="Times New Roman"/>
+          <w:sz w:val="32"/>
+          <w:szCs w:val="32"/>
+        </w:rPr>
+        <w:t xml:space="preserve">: items are centered along the </w:t>
+      </w:r>
+      <w:proofErr w:type="gramStart"/>
+      <w:r>
+        <w:rPr>
+          <w:rFonts w:ascii="Times New Roman" w:hAnsi="Times New Roman" w:cs="Times New Roman"/>
+          <w:sz w:val="32"/>
+          <w:szCs w:val="32"/>
+        </w:rPr>
+        <w:t>line</w:t>
+      </w:r>
+      <w:proofErr w:type="gramEnd"/>
+    </w:p>
+    <w:p>
+      <w:pPr>
+        <w:numPr>
+          <w:ilvl w:val="0"/>
+          <w:numId w:val="7"/>
+        </w:numPr>
+        <w:spacing w:before="100" w:beforeAutospacing="1" w:after="100" w:afterAutospacing="1" w:line="240" w:lineRule="auto"/>
+        <w:rPr>
+          <w:rFonts w:ascii="Times New Roman" w:hAnsi="Times New Roman" w:cs="Times New Roman"/>
+          <w:sz w:val="32"/>
+          <w:szCs w:val="32"/>
+        </w:rPr>
+      </w:pPr>
+      <w:r>
+        <w:rPr>
+          <w:rStyle w:val="HTMLCode"/>
+          <w:rFonts w:ascii="Times New Roman" w:eastAsiaTheme="minorHAnsi" w:hAnsi="Times New Roman" w:cs="Times New Roman"/>
+          <w:sz w:val="32"/>
+          <w:szCs w:val="32"/>
+        </w:rPr>
+        <w:t>space-</w:t>
+      </w:r>
+      <w:proofErr w:type="gramStart"/>
+      <w:r>
+        <w:rPr>
+          <w:rStyle w:val="HTMLCode"/>
+          <w:rFonts w:ascii="Times New Roman" w:eastAsiaTheme="minorHAnsi" w:hAnsi="Times New Roman" w:cs="Times New Roman"/>
+          <w:sz w:val="32"/>
+          <w:szCs w:val="32"/>
+        </w:rPr>
+        <w:t>between</w:t>
+      </w:r>
+      <w:r>
+        <w:rPr>
+          <w:rFonts w:ascii="Times New Roman" w:hAnsi="Times New Roman" w:cs="Times New Roman"/>
+          <w:sz w:val="32"/>
+          <w:szCs w:val="32"/>
+        </w:rPr>
+        <w:t>:</w:t>
+      </w:r>
+      <w:proofErr w:type="gramEnd"/>
+      <w:r>
+        <w:rPr>
+          <w:rFonts w:ascii="Times New Roman" w:hAnsi="Times New Roman" w:cs="Times New Roman"/>
+          <w:sz w:val="32"/>
+          <w:szCs w:val="32"/>
+        </w:rPr>
+        <w:t xml:space="preserve"> items are evenly distributed in the line; first item is on the start line, last item on the end line</w:t>
+      </w:r>
+    </w:p>
+    <w:p>
+      <w:pPr>
+        <w:numPr>
+          <w:ilvl w:val="0"/>
+          <w:numId w:val="7"/>
+        </w:numPr>
+        <w:spacing w:before="100" w:beforeAutospacing="1" w:after="100" w:afterAutospacing="1" w:line="240" w:lineRule="auto"/>
+        <w:rPr>
+          <w:rFonts w:ascii="Times New Roman" w:hAnsi="Times New Roman" w:cs="Times New Roman"/>
+          <w:sz w:val="32"/>
+          <w:szCs w:val="32"/>
+        </w:rPr>
+      </w:pPr>
+      <w:r>
+        <w:rPr>
+          <w:rStyle w:val="HTMLCode"/>
+          <w:rFonts w:ascii="Times New Roman" w:eastAsiaTheme="minorHAnsi" w:hAnsi="Times New Roman" w:cs="Times New Roman"/>
+          <w:sz w:val="32"/>
+          <w:szCs w:val="32"/>
+        </w:rPr>
+        <w:t>space-around</w:t>
+      </w:r>
+      <w:r>
+        <w:rPr>
+          <w:rFonts w:ascii="Times New Roman" w:hAnsi="Times New Roman" w:cs="Times New Roman"/>
+          <w:sz w:val="32"/>
+          <w:szCs w:val="32"/>
+        </w:rPr>
+        <w:t xml:space="preserve">: items are evenly distributed in the line with equal space around them. Note that visually the spaces aren’t equal, since all the items have equal space on both sides. The first item will have one unit of space against the container edge, but two </w:t>
+      </w:r>
+      <w:r>
+        <w:rPr>
+          <w:rFonts w:ascii="Times New Roman" w:hAnsi="Times New Roman" w:cs="Times New Roman"/>
+          <w:sz w:val="32"/>
+          <w:szCs w:val="32"/>
+        </w:rPr>
+        <w:lastRenderedPageBreak/>
+        <w:t>units of space between the next item because that next item has its own spacing that applies.</w:t>
+      </w:r>
+    </w:p>
+    <w:p>
+      <w:pPr>
+        <w:numPr>
+          <w:ilvl w:val="0"/>
+          <w:numId w:val="7"/>
+        </w:numPr>
+        <w:spacing w:before="100" w:beforeAutospacing="1" w:after="100" w:afterAutospacing="1" w:line="240" w:lineRule="auto"/>
+        <w:rPr>
+          <w:rFonts w:ascii="Times New Roman" w:hAnsi="Times New Roman" w:cs="Times New Roman"/>
+          <w:sz w:val="32"/>
+          <w:szCs w:val="32"/>
+        </w:rPr>
+      </w:pPr>
+      <w:r>
+        <w:rPr>
+          <w:rStyle w:val="HTMLCode"/>
+          <w:rFonts w:ascii="Times New Roman" w:eastAsiaTheme="minorHAnsi" w:hAnsi="Times New Roman" w:cs="Times New Roman"/>
+          <w:sz w:val="32"/>
+          <w:szCs w:val="32"/>
+        </w:rPr>
+        <w:t>space-evenly</w:t>
+      </w:r>
+      <w:r>
+        <w:rPr>
+          <w:rFonts w:ascii="Times New Roman" w:hAnsi="Times New Roman" w:cs="Times New Roman"/>
+          <w:sz w:val="32"/>
+          <w:szCs w:val="32"/>
+        </w:rPr>
+        <w:t>: items are distributed so that the spacing between any two items (and the space to the edges) is equal.</w:t>
+      </w:r>
+    </w:p>
+    <w:p>
+      <w:pPr>
+        <w:pStyle w:val="Heading4"/>
+        <w:spacing w:line="240" w:lineRule="auto"/>
+        <w:rPr>
+          <w:rFonts w:ascii="Times New Roman" w:hAnsi="Times New Roman" w:cs="Times New Roman"/>
+          <w:sz w:val="32"/>
+          <w:szCs w:val="32"/>
+        </w:rPr>
+      </w:pPr>
+      <w:r>
+        <w:rPr>
+          <w:rFonts w:ascii="Times New Roman" w:hAnsi="Times New Roman" w:cs="Times New Roman"/>
+          <w:sz w:val="32"/>
+          <w:szCs w:val="32"/>
+        </w:rPr>
+        <w:t>align-</w:t>
+      </w:r>
+      <w:proofErr w:type="gramStart"/>
+      <w:r>
+        <w:rPr>
+          <w:rFonts w:ascii="Times New Roman" w:hAnsi="Times New Roman" w:cs="Times New Roman"/>
+          <w:sz w:val="32"/>
+          <w:szCs w:val="32"/>
+        </w:rPr>
+        <w:t>items</w:t>
+      </w:r>
+      <w:proofErr w:type="gramEnd"/>
+    </w:p>
+    <w:p>
+      <w:pPr>
+        <w:spacing w:line="240" w:lineRule="auto"/>
+        <w:rPr>
+          <w:rFonts w:ascii="Times New Roman" w:hAnsi="Times New Roman" w:cs="Times New Roman"/>
+          <w:sz w:val="32"/>
+          <w:szCs w:val="32"/>
+        </w:rPr>
+      </w:pPr>
+    </w:p>
+    <w:p>
+      <w:pPr>
+        <w:pStyle w:val="NormalWeb"/>
+        <w:rPr>
+          <w:sz w:val="32"/>
+          <w:szCs w:val="32"/>
+        </w:rPr>
+      </w:pPr>
+      <w:r>
+        <w:rPr>
+          <w:sz w:val="32"/>
+          <w:szCs w:val="32"/>
+        </w:rPr>
+        <w:br/>
+        <w:t xml:space="preserve">This defines the default behavior for how flex items are laid out along the </w:t>
+      </w:r>
+      <w:r>
+        <w:rPr>
+          <w:rStyle w:val="Strong"/>
+          <w:sz w:val="32"/>
+          <w:szCs w:val="32"/>
+        </w:rPr>
+        <w:t>cross axis</w:t>
+      </w:r>
+      <w:r>
+        <w:rPr>
+          <w:sz w:val="32"/>
+          <w:szCs w:val="32"/>
+        </w:rPr>
+        <w:t xml:space="preserve"> on the current line. Think of it as the </w:t>
+      </w:r>
+      <w:r>
+        <w:rPr>
+          <w:rStyle w:val="HTMLCode"/>
+          <w:rFonts w:ascii="Times New Roman" w:hAnsi="Times New Roman" w:cs="Times New Roman"/>
+          <w:sz w:val="32"/>
+          <w:szCs w:val="32"/>
+        </w:rPr>
+        <w:t>justify-content</w:t>
+      </w:r>
+      <w:r>
+        <w:rPr>
+          <w:sz w:val="32"/>
+          <w:szCs w:val="32"/>
+        </w:rPr>
+        <w:t xml:space="preserve"> version for the cross-axis (perpendicular to the main-axis).</w:t>
+      </w:r>
+    </w:p>
+    <w:p>
+      <w:pPr>
+        <w:pStyle w:val="HTMLPreformatted"/>
+        <w:rPr>
+          <w:rStyle w:val="HTMLCode"/>
+          <w:rFonts w:ascii="Times New Roman" w:hAnsi="Times New Roman" w:cs="Times New Roman"/>
+          <w:sz w:val="32"/>
+          <w:szCs w:val="32"/>
+        </w:rPr>
+      </w:pPr>
+      <w:r>
+        <w:rPr>
+          <w:rStyle w:val="token"/>
+          <w:rFonts w:ascii="Times New Roman" w:hAnsi="Times New Roman" w:cs="Times New Roman"/>
+          <w:sz w:val="32"/>
+          <w:szCs w:val="32"/>
+        </w:rPr>
+        <w:t>.container</w:t>
+      </w:r>
+      <w:r>
+        <w:rPr>
+          <w:rStyle w:val="HTMLCode"/>
+          <w:rFonts w:ascii="Times New Roman" w:hAnsi="Times New Roman" w:cs="Times New Roman"/>
+          <w:sz w:val="32"/>
+          <w:szCs w:val="32"/>
+        </w:rPr>
+        <w:t xml:space="preserve"> </w:t>
+      </w:r>
+      <w:r>
+        <w:rPr>
+          <w:rStyle w:val="token"/>
+          <w:rFonts w:ascii="Times New Roman" w:hAnsi="Times New Roman" w:cs="Times New Roman"/>
+          <w:sz w:val="32"/>
+          <w:szCs w:val="32"/>
+        </w:rPr>
+        <w:t>{</w:t>
+      </w:r>
+    </w:p>
+    <w:p>
+      <w:pPr>
+        <w:pStyle w:val="HTMLPreformatted"/>
+        <w:rPr>
+          <w:rStyle w:val="HTMLCode"/>
+          <w:rFonts w:ascii="Times New Roman" w:hAnsi="Times New Roman" w:cs="Times New Roman"/>
+          <w:sz w:val="32"/>
+          <w:szCs w:val="32"/>
+        </w:rPr>
+      </w:pPr>
+      <w:r>
+        <w:rPr>
+          <w:rStyle w:val="HTMLCode"/>
+          <w:rFonts w:ascii="Times New Roman" w:hAnsi="Times New Roman" w:cs="Times New Roman"/>
+          <w:sz w:val="32"/>
+          <w:szCs w:val="32"/>
+        </w:rPr>
+        <w:t xml:space="preserve">  </w:t>
+      </w:r>
+      <w:r>
+        <w:rPr>
+          <w:rStyle w:val="token"/>
+          <w:rFonts w:ascii="Times New Roman" w:hAnsi="Times New Roman" w:cs="Times New Roman"/>
+          <w:sz w:val="32"/>
+          <w:szCs w:val="32"/>
+        </w:rPr>
+        <w:t>align-items:</w:t>
+      </w:r>
+      <w:r>
+        <w:rPr>
+          <w:rStyle w:val="HTMLCode"/>
+          <w:rFonts w:ascii="Times New Roman" w:hAnsi="Times New Roman" w:cs="Times New Roman"/>
+          <w:sz w:val="32"/>
+          <w:szCs w:val="32"/>
+        </w:rPr>
+        <w:t xml:space="preserve"> stretch | flex-start | flex-end | center | baseline | first baseline | last baseline | start | end | self-start | self-end </w:t>
+      </w:r>
+      <w:r>
+        <w:rPr>
+          <w:rStyle w:val="token"/>
+          <w:rFonts w:ascii="Times New Roman" w:hAnsi="Times New Roman" w:cs="Times New Roman"/>
+          <w:sz w:val="32"/>
+          <w:szCs w:val="32"/>
+        </w:rPr>
+        <w:t>+</w:t>
+      </w:r>
+      <w:r>
+        <w:rPr>
+          <w:rStyle w:val="HTMLCode"/>
+          <w:rFonts w:ascii="Times New Roman" w:hAnsi="Times New Roman" w:cs="Times New Roman"/>
+          <w:sz w:val="32"/>
+          <w:szCs w:val="32"/>
+        </w:rPr>
+        <w:t xml:space="preserve"> </w:t>
+      </w:r>
+      <w:r>
+        <w:rPr>
+          <w:rStyle w:val="token"/>
+          <w:rFonts w:ascii="Times New Roman" w:hAnsi="Times New Roman" w:cs="Times New Roman"/>
+          <w:sz w:val="32"/>
+          <w:szCs w:val="32"/>
+        </w:rPr>
+        <w:t>...</w:t>
+      </w:r>
+      <w:r>
+        <w:rPr>
+          <w:rStyle w:val="HTMLCode"/>
+          <w:rFonts w:ascii="Times New Roman" w:hAnsi="Times New Roman" w:cs="Times New Roman"/>
+          <w:sz w:val="32"/>
+          <w:szCs w:val="32"/>
+        </w:rPr>
+        <w:t xml:space="preserve"> safe | </w:t>
+      </w:r>
+      <w:proofErr w:type="gramStart"/>
+      <w:r>
+        <w:rPr>
+          <w:rStyle w:val="HTMLCode"/>
+          <w:rFonts w:ascii="Times New Roman" w:hAnsi="Times New Roman" w:cs="Times New Roman"/>
+          <w:sz w:val="32"/>
+          <w:szCs w:val="32"/>
+        </w:rPr>
+        <w:t>unsafe</w:t>
+      </w:r>
+      <w:r>
+        <w:rPr>
+          <w:rStyle w:val="token"/>
+          <w:rFonts w:ascii="Times New Roman" w:hAnsi="Times New Roman" w:cs="Times New Roman"/>
+          <w:sz w:val="32"/>
+          <w:szCs w:val="32"/>
+        </w:rPr>
+        <w:t>;</w:t>
+      </w:r>
+      <w:proofErr w:type="gramEnd"/>
+    </w:p>
+    <w:p>
+      <w:pPr>
+        <w:pStyle w:val="HTMLPreformatted"/>
+        <w:rPr>
+          <w:rFonts w:ascii="Times New Roman" w:hAnsi="Times New Roman" w:cs="Times New Roman"/>
+          <w:sz w:val="32"/>
+          <w:szCs w:val="32"/>
+        </w:rPr>
+      </w:pPr>
+      <w:r>
+        <w:rPr>
+          <w:rStyle w:val="token"/>
+          <w:rFonts w:ascii="Times New Roman" w:hAnsi="Times New Roman" w:cs="Times New Roman"/>
+          <w:sz w:val="32"/>
+          <w:szCs w:val="32"/>
+        </w:rPr>
+        <w:t>}</w:t>
+      </w:r>
+    </w:p>
+    <w:p>
+      <w:pPr>
+        <w:numPr>
+          <w:ilvl w:val="0"/>
+          <w:numId w:val="8"/>
+        </w:numPr>
+        <w:spacing w:before="100" w:beforeAutospacing="1" w:after="100" w:afterAutospacing="1" w:line="240" w:lineRule="auto"/>
+        <w:rPr>
+          <w:rFonts w:ascii="Times New Roman" w:hAnsi="Times New Roman" w:cs="Times New Roman"/>
+          <w:sz w:val="32"/>
+          <w:szCs w:val="32"/>
+        </w:rPr>
+      </w:pPr>
+      <w:r>
+        <w:rPr>
+          <w:rStyle w:val="HTMLCode"/>
+          <w:rFonts w:ascii="Times New Roman" w:eastAsiaTheme="minorHAnsi" w:hAnsi="Times New Roman" w:cs="Times New Roman"/>
+          <w:sz w:val="32"/>
+          <w:szCs w:val="32"/>
+        </w:rPr>
+        <w:t>stretch</w:t>
+      </w:r>
+      <w:r>
+        <w:rPr>
+          <w:rFonts w:ascii="Times New Roman" w:hAnsi="Times New Roman" w:cs="Times New Roman"/>
+          <w:sz w:val="32"/>
+          <w:szCs w:val="32"/>
+        </w:rPr>
+        <w:t xml:space="preserve"> (default): stretch to fill the container (still respect min-width/max-width)</w:t>
+      </w:r>
+    </w:p>
+    <w:p>
+      <w:pPr>
+        <w:numPr>
+          <w:ilvl w:val="0"/>
+          <w:numId w:val="8"/>
+        </w:numPr>
+        <w:spacing w:before="100" w:beforeAutospacing="1" w:after="100" w:afterAutospacing="1" w:line="240" w:lineRule="auto"/>
+        <w:rPr>
+          <w:rFonts w:ascii="Times New Roman" w:hAnsi="Times New Roman" w:cs="Times New Roman"/>
+          <w:sz w:val="32"/>
+          <w:szCs w:val="32"/>
+        </w:rPr>
+      </w:pPr>
+      <w:r>
+        <w:rPr>
+          <w:rStyle w:val="HTMLCode"/>
+          <w:rFonts w:ascii="Times New Roman" w:eastAsiaTheme="minorHAnsi" w:hAnsi="Times New Roman" w:cs="Times New Roman"/>
+          <w:sz w:val="32"/>
+          <w:szCs w:val="32"/>
+        </w:rPr>
+        <w:t>flex-start</w:t>
+      </w:r>
+      <w:r>
+        <w:rPr>
+          <w:rFonts w:ascii="Times New Roman" w:hAnsi="Times New Roman" w:cs="Times New Roman"/>
+          <w:sz w:val="32"/>
+          <w:szCs w:val="32"/>
+        </w:rPr>
+        <w:t xml:space="preserve"> / </w:t>
+      </w:r>
+      <w:r>
+        <w:rPr>
+          <w:rStyle w:val="HTMLCode"/>
+          <w:rFonts w:ascii="Times New Roman" w:eastAsiaTheme="minorHAnsi" w:hAnsi="Times New Roman" w:cs="Times New Roman"/>
+          <w:sz w:val="32"/>
+          <w:szCs w:val="32"/>
+        </w:rPr>
+        <w:t>start</w:t>
+      </w:r>
+      <w:r>
+        <w:rPr>
+          <w:rFonts w:ascii="Times New Roman" w:hAnsi="Times New Roman" w:cs="Times New Roman"/>
+          <w:sz w:val="32"/>
+          <w:szCs w:val="32"/>
+        </w:rPr>
+        <w:t xml:space="preserve"> / </w:t>
+      </w:r>
+      <w:proofErr w:type="gramStart"/>
+      <w:r>
+        <w:rPr>
+          <w:rStyle w:val="HTMLCode"/>
+          <w:rFonts w:ascii="Times New Roman" w:eastAsiaTheme="minorHAnsi" w:hAnsi="Times New Roman" w:cs="Times New Roman"/>
+          <w:sz w:val="32"/>
+          <w:szCs w:val="32"/>
+        </w:rPr>
+        <w:t>self-start</w:t>
+      </w:r>
+      <w:r>
+        <w:rPr>
+          <w:rFonts w:ascii="Times New Roman" w:hAnsi="Times New Roman" w:cs="Times New Roman"/>
+          <w:sz w:val="32"/>
+          <w:szCs w:val="32"/>
+        </w:rPr>
+        <w:t>:</w:t>
+      </w:r>
+      <w:proofErr w:type="gramEnd"/>
+      <w:r>
+        <w:rPr>
+          <w:rFonts w:ascii="Times New Roman" w:hAnsi="Times New Roman" w:cs="Times New Roman"/>
+          <w:sz w:val="32"/>
+          <w:szCs w:val="32"/>
+        </w:rPr>
+        <w:t xml:space="preserve"> items are placed at the start of the cross axis. The difference between these is </w:t>
+      </w:r>
+      <w:proofErr w:type="gramStart"/>
+      <w:r>
+        <w:rPr>
+          <w:rFonts w:ascii="Times New Roman" w:hAnsi="Times New Roman" w:cs="Times New Roman"/>
+          <w:sz w:val="32"/>
+          <w:szCs w:val="32"/>
+        </w:rPr>
+        <w:t>subtle, and</w:t>
+      </w:r>
+      <w:proofErr w:type="gramEnd"/>
+      <w:r>
+        <w:rPr>
+          <w:rFonts w:ascii="Times New Roman" w:hAnsi="Times New Roman" w:cs="Times New Roman"/>
+          <w:sz w:val="32"/>
+          <w:szCs w:val="32"/>
+        </w:rPr>
+        <w:t xml:space="preserve"> is about respecting the </w:t>
+      </w:r>
+      <w:r>
+        <w:rPr>
+          <w:rStyle w:val="HTMLCode"/>
+          <w:rFonts w:ascii="Times New Roman" w:eastAsiaTheme="minorHAnsi" w:hAnsi="Times New Roman" w:cs="Times New Roman"/>
+          <w:sz w:val="32"/>
+          <w:szCs w:val="32"/>
+        </w:rPr>
+        <w:t>flex-direction</w:t>
+      </w:r>
+      <w:r>
+        <w:rPr>
+          <w:rFonts w:ascii="Times New Roman" w:hAnsi="Times New Roman" w:cs="Times New Roman"/>
+          <w:sz w:val="32"/>
+          <w:szCs w:val="32"/>
+        </w:rPr>
+        <w:t xml:space="preserve"> rules or the </w:t>
+      </w:r>
+      <w:r>
+        <w:rPr>
+          <w:rStyle w:val="HTMLCode"/>
+          <w:rFonts w:ascii="Times New Roman" w:eastAsiaTheme="minorHAnsi" w:hAnsi="Times New Roman" w:cs="Times New Roman"/>
+          <w:sz w:val="32"/>
+          <w:szCs w:val="32"/>
+        </w:rPr>
+        <w:t>writing-mode</w:t>
+      </w:r>
+      <w:r>
+        <w:rPr>
+          <w:rFonts w:ascii="Times New Roman" w:hAnsi="Times New Roman" w:cs="Times New Roman"/>
+          <w:sz w:val="32"/>
+          <w:szCs w:val="32"/>
+        </w:rPr>
+        <w:t xml:space="preserve"> rules.</w:t>
+      </w:r>
+    </w:p>
+    <w:p>
+      <w:pPr>
+        <w:numPr>
+          <w:ilvl w:val="0"/>
+          <w:numId w:val="8"/>
+        </w:numPr>
+        <w:spacing w:before="100" w:beforeAutospacing="1" w:after="100" w:afterAutospacing="1" w:line="240" w:lineRule="auto"/>
+        <w:rPr>
+          <w:rFonts w:ascii="Times New Roman" w:hAnsi="Times New Roman" w:cs="Times New Roman"/>
+          <w:sz w:val="32"/>
+          <w:szCs w:val="32"/>
+        </w:rPr>
+      </w:pPr>
+      <w:r>
+        <w:rPr>
+          <w:rStyle w:val="HTMLCode"/>
+          <w:rFonts w:ascii="Times New Roman" w:eastAsiaTheme="minorHAnsi" w:hAnsi="Times New Roman" w:cs="Times New Roman"/>
+          <w:sz w:val="32"/>
+          <w:szCs w:val="32"/>
+        </w:rPr>
+        <w:t>flex-end</w:t>
+      </w:r>
+      <w:r>
+        <w:rPr>
+          <w:rFonts w:ascii="Times New Roman" w:hAnsi="Times New Roman" w:cs="Times New Roman"/>
+          <w:sz w:val="32"/>
+          <w:szCs w:val="32"/>
+        </w:rPr>
+        <w:t xml:space="preserve"> / </w:t>
+      </w:r>
+      <w:r>
+        <w:rPr>
+          <w:rStyle w:val="HTMLCode"/>
+          <w:rFonts w:ascii="Times New Roman" w:eastAsiaTheme="minorHAnsi" w:hAnsi="Times New Roman" w:cs="Times New Roman"/>
+          <w:sz w:val="32"/>
+          <w:szCs w:val="32"/>
+        </w:rPr>
+        <w:t>end</w:t>
+      </w:r>
+      <w:r>
+        <w:rPr>
+          <w:rFonts w:ascii="Times New Roman" w:hAnsi="Times New Roman" w:cs="Times New Roman"/>
+          <w:sz w:val="32"/>
+          <w:szCs w:val="32"/>
+        </w:rPr>
+        <w:t xml:space="preserve"> / </w:t>
+      </w:r>
+      <w:r>
+        <w:rPr>
+          <w:rStyle w:val="HTMLCode"/>
+          <w:rFonts w:ascii="Times New Roman" w:eastAsiaTheme="minorHAnsi" w:hAnsi="Times New Roman" w:cs="Times New Roman"/>
+          <w:sz w:val="32"/>
+          <w:szCs w:val="32"/>
+        </w:rPr>
+        <w:t>self-end</w:t>
+      </w:r>
+      <w:r>
+        <w:rPr>
+          <w:rFonts w:ascii="Times New Roman" w:hAnsi="Times New Roman" w:cs="Times New Roman"/>
+          <w:sz w:val="32"/>
+          <w:szCs w:val="32"/>
+        </w:rPr>
+        <w:t xml:space="preserve">: items are placed at the end of the cross axis. The difference again is subtle and is about respecting </w:t>
+      </w:r>
+      <w:r>
+        <w:rPr>
+          <w:rStyle w:val="HTMLCode"/>
+          <w:rFonts w:ascii="Times New Roman" w:eastAsiaTheme="minorHAnsi" w:hAnsi="Times New Roman" w:cs="Times New Roman"/>
+          <w:sz w:val="32"/>
+          <w:szCs w:val="32"/>
+        </w:rPr>
+        <w:t>flex-direction</w:t>
+      </w:r>
+      <w:r>
+        <w:rPr>
+          <w:rFonts w:ascii="Times New Roman" w:hAnsi="Times New Roman" w:cs="Times New Roman"/>
+          <w:sz w:val="32"/>
+          <w:szCs w:val="32"/>
+        </w:rPr>
+        <w:t xml:space="preserve"> rules vs. </w:t>
+      </w:r>
+      <w:r>
+        <w:rPr>
+          <w:rStyle w:val="HTMLCode"/>
+          <w:rFonts w:ascii="Times New Roman" w:eastAsiaTheme="minorHAnsi" w:hAnsi="Times New Roman" w:cs="Times New Roman"/>
+          <w:sz w:val="32"/>
+          <w:szCs w:val="32"/>
+        </w:rPr>
+        <w:t>writing-mode</w:t>
+      </w:r>
+      <w:r>
+        <w:rPr>
+          <w:rFonts w:ascii="Times New Roman" w:hAnsi="Times New Roman" w:cs="Times New Roman"/>
+          <w:sz w:val="32"/>
+          <w:szCs w:val="32"/>
+        </w:rPr>
+        <w:t xml:space="preserve"> rules.</w:t>
+      </w:r>
+    </w:p>
+    <w:p>
+      <w:pPr>
+        <w:numPr>
+          <w:ilvl w:val="0"/>
+          <w:numId w:val="8"/>
+        </w:numPr>
+        <w:spacing w:before="100" w:beforeAutospacing="1" w:after="100" w:afterAutospacing="1" w:line="240" w:lineRule="auto"/>
+        <w:rPr>
+          <w:rFonts w:ascii="Times New Roman" w:hAnsi="Times New Roman" w:cs="Times New Roman"/>
+          <w:sz w:val="32"/>
+          <w:szCs w:val="32"/>
+        </w:rPr>
+      </w:pPr>
+      <w:r>
+        <w:rPr>
+          <w:rStyle w:val="HTMLCode"/>
+          <w:rFonts w:ascii="Times New Roman" w:eastAsiaTheme="minorHAnsi" w:hAnsi="Times New Roman" w:cs="Times New Roman"/>
+          <w:sz w:val="32"/>
+          <w:szCs w:val="32"/>
+        </w:rPr>
+        <w:t>center</w:t>
+      </w:r>
+      <w:r>
+        <w:rPr>
+          <w:rFonts w:ascii="Times New Roman" w:hAnsi="Times New Roman" w:cs="Times New Roman"/>
+          <w:sz w:val="32"/>
+          <w:szCs w:val="32"/>
+        </w:rPr>
+        <w:t>: items are centered in the cross-</w:t>
+      </w:r>
+      <w:proofErr w:type="gramStart"/>
+      <w:r>
+        <w:rPr>
+          <w:rFonts w:ascii="Times New Roman" w:hAnsi="Times New Roman" w:cs="Times New Roman"/>
+          <w:sz w:val="32"/>
+          <w:szCs w:val="32"/>
+        </w:rPr>
+        <w:t>axis</w:t>
+      </w:r>
+      <w:proofErr w:type="gramEnd"/>
+    </w:p>
+    <w:p>
+      <w:pPr>
+        <w:numPr>
+          <w:ilvl w:val="0"/>
+          <w:numId w:val="8"/>
+        </w:numPr>
+        <w:spacing w:before="100" w:beforeAutospacing="1" w:after="100" w:afterAutospacing="1" w:line="240" w:lineRule="auto"/>
+        <w:rPr>
+          <w:rFonts w:ascii="Times New Roman" w:hAnsi="Times New Roman" w:cs="Times New Roman"/>
+          <w:sz w:val="32"/>
+          <w:szCs w:val="32"/>
+        </w:rPr>
+      </w:pPr>
+      <w:r>
+        <w:rPr>
+          <w:rStyle w:val="HTMLCode"/>
+          <w:rFonts w:ascii="Times New Roman" w:eastAsiaTheme="minorHAnsi" w:hAnsi="Times New Roman" w:cs="Times New Roman"/>
+          <w:sz w:val="32"/>
+          <w:szCs w:val="32"/>
+        </w:rPr>
+        <w:t>baseline</w:t>
+      </w:r>
+      <w:r>
+        <w:rPr>
+          <w:rFonts w:ascii="Times New Roman" w:hAnsi="Times New Roman" w:cs="Times New Roman"/>
+          <w:sz w:val="32"/>
+          <w:szCs w:val="32"/>
+        </w:rPr>
+        <w:t xml:space="preserve">: items are aligned such as their baselines </w:t>
+      </w:r>
+      <w:proofErr w:type="gramStart"/>
+      <w:r>
+        <w:rPr>
+          <w:rFonts w:ascii="Times New Roman" w:hAnsi="Times New Roman" w:cs="Times New Roman"/>
+          <w:sz w:val="32"/>
+          <w:szCs w:val="32"/>
+        </w:rPr>
+        <w:t>align</w:t>
+      </w:r>
+      <w:proofErr w:type="gramEnd"/>
+    </w:p>
+    <w:p>
+      <w:pPr>
+        <w:pStyle w:val="NormalWeb"/>
+        <w:rPr>
+          <w:sz w:val="32"/>
+          <w:szCs w:val="32"/>
+        </w:rPr>
+      </w:pPr>
+      <w:r>
+        <w:rPr>
+          <w:sz w:val="32"/>
+          <w:szCs w:val="32"/>
+        </w:rPr>
+        <w:t xml:space="preserve">The </w:t>
+      </w:r>
+      <w:r>
+        <w:rPr>
+          <w:rStyle w:val="HTMLCode"/>
+          <w:rFonts w:ascii="Times New Roman" w:hAnsi="Times New Roman" w:cs="Times New Roman"/>
+          <w:sz w:val="32"/>
+          <w:szCs w:val="32"/>
+        </w:rPr>
+        <w:t>safe</w:t>
+      </w:r>
+      <w:r>
+        <w:rPr>
+          <w:sz w:val="32"/>
+          <w:szCs w:val="32"/>
+        </w:rPr>
+        <w:t xml:space="preserve"> and </w:t>
+      </w:r>
+      <w:r>
+        <w:rPr>
+          <w:rStyle w:val="HTMLCode"/>
+          <w:rFonts w:ascii="Times New Roman" w:hAnsi="Times New Roman" w:cs="Times New Roman"/>
+          <w:sz w:val="32"/>
+          <w:szCs w:val="32"/>
+        </w:rPr>
+        <w:t>unsafe</w:t>
+      </w:r>
+      <w:r>
+        <w:rPr>
+          <w:sz w:val="32"/>
+          <w:szCs w:val="32"/>
+        </w:rPr>
+        <w:t xml:space="preserve"> modifier keywords can be used in conjunction with all the rest of these keywords (although note </w:t>
+      </w:r>
+      <w:hyperlink r:id="rId8" w:history="1">
+        <w:r>
+          <w:rPr>
+            <w:rStyle w:val="Hyperlink"/>
+            <w:sz w:val="32"/>
+            <w:szCs w:val="32"/>
+          </w:rPr>
+          <w:t>browser support</w:t>
+        </w:r>
+      </w:hyperlink>
+      <w:r>
+        <w:rPr>
+          <w:sz w:val="32"/>
+          <w:szCs w:val="32"/>
+        </w:rPr>
+        <w:t>), and deal with helping you prevent aligning elements such that the content becomes inaccessible.</w:t>
+      </w:r>
+    </w:p>
+    <w:p>
+      <w:pPr>
+        <w:pStyle w:val="Heading4"/>
+        <w:spacing w:line="240" w:lineRule="auto"/>
+        <w:rPr>
+          <w:rFonts w:ascii="Times New Roman" w:hAnsi="Times New Roman" w:cs="Times New Roman"/>
+          <w:sz w:val="32"/>
+          <w:szCs w:val="32"/>
+        </w:rPr>
+      </w:pPr>
+      <w:r>
+        <w:rPr>
+          <w:rFonts w:ascii="Times New Roman" w:hAnsi="Times New Roman" w:cs="Times New Roman"/>
+          <w:sz w:val="32"/>
+          <w:szCs w:val="32"/>
+        </w:rPr>
+        <w:t>align-</w:t>
+      </w:r>
+      <w:proofErr w:type="gramStart"/>
+      <w:r>
+        <w:rPr>
+          <w:rFonts w:ascii="Times New Roman" w:hAnsi="Times New Roman" w:cs="Times New Roman"/>
+          <w:sz w:val="32"/>
+          <w:szCs w:val="32"/>
+        </w:rPr>
+        <w:t>content</w:t>
+      </w:r>
+      <w:proofErr w:type="gramEnd"/>
+    </w:p>
+    <w:p>
+      <w:pPr>
+        <w:spacing w:line="240" w:lineRule="auto"/>
+        <w:rPr>
+          <w:rFonts w:ascii="Times New Roman" w:hAnsi="Times New Roman" w:cs="Times New Roman"/>
+          <w:sz w:val="32"/>
+          <w:szCs w:val="32"/>
+        </w:rPr>
+      </w:pPr>
+    </w:p>
+    <w:p>
+      <w:pPr>
+        <w:pStyle w:val="NormalWeb"/>
+        <w:rPr>
+          <w:sz w:val="32"/>
+          <w:szCs w:val="32"/>
+        </w:rPr>
+      </w:pPr>
+      <w:r>
+        <w:rPr>
+          <w:sz w:val="32"/>
+          <w:szCs w:val="32"/>
+        </w:rPr>
+        <w:lastRenderedPageBreak/>
+        <w:br/>
+        <w:t xml:space="preserve">This aligns a flex container’s lines within when there is extra space in the cross-axis, </w:t>
+      </w:r>
+      <w:proofErr w:type="gramStart"/>
+      <w:r>
+        <w:rPr>
+          <w:sz w:val="32"/>
+          <w:szCs w:val="32"/>
+        </w:rPr>
+        <w:t>similar to</w:t>
+      </w:r>
+      <w:proofErr w:type="gramEnd"/>
+      <w:r>
+        <w:rPr>
+          <w:sz w:val="32"/>
+          <w:szCs w:val="32"/>
+        </w:rPr>
+        <w:t xml:space="preserve"> how </w:t>
+      </w:r>
+      <w:r>
+        <w:rPr>
+          <w:rStyle w:val="HTMLCode"/>
+          <w:rFonts w:ascii="Times New Roman" w:hAnsi="Times New Roman" w:cs="Times New Roman"/>
+          <w:sz w:val="32"/>
+          <w:szCs w:val="32"/>
+        </w:rPr>
+        <w:t>justify-content</w:t>
+      </w:r>
+      <w:r>
+        <w:rPr>
+          <w:sz w:val="32"/>
+          <w:szCs w:val="32"/>
+        </w:rPr>
+        <w:t xml:space="preserve"> aligns individual items within the main-axis.</w:t>
+      </w:r>
+    </w:p>
+    <w:p>
+      <w:pPr>
+        <w:pStyle w:val="explanation"/>
+        <w:rPr>
+          <w:sz w:val="32"/>
+          <w:szCs w:val="32"/>
+        </w:rPr>
+      </w:pPr>
+      <w:r>
+        <w:rPr>
+          <w:rStyle w:val="Strong"/>
+          <w:sz w:val="32"/>
+          <w:szCs w:val="32"/>
+        </w:rPr>
+        <w:t>Note:</w:t>
+      </w:r>
+      <w:r>
+        <w:rPr>
+          <w:sz w:val="32"/>
+          <w:szCs w:val="32"/>
+        </w:rPr>
+        <w:t xml:space="preserve"> This property only takes effect on multi-line flexible containers, where </w:t>
+      </w:r>
+      <w:r>
+        <w:rPr>
+          <w:rStyle w:val="HTMLCode"/>
+          <w:rFonts w:ascii="Times New Roman" w:hAnsi="Times New Roman" w:cs="Times New Roman"/>
+          <w:sz w:val="32"/>
+          <w:szCs w:val="32"/>
+        </w:rPr>
+        <w:t>flex-wrap</w:t>
+      </w:r>
+      <w:r>
+        <w:rPr>
+          <w:sz w:val="32"/>
+          <w:szCs w:val="32"/>
+        </w:rPr>
+        <w:t xml:space="preserve"> is set to either </w:t>
+      </w:r>
+      <w:r>
+        <w:rPr>
+          <w:rStyle w:val="HTMLCode"/>
+          <w:rFonts w:ascii="Times New Roman" w:hAnsi="Times New Roman" w:cs="Times New Roman"/>
+          <w:sz w:val="32"/>
+          <w:szCs w:val="32"/>
+        </w:rPr>
+        <w:t>wrap</w:t>
+      </w:r>
+      <w:r>
+        <w:rPr>
+          <w:sz w:val="32"/>
+          <w:szCs w:val="32"/>
+        </w:rPr>
+        <w:t xml:space="preserve"> or </w:t>
+      </w:r>
+      <w:r>
+        <w:rPr>
+          <w:rStyle w:val="HTMLCode"/>
+          <w:rFonts w:ascii="Times New Roman" w:hAnsi="Times New Roman" w:cs="Times New Roman"/>
+          <w:sz w:val="32"/>
+          <w:szCs w:val="32"/>
+        </w:rPr>
+        <w:t>wrap-reverse</w:t>
+      </w:r>
+      <w:r>
+        <w:rPr>
+          <w:sz w:val="32"/>
+          <w:szCs w:val="32"/>
+        </w:rPr>
+        <w:t>). A single-line flexible container (</w:t>
+      </w:r>
+      <w:proofErr w:type="gramStart"/>
+      <w:r>
+        <w:rPr>
+          <w:sz w:val="32"/>
+          <w:szCs w:val="32"/>
+        </w:rPr>
+        <w:t>i.e.</w:t>
+      </w:r>
+      <w:proofErr w:type="gramEnd"/>
+      <w:r>
+        <w:rPr>
+          <w:sz w:val="32"/>
+          <w:szCs w:val="32"/>
+        </w:rPr>
+        <w:t xml:space="preserve"> where </w:t>
+      </w:r>
+      <w:r>
+        <w:rPr>
+          <w:rStyle w:val="HTMLCode"/>
+          <w:rFonts w:ascii="Times New Roman" w:hAnsi="Times New Roman" w:cs="Times New Roman"/>
+          <w:sz w:val="32"/>
+          <w:szCs w:val="32"/>
+        </w:rPr>
+        <w:t>flex-wrap</w:t>
+      </w:r>
+      <w:r>
+        <w:rPr>
+          <w:sz w:val="32"/>
+          <w:szCs w:val="32"/>
+        </w:rPr>
+        <w:t xml:space="preserve"> is set to its default value, </w:t>
+      </w:r>
+      <w:r>
+        <w:rPr>
+          <w:rStyle w:val="HTMLCode"/>
+          <w:rFonts w:ascii="Times New Roman" w:hAnsi="Times New Roman" w:cs="Times New Roman"/>
+          <w:sz w:val="32"/>
+          <w:szCs w:val="32"/>
+        </w:rPr>
+        <w:t>no-wrap</w:t>
+      </w:r>
+      <w:r>
+        <w:rPr>
+          <w:sz w:val="32"/>
+          <w:szCs w:val="32"/>
+        </w:rPr>
+        <w:t xml:space="preserve">) will not reflect </w:t>
+      </w:r>
+      <w:r>
+        <w:rPr>
+          <w:rStyle w:val="HTMLCode"/>
+          <w:rFonts w:ascii="Times New Roman" w:hAnsi="Times New Roman" w:cs="Times New Roman"/>
+          <w:sz w:val="32"/>
+          <w:szCs w:val="32"/>
+        </w:rPr>
+        <w:t>align-content</w:t>
+      </w:r>
+      <w:r>
+        <w:rPr>
+          <w:sz w:val="32"/>
+          <w:szCs w:val="32"/>
+        </w:rPr>
+        <w:t>.</w:t>
+      </w:r>
+    </w:p>
+    <w:p>
+      <w:pPr>
+        <w:pStyle w:val="HTMLPreformatted"/>
+        <w:rPr>
+          <w:rStyle w:val="HTMLCode"/>
+          <w:rFonts w:ascii="Times New Roman" w:hAnsi="Times New Roman" w:cs="Times New Roman"/>
+          <w:sz w:val="32"/>
+          <w:szCs w:val="32"/>
+        </w:rPr>
+      </w:pPr>
+      <w:r>
+        <w:rPr>
+          <w:rStyle w:val="token"/>
+          <w:rFonts w:ascii="Times New Roman" w:hAnsi="Times New Roman" w:cs="Times New Roman"/>
+          <w:sz w:val="32"/>
+          <w:szCs w:val="32"/>
+        </w:rPr>
+        <w:t>.container</w:t>
+      </w:r>
+      <w:r>
+        <w:rPr>
+          <w:rStyle w:val="HTMLCode"/>
+          <w:rFonts w:ascii="Times New Roman" w:hAnsi="Times New Roman" w:cs="Times New Roman"/>
+          <w:sz w:val="32"/>
+          <w:szCs w:val="32"/>
+        </w:rPr>
+        <w:t xml:space="preserve"> </w:t>
+      </w:r>
+      <w:r>
+        <w:rPr>
+          <w:rStyle w:val="token"/>
+          <w:rFonts w:ascii="Times New Roman" w:hAnsi="Times New Roman" w:cs="Times New Roman"/>
+          <w:sz w:val="32"/>
+          <w:szCs w:val="32"/>
+        </w:rPr>
+        <w:t>{</w:t>
+      </w:r>
+    </w:p>
+    <w:p>
+      <w:pPr>
+        <w:pStyle w:val="HTMLPreformatted"/>
+        <w:rPr>
+          <w:rStyle w:val="HTMLCode"/>
+          <w:rFonts w:ascii="Times New Roman" w:hAnsi="Times New Roman" w:cs="Times New Roman"/>
+          <w:sz w:val="32"/>
+          <w:szCs w:val="32"/>
+        </w:rPr>
+      </w:pPr>
+      <w:r>
+        <w:rPr>
+          <w:rStyle w:val="HTMLCode"/>
+          <w:rFonts w:ascii="Times New Roman" w:hAnsi="Times New Roman" w:cs="Times New Roman"/>
+          <w:sz w:val="32"/>
+          <w:szCs w:val="32"/>
+        </w:rPr>
+        <w:t xml:space="preserve">  </w:t>
+      </w:r>
+      <w:r>
+        <w:rPr>
+          <w:rStyle w:val="token"/>
+          <w:rFonts w:ascii="Times New Roman" w:hAnsi="Times New Roman" w:cs="Times New Roman"/>
+          <w:sz w:val="32"/>
+          <w:szCs w:val="32"/>
+        </w:rPr>
+        <w:t>align-content:</w:t>
+      </w:r>
+      <w:r>
+        <w:rPr>
+          <w:rStyle w:val="HTMLCode"/>
+          <w:rFonts w:ascii="Times New Roman" w:hAnsi="Times New Roman" w:cs="Times New Roman"/>
+          <w:sz w:val="32"/>
+          <w:szCs w:val="32"/>
+        </w:rPr>
+        <w:t xml:space="preserve"> flex-start | flex-end | center | space-between | space-around | space-evenly | stretch | start | end | baseline | first baseline | last </w:t>
+      </w:r>
+      <w:proofErr w:type="gramStart"/>
+      <w:r>
+        <w:rPr>
+          <w:rStyle w:val="HTMLCode"/>
+          <w:rFonts w:ascii="Times New Roman" w:hAnsi="Times New Roman" w:cs="Times New Roman"/>
+          <w:sz w:val="32"/>
+          <w:szCs w:val="32"/>
+        </w:rPr>
+        <w:t>baseline</w:t>
+      </w:r>
+      <w:r>
+        <w:rPr>
+          <w:rStyle w:val="token"/>
+          <w:rFonts w:ascii="Times New Roman" w:hAnsi="Times New Roman" w:cs="Times New Roman"/>
+          <w:sz w:val="32"/>
+          <w:szCs w:val="32"/>
+        </w:rPr>
+        <w:t>;</w:t>
+      </w:r>
+      <w:proofErr w:type="gramEnd"/>
+    </w:p>
+    <w:p>
+      <w:pPr>
+        <w:pStyle w:val="HTMLPreformatted"/>
+        <w:rPr>
+          <w:rFonts w:ascii="Times New Roman" w:hAnsi="Times New Roman" w:cs="Times New Roman"/>
+          <w:sz w:val="32"/>
+          <w:szCs w:val="32"/>
+        </w:rPr>
+      </w:pPr>
+      <w:r>
+        <w:rPr>
+          <w:rStyle w:val="token"/>
+          <w:rFonts w:ascii="Times New Roman" w:hAnsi="Times New Roman" w:cs="Times New Roman"/>
+          <w:sz w:val="32"/>
+          <w:szCs w:val="32"/>
+        </w:rPr>
+        <w:t>}</w:t>
+      </w:r>
+    </w:p>
+    <w:p>
+      <w:pPr>
+        <w:numPr>
+          <w:ilvl w:val="0"/>
+          <w:numId w:val="9"/>
+        </w:numPr>
+        <w:spacing w:before="100" w:beforeAutospacing="1" w:after="100" w:afterAutospacing="1" w:line="240" w:lineRule="auto"/>
+        <w:rPr>
+          <w:rFonts w:ascii="Times New Roman" w:hAnsi="Times New Roman" w:cs="Times New Roman"/>
+          <w:sz w:val="32"/>
+          <w:szCs w:val="32"/>
+        </w:rPr>
+      </w:pPr>
+      <w:r>
+        <w:rPr>
+          <w:rStyle w:val="HTMLCode"/>
+          <w:rFonts w:ascii="Times New Roman" w:eastAsiaTheme="minorHAnsi" w:hAnsi="Times New Roman" w:cs="Times New Roman"/>
+          <w:sz w:val="32"/>
+          <w:szCs w:val="32"/>
+        </w:rPr>
+        <w:t>normal</w:t>
+      </w:r>
+      <w:r>
+        <w:rPr>
+          <w:rFonts w:ascii="Times New Roman" w:hAnsi="Times New Roman" w:cs="Times New Roman"/>
+          <w:sz w:val="32"/>
+          <w:szCs w:val="32"/>
+        </w:rPr>
+        <w:t xml:space="preserve"> (default): items are packed in their default position as if no value was set.</w:t>
+      </w:r>
+    </w:p>
+    <w:p>
+      <w:pPr>
+        <w:numPr>
+          <w:ilvl w:val="0"/>
+          <w:numId w:val="9"/>
+        </w:numPr>
+        <w:spacing w:before="100" w:beforeAutospacing="1" w:after="100" w:afterAutospacing="1" w:line="240" w:lineRule="auto"/>
+        <w:rPr>
+          <w:rFonts w:ascii="Times New Roman" w:hAnsi="Times New Roman" w:cs="Times New Roman"/>
+          <w:sz w:val="32"/>
+          <w:szCs w:val="32"/>
+        </w:rPr>
+      </w:pPr>
+      <w:r>
+        <w:rPr>
+          <w:rStyle w:val="HTMLCode"/>
+          <w:rFonts w:ascii="Times New Roman" w:eastAsiaTheme="minorHAnsi" w:hAnsi="Times New Roman" w:cs="Times New Roman"/>
+          <w:sz w:val="32"/>
+          <w:szCs w:val="32"/>
+        </w:rPr>
+        <w:t>flex-start</w:t>
+      </w:r>
+      <w:r>
+        <w:rPr>
+          <w:rFonts w:ascii="Times New Roman" w:hAnsi="Times New Roman" w:cs="Times New Roman"/>
+          <w:sz w:val="32"/>
+          <w:szCs w:val="32"/>
+        </w:rPr>
+        <w:t xml:space="preserve"> / </w:t>
+      </w:r>
+      <w:r>
+        <w:rPr>
+          <w:rStyle w:val="HTMLCode"/>
+          <w:rFonts w:ascii="Times New Roman" w:eastAsiaTheme="minorHAnsi" w:hAnsi="Times New Roman" w:cs="Times New Roman"/>
+          <w:sz w:val="32"/>
+          <w:szCs w:val="32"/>
+        </w:rPr>
+        <w:t>start</w:t>
+      </w:r>
+      <w:r>
+        <w:rPr>
+          <w:rFonts w:ascii="Times New Roman" w:hAnsi="Times New Roman" w:cs="Times New Roman"/>
+          <w:sz w:val="32"/>
+          <w:szCs w:val="32"/>
+        </w:rPr>
+        <w:t xml:space="preserve">: items packed to the start of the container. The (more supported) </w:t>
+      </w:r>
+      <w:r>
+        <w:rPr>
+          <w:rStyle w:val="HTMLCode"/>
+          <w:rFonts w:ascii="Times New Roman" w:eastAsiaTheme="minorHAnsi" w:hAnsi="Times New Roman" w:cs="Times New Roman"/>
+          <w:sz w:val="32"/>
+          <w:szCs w:val="32"/>
+        </w:rPr>
+        <w:t>flex-start</w:t>
+      </w:r>
+      <w:r>
+        <w:rPr>
+          <w:rFonts w:ascii="Times New Roman" w:hAnsi="Times New Roman" w:cs="Times New Roman"/>
+          <w:sz w:val="32"/>
+          <w:szCs w:val="32"/>
+        </w:rPr>
+        <w:t xml:space="preserve"> honors the </w:t>
+      </w:r>
+      <w:r>
+        <w:rPr>
+          <w:rStyle w:val="HTMLCode"/>
+          <w:rFonts w:ascii="Times New Roman" w:eastAsiaTheme="minorHAnsi" w:hAnsi="Times New Roman" w:cs="Times New Roman"/>
+          <w:sz w:val="32"/>
+          <w:szCs w:val="32"/>
+        </w:rPr>
+        <w:t>flex-direction</w:t>
+      </w:r>
+      <w:r>
+        <w:rPr>
+          <w:rFonts w:ascii="Times New Roman" w:hAnsi="Times New Roman" w:cs="Times New Roman"/>
+          <w:sz w:val="32"/>
+          <w:szCs w:val="32"/>
+        </w:rPr>
+        <w:t xml:space="preserve"> while </w:t>
+      </w:r>
+      <w:r>
+        <w:rPr>
+          <w:rStyle w:val="HTMLCode"/>
+          <w:rFonts w:ascii="Times New Roman" w:eastAsiaTheme="minorHAnsi" w:hAnsi="Times New Roman" w:cs="Times New Roman"/>
+          <w:sz w:val="32"/>
+          <w:szCs w:val="32"/>
+        </w:rPr>
+        <w:t>start</w:t>
+      </w:r>
+      <w:r>
+        <w:rPr>
+          <w:rFonts w:ascii="Times New Roman" w:hAnsi="Times New Roman" w:cs="Times New Roman"/>
+          <w:sz w:val="32"/>
+          <w:szCs w:val="32"/>
+        </w:rPr>
+        <w:t xml:space="preserve"> honors the </w:t>
+      </w:r>
+      <w:r>
+        <w:rPr>
+          <w:rStyle w:val="HTMLCode"/>
+          <w:rFonts w:ascii="Times New Roman" w:eastAsiaTheme="minorHAnsi" w:hAnsi="Times New Roman" w:cs="Times New Roman"/>
+          <w:sz w:val="32"/>
+          <w:szCs w:val="32"/>
+        </w:rPr>
+        <w:t>writing-mode</w:t>
+      </w:r>
+      <w:r>
+        <w:rPr>
+          <w:rFonts w:ascii="Times New Roman" w:hAnsi="Times New Roman" w:cs="Times New Roman"/>
+          <w:sz w:val="32"/>
+          <w:szCs w:val="32"/>
+        </w:rPr>
+        <w:t xml:space="preserve"> direction.</w:t>
+      </w:r>
+    </w:p>
+    <w:p>
+      <w:pPr>
+        <w:numPr>
+          <w:ilvl w:val="0"/>
+          <w:numId w:val="9"/>
+        </w:numPr>
+        <w:spacing w:before="100" w:beforeAutospacing="1" w:after="100" w:afterAutospacing="1" w:line="240" w:lineRule="auto"/>
+        <w:rPr>
+          <w:rFonts w:ascii="Times New Roman" w:hAnsi="Times New Roman" w:cs="Times New Roman"/>
+          <w:sz w:val="32"/>
+          <w:szCs w:val="32"/>
+        </w:rPr>
+      </w:pPr>
+      <w:r>
+        <w:rPr>
+          <w:rStyle w:val="HTMLCode"/>
+          <w:rFonts w:ascii="Times New Roman" w:eastAsiaTheme="minorHAnsi" w:hAnsi="Times New Roman" w:cs="Times New Roman"/>
+          <w:sz w:val="32"/>
+          <w:szCs w:val="32"/>
+        </w:rPr>
+        <w:t>flex-end</w:t>
+      </w:r>
+      <w:r>
+        <w:rPr>
+          <w:rFonts w:ascii="Times New Roman" w:hAnsi="Times New Roman" w:cs="Times New Roman"/>
+          <w:sz w:val="32"/>
+          <w:szCs w:val="32"/>
+        </w:rPr>
+        <w:t xml:space="preserve"> / </w:t>
+      </w:r>
+      <w:r>
+        <w:rPr>
+          <w:rStyle w:val="HTMLCode"/>
+          <w:rFonts w:ascii="Times New Roman" w:eastAsiaTheme="minorHAnsi" w:hAnsi="Times New Roman" w:cs="Times New Roman"/>
+          <w:sz w:val="32"/>
+          <w:szCs w:val="32"/>
+        </w:rPr>
+        <w:t>end</w:t>
+      </w:r>
+      <w:r>
+        <w:rPr>
+          <w:rFonts w:ascii="Times New Roman" w:hAnsi="Times New Roman" w:cs="Times New Roman"/>
+          <w:sz w:val="32"/>
+          <w:szCs w:val="32"/>
+        </w:rPr>
+        <w:t xml:space="preserve">: items packed to the end of the container. The (more support) </w:t>
+      </w:r>
+      <w:r>
+        <w:rPr>
+          <w:rStyle w:val="HTMLCode"/>
+          <w:rFonts w:ascii="Times New Roman" w:eastAsiaTheme="minorHAnsi" w:hAnsi="Times New Roman" w:cs="Times New Roman"/>
+          <w:sz w:val="32"/>
+          <w:szCs w:val="32"/>
+        </w:rPr>
+        <w:t>flex-end</w:t>
+      </w:r>
+      <w:r>
+        <w:rPr>
+          <w:rFonts w:ascii="Times New Roman" w:hAnsi="Times New Roman" w:cs="Times New Roman"/>
+          <w:sz w:val="32"/>
+          <w:szCs w:val="32"/>
+        </w:rPr>
+        <w:t xml:space="preserve"> honors the </w:t>
+      </w:r>
+      <w:r>
+        <w:rPr>
+          <w:rStyle w:val="HTMLCode"/>
+          <w:rFonts w:ascii="Times New Roman" w:eastAsiaTheme="minorHAnsi" w:hAnsi="Times New Roman" w:cs="Times New Roman"/>
+          <w:sz w:val="32"/>
+          <w:szCs w:val="32"/>
+        </w:rPr>
+        <w:t>flex-direction</w:t>
+      </w:r>
+      <w:r>
+        <w:rPr>
+          <w:rFonts w:ascii="Times New Roman" w:hAnsi="Times New Roman" w:cs="Times New Roman"/>
+          <w:sz w:val="32"/>
+          <w:szCs w:val="32"/>
+        </w:rPr>
+        <w:t xml:space="preserve"> while end honors the </w:t>
+      </w:r>
+      <w:r>
+        <w:rPr>
+          <w:rStyle w:val="HTMLCode"/>
+          <w:rFonts w:ascii="Times New Roman" w:eastAsiaTheme="minorHAnsi" w:hAnsi="Times New Roman" w:cs="Times New Roman"/>
+          <w:sz w:val="32"/>
+          <w:szCs w:val="32"/>
+        </w:rPr>
+        <w:t>writing-mode</w:t>
+      </w:r>
+      <w:r>
+        <w:rPr>
+          <w:rFonts w:ascii="Times New Roman" w:hAnsi="Times New Roman" w:cs="Times New Roman"/>
+          <w:sz w:val="32"/>
+          <w:szCs w:val="32"/>
+        </w:rPr>
+        <w:t xml:space="preserve"> direction.</w:t>
+      </w:r>
+    </w:p>
+    <w:p>
+      <w:pPr>
+        <w:numPr>
+          <w:ilvl w:val="0"/>
+          <w:numId w:val="9"/>
+        </w:numPr>
+        <w:spacing w:before="100" w:beforeAutospacing="1" w:after="100" w:afterAutospacing="1" w:line="240" w:lineRule="auto"/>
+        <w:rPr>
+          <w:rFonts w:ascii="Times New Roman" w:hAnsi="Times New Roman" w:cs="Times New Roman"/>
+          <w:sz w:val="32"/>
+          <w:szCs w:val="32"/>
+        </w:rPr>
+      </w:pPr>
+      <w:r>
+        <w:rPr>
+          <w:rStyle w:val="HTMLCode"/>
+          <w:rFonts w:ascii="Times New Roman" w:eastAsiaTheme="minorHAnsi" w:hAnsi="Times New Roman" w:cs="Times New Roman"/>
+          <w:sz w:val="32"/>
+          <w:szCs w:val="32"/>
+        </w:rPr>
+        <w:t>center</w:t>
+      </w:r>
+      <w:r>
+        <w:rPr>
+          <w:rFonts w:ascii="Times New Roman" w:hAnsi="Times New Roman" w:cs="Times New Roman"/>
+          <w:sz w:val="32"/>
+          <w:szCs w:val="32"/>
+        </w:rPr>
+        <w:t xml:space="preserve">: items centered in the </w:t>
+      </w:r>
+      <w:proofErr w:type="gramStart"/>
+      <w:r>
+        <w:rPr>
+          <w:rFonts w:ascii="Times New Roman" w:hAnsi="Times New Roman" w:cs="Times New Roman"/>
+          <w:sz w:val="32"/>
+          <w:szCs w:val="32"/>
+        </w:rPr>
+        <w:t>container</w:t>
+      </w:r>
+      <w:proofErr w:type="gramEnd"/>
+    </w:p>
+    <w:p>
+      <w:pPr>
+        <w:numPr>
+          <w:ilvl w:val="0"/>
+          <w:numId w:val="9"/>
+        </w:numPr>
+        <w:spacing w:before="100" w:beforeAutospacing="1" w:after="100" w:afterAutospacing="1" w:line="240" w:lineRule="auto"/>
+        <w:rPr>
+          <w:rFonts w:ascii="Times New Roman" w:hAnsi="Times New Roman" w:cs="Times New Roman"/>
+          <w:sz w:val="32"/>
+          <w:szCs w:val="32"/>
+        </w:rPr>
+      </w:pPr>
+      <w:r>
+        <w:rPr>
+          <w:rStyle w:val="HTMLCode"/>
+          <w:rFonts w:ascii="Times New Roman" w:eastAsiaTheme="minorHAnsi" w:hAnsi="Times New Roman" w:cs="Times New Roman"/>
+          <w:sz w:val="32"/>
+          <w:szCs w:val="32"/>
+        </w:rPr>
+        <w:t>space-between</w:t>
+      </w:r>
+      <w:r>
+        <w:rPr>
+          <w:rFonts w:ascii="Times New Roman" w:hAnsi="Times New Roman" w:cs="Times New Roman"/>
+          <w:sz w:val="32"/>
+          <w:szCs w:val="32"/>
+        </w:rPr>
+        <w:t xml:space="preserve">: items evenly distributed; the first line is at the start of the container while the last one is at the </w:t>
+      </w:r>
+      <w:proofErr w:type="gramStart"/>
+      <w:r>
+        <w:rPr>
+          <w:rFonts w:ascii="Times New Roman" w:hAnsi="Times New Roman" w:cs="Times New Roman"/>
+          <w:sz w:val="32"/>
+          <w:szCs w:val="32"/>
+        </w:rPr>
+        <w:t>end</w:t>
+      </w:r>
+      <w:proofErr w:type="gramEnd"/>
+    </w:p>
+    <w:p>
+      <w:pPr>
+        <w:numPr>
+          <w:ilvl w:val="0"/>
+          <w:numId w:val="9"/>
+        </w:numPr>
+        <w:spacing w:before="100" w:beforeAutospacing="1" w:after="100" w:afterAutospacing="1" w:line="240" w:lineRule="auto"/>
+        <w:rPr>
+          <w:rFonts w:ascii="Times New Roman" w:hAnsi="Times New Roman" w:cs="Times New Roman"/>
+          <w:sz w:val="32"/>
+          <w:szCs w:val="32"/>
+        </w:rPr>
+      </w:pPr>
+      <w:r>
+        <w:rPr>
+          <w:rStyle w:val="HTMLCode"/>
+          <w:rFonts w:ascii="Times New Roman" w:eastAsiaTheme="minorHAnsi" w:hAnsi="Times New Roman" w:cs="Times New Roman"/>
+          <w:sz w:val="32"/>
+          <w:szCs w:val="32"/>
+        </w:rPr>
+        <w:t>space-around</w:t>
+      </w:r>
+      <w:r>
+        <w:rPr>
+          <w:rFonts w:ascii="Times New Roman" w:hAnsi="Times New Roman" w:cs="Times New Roman"/>
+          <w:sz w:val="32"/>
+          <w:szCs w:val="32"/>
+        </w:rPr>
+        <w:t xml:space="preserve">: items evenly distributed with equal space around each </w:t>
+      </w:r>
+      <w:proofErr w:type="gramStart"/>
+      <w:r>
+        <w:rPr>
+          <w:rFonts w:ascii="Times New Roman" w:hAnsi="Times New Roman" w:cs="Times New Roman"/>
+          <w:sz w:val="32"/>
+          <w:szCs w:val="32"/>
+        </w:rPr>
+        <w:t>line</w:t>
+      </w:r>
+      <w:proofErr w:type="gramEnd"/>
+    </w:p>
+    <w:p>
+      <w:pPr>
+        <w:numPr>
+          <w:ilvl w:val="0"/>
+          <w:numId w:val="9"/>
+        </w:numPr>
+        <w:spacing w:before="100" w:beforeAutospacing="1" w:after="100" w:afterAutospacing="1" w:line="240" w:lineRule="auto"/>
+        <w:rPr>
+          <w:rFonts w:ascii="Times New Roman" w:hAnsi="Times New Roman" w:cs="Times New Roman"/>
+          <w:sz w:val="32"/>
+          <w:szCs w:val="32"/>
+        </w:rPr>
+      </w:pPr>
+      <w:r>
+        <w:rPr>
+          <w:rStyle w:val="HTMLCode"/>
+          <w:rFonts w:ascii="Times New Roman" w:eastAsiaTheme="minorHAnsi" w:hAnsi="Times New Roman" w:cs="Times New Roman"/>
+          <w:sz w:val="32"/>
+          <w:szCs w:val="32"/>
+        </w:rPr>
+        <w:t>space-evenly</w:t>
+      </w:r>
+      <w:r>
+        <w:rPr>
+          <w:rFonts w:ascii="Times New Roman" w:hAnsi="Times New Roman" w:cs="Times New Roman"/>
+          <w:sz w:val="32"/>
+          <w:szCs w:val="32"/>
+        </w:rPr>
+        <w:t xml:space="preserve">: items are evenly distributed with equal space around </w:t>
+      </w:r>
+      <w:proofErr w:type="gramStart"/>
+      <w:r>
+        <w:rPr>
+          <w:rFonts w:ascii="Times New Roman" w:hAnsi="Times New Roman" w:cs="Times New Roman"/>
+          <w:sz w:val="32"/>
+          <w:szCs w:val="32"/>
+        </w:rPr>
+        <w:t>them</w:t>
+      </w:r>
+      <w:proofErr w:type="gramEnd"/>
+    </w:p>
+    <w:p>
+      <w:pPr>
+        <w:numPr>
+          <w:ilvl w:val="0"/>
+          <w:numId w:val="9"/>
+        </w:numPr>
+        <w:spacing w:before="100" w:beforeAutospacing="1" w:after="100" w:afterAutospacing="1" w:line="240" w:lineRule="auto"/>
+        <w:rPr>
+          <w:rFonts w:ascii="Times New Roman" w:hAnsi="Times New Roman" w:cs="Times New Roman"/>
+          <w:sz w:val="32"/>
+          <w:szCs w:val="32"/>
+        </w:rPr>
+      </w:pPr>
+      <w:r>
+        <w:rPr>
+          <w:rStyle w:val="HTMLCode"/>
+          <w:rFonts w:ascii="Times New Roman" w:eastAsiaTheme="minorHAnsi" w:hAnsi="Times New Roman" w:cs="Times New Roman"/>
+          <w:sz w:val="32"/>
+          <w:szCs w:val="32"/>
+        </w:rPr>
+        <w:t>stretch</w:t>
+      </w:r>
+      <w:r>
+        <w:rPr>
+          <w:rFonts w:ascii="Times New Roman" w:hAnsi="Times New Roman" w:cs="Times New Roman"/>
+          <w:sz w:val="32"/>
+          <w:szCs w:val="32"/>
+        </w:rPr>
+        <w:t xml:space="preserve">: lines stretch to take up the remaining </w:t>
+      </w:r>
+      <w:proofErr w:type="gramStart"/>
+      <w:r>
+        <w:rPr>
+          <w:rFonts w:ascii="Times New Roman" w:hAnsi="Times New Roman" w:cs="Times New Roman"/>
+          <w:sz w:val="32"/>
+          <w:szCs w:val="32"/>
+        </w:rPr>
+        <w:t>space</w:t>
+      </w:r>
+      <w:proofErr w:type="gramEnd"/>
+    </w:p>
+    <w:p>
+      <w:pPr>
+        <w:pStyle w:val="Heading4"/>
+        <w:spacing w:line="240" w:lineRule="auto"/>
+        <w:rPr>
+          <w:rFonts w:ascii="Times New Roman" w:hAnsi="Times New Roman" w:cs="Times New Roman"/>
+          <w:sz w:val="32"/>
+          <w:szCs w:val="32"/>
+        </w:rPr>
+      </w:pPr>
+    </w:p>
+    <w:p>
+      <w:pPr>
+        <w:pStyle w:val="Heading4"/>
+        <w:spacing w:line="240" w:lineRule="auto"/>
+        <w:rPr>
+          <w:rFonts w:ascii="Times New Roman" w:hAnsi="Times New Roman" w:cs="Times New Roman"/>
+          <w:sz w:val="32"/>
+          <w:szCs w:val="32"/>
+        </w:rPr>
+      </w:pPr>
+    </w:p>
+    <w:p>
+      <w:pPr>
+        <w:pStyle w:val="Heading4"/>
+        <w:spacing w:line="240" w:lineRule="auto"/>
+        <w:rPr>
+          <w:rFonts w:ascii="Times New Roman" w:hAnsi="Times New Roman" w:cs="Times New Roman"/>
+          <w:sz w:val="32"/>
+          <w:szCs w:val="32"/>
+        </w:rPr>
+      </w:pPr>
+    </w:p>
+    <w:p>
+      <w:pPr>
+        <w:pStyle w:val="Heading4"/>
+        <w:spacing w:line="240" w:lineRule="auto"/>
+        <w:rPr>
+          <w:rFonts w:ascii="Times New Roman" w:hAnsi="Times New Roman" w:cs="Times New Roman"/>
+          <w:sz w:val="32"/>
+          <w:szCs w:val="32"/>
+        </w:rPr>
+      </w:pPr>
+    </w:p>
+    <w:p>
+      <w:pPr>
+        <w:pStyle w:val="Heading4"/>
+        <w:spacing w:line="240" w:lineRule="auto"/>
+        <w:rPr>
+          <w:rFonts w:ascii="Times New Roman" w:hAnsi="Times New Roman" w:cs="Times New Roman"/>
+          <w:sz w:val="32"/>
+          <w:szCs w:val="32"/>
+        </w:rPr>
+      </w:pPr>
+      <w:r>
+        <w:rPr>
+          <w:rFonts w:ascii="Times New Roman" w:hAnsi="Times New Roman" w:cs="Times New Roman"/>
+          <w:sz w:val="32"/>
+          <w:szCs w:val="32"/>
+        </w:rPr>
+        <w:t>gap, row-gap, column-gap</w:t>
+      </w:r>
+    </w:p>
+    <w:p>
+      <w:pPr>
+        <w:spacing w:line="240" w:lineRule="auto"/>
+        <w:rPr>
+          <w:rFonts w:ascii="Times New Roman" w:hAnsi="Times New Roman" w:cs="Times New Roman"/>
+          <w:sz w:val="32"/>
+          <w:szCs w:val="32"/>
+        </w:rPr>
+      </w:pPr>
+    </w:p>
+    <w:p>
+      <w:pPr>
+        <w:pStyle w:val="NormalWeb"/>
+        <w:rPr>
+          <w:sz w:val="32"/>
+          <w:szCs w:val="32"/>
+        </w:rPr>
+      </w:pPr>
+      <w:hyperlink r:id="rId9" w:history="1">
+        <w:r>
+          <w:rPr>
+            <w:rStyle w:val="Hyperlink"/>
+            <w:sz w:val="32"/>
+            <w:szCs w:val="32"/>
+          </w:rPr>
+          <w:t xml:space="preserve">The </w:t>
+        </w:r>
+        <w:r>
+          <w:rPr>
+            <w:rStyle w:val="HTMLCode"/>
+            <w:rFonts w:ascii="Times New Roman" w:hAnsi="Times New Roman" w:cs="Times New Roman"/>
+            <w:color w:val="0000FF"/>
+            <w:sz w:val="32"/>
+            <w:szCs w:val="32"/>
+            <w:u w:val="single"/>
+          </w:rPr>
+          <w:t>gap</w:t>
+        </w:r>
+        <w:r>
+          <w:rPr>
+            <w:rStyle w:val="Hyperlink"/>
+            <w:sz w:val="32"/>
+            <w:szCs w:val="32"/>
+          </w:rPr>
+          <w:t xml:space="preserve"> property</w:t>
+        </w:r>
+      </w:hyperlink>
+      <w:r>
+        <w:rPr>
+          <w:sz w:val="32"/>
+          <w:szCs w:val="32"/>
+        </w:rPr>
+        <w:t xml:space="preserve"> explicitly controls the space between flex items. It applies that spacing </w:t>
+      </w:r>
+      <w:r>
+        <w:rPr>
+          <w:rStyle w:val="Emphasis"/>
+          <w:sz w:val="32"/>
+          <w:szCs w:val="32"/>
+        </w:rPr>
+        <w:t>only between items</w:t>
+      </w:r>
+      <w:r>
+        <w:rPr>
+          <w:sz w:val="32"/>
+          <w:szCs w:val="32"/>
+        </w:rPr>
+        <w:t xml:space="preserve"> not on the outer edges. </w:t>
+      </w:r>
+    </w:p>
+    <w:p>
+      <w:pPr>
+        <w:pStyle w:val="HTMLPreformatted"/>
+        <w:rPr>
+          <w:rStyle w:val="HTMLCode"/>
+          <w:rFonts w:ascii="Times New Roman" w:hAnsi="Times New Roman" w:cs="Times New Roman"/>
+          <w:sz w:val="32"/>
+          <w:szCs w:val="32"/>
+        </w:rPr>
+      </w:pPr>
+      <w:r>
+        <w:rPr>
+          <w:rStyle w:val="token"/>
+          <w:rFonts w:ascii="Times New Roman" w:hAnsi="Times New Roman" w:cs="Times New Roman"/>
+          <w:sz w:val="32"/>
+          <w:szCs w:val="32"/>
+        </w:rPr>
+        <w:t>.container</w:t>
+      </w:r>
+      <w:r>
+        <w:rPr>
+          <w:rStyle w:val="HTMLCode"/>
+          <w:rFonts w:ascii="Times New Roman" w:hAnsi="Times New Roman" w:cs="Times New Roman"/>
+          <w:sz w:val="32"/>
+          <w:szCs w:val="32"/>
+        </w:rPr>
+        <w:t xml:space="preserve"> </w:t>
+      </w:r>
+      <w:r>
+        <w:rPr>
+          <w:rStyle w:val="token"/>
+          <w:rFonts w:ascii="Times New Roman" w:hAnsi="Times New Roman" w:cs="Times New Roman"/>
+          <w:sz w:val="32"/>
+          <w:szCs w:val="32"/>
+        </w:rPr>
+        <w:t>{</w:t>
+      </w:r>
+    </w:p>
+    <w:p>
+      <w:pPr>
+        <w:pStyle w:val="HTMLPreformatted"/>
+        <w:rPr>
+          <w:rStyle w:val="HTMLCode"/>
+          <w:rFonts w:ascii="Times New Roman" w:hAnsi="Times New Roman" w:cs="Times New Roman"/>
+          <w:sz w:val="32"/>
+          <w:szCs w:val="32"/>
+        </w:rPr>
+      </w:pPr>
+      <w:r>
+        <w:rPr>
+          <w:rStyle w:val="HTMLCode"/>
+          <w:rFonts w:ascii="Times New Roman" w:hAnsi="Times New Roman" w:cs="Times New Roman"/>
+          <w:sz w:val="32"/>
+          <w:szCs w:val="32"/>
+        </w:rPr>
+        <w:t xml:space="preserve">  </w:t>
+      </w:r>
+      <w:r>
+        <w:rPr>
+          <w:rStyle w:val="token"/>
+          <w:rFonts w:ascii="Times New Roman" w:hAnsi="Times New Roman" w:cs="Times New Roman"/>
+          <w:sz w:val="32"/>
+          <w:szCs w:val="32"/>
+        </w:rPr>
+        <w:t>display:</w:t>
+      </w:r>
+      <w:r>
+        <w:rPr>
+          <w:rStyle w:val="HTMLCode"/>
+          <w:rFonts w:ascii="Times New Roman" w:hAnsi="Times New Roman" w:cs="Times New Roman"/>
+          <w:sz w:val="32"/>
+          <w:szCs w:val="32"/>
+        </w:rPr>
+        <w:t xml:space="preserve"> </w:t>
+      </w:r>
+      <w:proofErr w:type="gramStart"/>
+      <w:r>
+        <w:rPr>
+          <w:rStyle w:val="HTMLCode"/>
+          <w:rFonts w:ascii="Times New Roman" w:hAnsi="Times New Roman" w:cs="Times New Roman"/>
+          <w:sz w:val="32"/>
+          <w:szCs w:val="32"/>
+        </w:rPr>
+        <w:t>flex</w:t>
+      </w:r>
+      <w:r>
+        <w:rPr>
+          <w:rStyle w:val="token"/>
+          <w:rFonts w:ascii="Times New Roman" w:hAnsi="Times New Roman" w:cs="Times New Roman"/>
+          <w:sz w:val="32"/>
+          <w:szCs w:val="32"/>
+        </w:rPr>
+        <w:t>;</w:t>
+      </w:r>
+      <w:proofErr w:type="gramEnd"/>
+    </w:p>
+    <w:p>
+      <w:pPr>
+        <w:pStyle w:val="HTMLPreformatted"/>
+        <w:rPr>
+          <w:rStyle w:val="HTMLCode"/>
+          <w:rFonts w:ascii="Times New Roman" w:hAnsi="Times New Roman" w:cs="Times New Roman"/>
+          <w:sz w:val="32"/>
+          <w:szCs w:val="32"/>
+        </w:rPr>
+      </w:pPr>
+      <w:r>
+        <w:rPr>
+          <w:rStyle w:val="HTMLCode"/>
+          <w:rFonts w:ascii="Times New Roman" w:hAnsi="Times New Roman" w:cs="Times New Roman"/>
+          <w:sz w:val="32"/>
+          <w:szCs w:val="32"/>
+        </w:rPr>
+        <w:t xml:space="preserve">  </w:t>
+      </w:r>
+      <w:r>
+        <w:rPr>
+          <w:rStyle w:val="token"/>
+          <w:rFonts w:ascii="Times New Roman" w:hAnsi="Times New Roman" w:cs="Times New Roman"/>
+          <w:sz w:val="32"/>
+          <w:szCs w:val="32"/>
+        </w:rPr>
+        <w:t>...</w:t>
+      </w:r>
+    </w:p>
+    <w:p>
+      <w:pPr>
+        <w:pStyle w:val="HTMLPreformatted"/>
+        <w:rPr>
+          <w:rStyle w:val="HTMLCode"/>
+          <w:rFonts w:ascii="Times New Roman" w:hAnsi="Times New Roman" w:cs="Times New Roman"/>
+          <w:sz w:val="32"/>
+          <w:szCs w:val="32"/>
+        </w:rPr>
+      </w:pPr>
+      <w:r>
+        <w:rPr>
+          <w:rStyle w:val="HTMLCode"/>
+          <w:rFonts w:ascii="Times New Roman" w:hAnsi="Times New Roman" w:cs="Times New Roman"/>
+          <w:sz w:val="32"/>
+          <w:szCs w:val="32"/>
+        </w:rPr>
+        <w:t xml:space="preserve">  </w:t>
+      </w:r>
+      <w:r>
+        <w:rPr>
+          <w:rStyle w:val="token"/>
+          <w:rFonts w:ascii="Times New Roman" w:hAnsi="Times New Roman" w:cs="Times New Roman"/>
+          <w:sz w:val="32"/>
+          <w:szCs w:val="32"/>
+        </w:rPr>
+        <w:t>gap:</w:t>
+      </w:r>
+      <w:r>
+        <w:rPr>
+          <w:rStyle w:val="HTMLCode"/>
+          <w:rFonts w:ascii="Times New Roman" w:hAnsi="Times New Roman" w:cs="Times New Roman"/>
+          <w:sz w:val="32"/>
+          <w:szCs w:val="32"/>
+        </w:rPr>
+        <w:t xml:space="preserve"> </w:t>
+      </w:r>
+      <w:proofErr w:type="gramStart"/>
+      <w:r>
+        <w:rPr>
+          <w:rStyle w:val="token"/>
+          <w:rFonts w:ascii="Times New Roman" w:hAnsi="Times New Roman" w:cs="Times New Roman"/>
+          <w:sz w:val="32"/>
+          <w:szCs w:val="32"/>
+        </w:rPr>
+        <w:t>10px;</w:t>
+      </w:r>
+      <w:proofErr w:type="gramEnd"/>
+    </w:p>
+    <w:p>
+      <w:pPr>
+        <w:pStyle w:val="HTMLPreformatted"/>
+        <w:rPr>
+          <w:rStyle w:val="HTMLCode"/>
+          <w:rFonts w:ascii="Times New Roman" w:hAnsi="Times New Roman" w:cs="Times New Roman"/>
+          <w:sz w:val="32"/>
+          <w:szCs w:val="32"/>
+        </w:rPr>
+      </w:pPr>
+      <w:r>
+        <w:rPr>
+          <w:rStyle w:val="HTMLCode"/>
+          <w:rFonts w:ascii="Times New Roman" w:hAnsi="Times New Roman" w:cs="Times New Roman"/>
+          <w:sz w:val="32"/>
+          <w:szCs w:val="32"/>
+        </w:rPr>
+        <w:t xml:space="preserve">  </w:t>
+      </w:r>
+      <w:r>
+        <w:rPr>
+          <w:rStyle w:val="token"/>
+          <w:rFonts w:ascii="Times New Roman" w:hAnsi="Times New Roman" w:cs="Times New Roman"/>
+          <w:sz w:val="32"/>
+          <w:szCs w:val="32"/>
+        </w:rPr>
+        <w:t>gap:</w:t>
+      </w:r>
+      <w:r>
+        <w:rPr>
+          <w:rStyle w:val="HTMLCode"/>
+          <w:rFonts w:ascii="Times New Roman" w:hAnsi="Times New Roman" w:cs="Times New Roman"/>
+          <w:sz w:val="32"/>
+          <w:szCs w:val="32"/>
+        </w:rPr>
+        <w:t xml:space="preserve"> </w:t>
+      </w:r>
+      <w:r>
+        <w:rPr>
+          <w:rStyle w:val="token"/>
+          <w:rFonts w:ascii="Times New Roman" w:hAnsi="Times New Roman" w:cs="Times New Roman"/>
+          <w:sz w:val="32"/>
+          <w:szCs w:val="32"/>
+        </w:rPr>
+        <w:t>10px</w:t>
+      </w:r>
+      <w:r>
+        <w:rPr>
+          <w:rStyle w:val="HTMLCode"/>
+          <w:rFonts w:ascii="Times New Roman" w:hAnsi="Times New Roman" w:cs="Times New Roman"/>
+          <w:sz w:val="32"/>
+          <w:szCs w:val="32"/>
+        </w:rPr>
+        <w:t xml:space="preserve"> </w:t>
+      </w:r>
+      <w:r>
+        <w:rPr>
+          <w:rStyle w:val="token"/>
+          <w:rFonts w:ascii="Times New Roman" w:hAnsi="Times New Roman" w:cs="Times New Roman"/>
+          <w:sz w:val="32"/>
+          <w:szCs w:val="32"/>
+        </w:rPr>
+        <w:t>20px;</w:t>
+      </w:r>
+      <w:r>
+        <w:rPr>
+          <w:rStyle w:val="HTMLCode"/>
+          <w:rFonts w:ascii="Times New Roman" w:hAnsi="Times New Roman" w:cs="Times New Roman"/>
+          <w:sz w:val="32"/>
+          <w:szCs w:val="32"/>
+        </w:rPr>
+        <w:t xml:space="preserve"> </w:t>
+      </w:r>
+      <w:r>
+        <w:rPr>
+          <w:rStyle w:val="token"/>
+          <w:rFonts w:ascii="Times New Roman" w:hAnsi="Times New Roman" w:cs="Times New Roman"/>
+          <w:sz w:val="32"/>
+          <w:szCs w:val="32"/>
+        </w:rPr>
+        <w:t>/* row-gap column gap */</w:t>
+      </w:r>
+    </w:p>
+    <w:p>
+      <w:pPr>
+        <w:pStyle w:val="HTMLPreformatted"/>
+        <w:rPr>
+          <w:rStyle w:val="HTMLCode"/>
+          <w:rFonts w:ascii="Times New Roman" w:hAnsi="Times New Roman" w:cs="Times New Roman"/>
+          <w:sz w:val="32"/>
+          <w:szCs w:val="32"/>
+        </w:rPr>
+      </w:pPr>
+      <w:r>
+        <w:rPr>
+          <w:rStyle w:val="HTMLCode"/>
+          <w:rFonts w:ascii="Times New Roman" w:hAnsi="Times New Roman" w:cs="Times New Roman"/>
+          <w:sz w:val="32"/>
+          <w:szCs w:val="32"/>
+        </w:rPr>
+        <w:t xml:space="preserve">  </w:t>
+      </w:r>
+      <w:r>
+        <w:rPr>
+          <w:rStyle w:val="token"/>
+          <w:rFonts w:ascii="Times New Roman" w:hAnsi="Times New Roman" w:cs="Times New Roman"/>
+          <w:sz w:val="32"/>
+          <w:szCs w:val="32"/>
+        </w:rPr>
+        <w:t>row-gap:</w:t>
+      </w:r>
+      <w:r>
+        <w:rPr>
+          <w:rStyle w:val="HTMLCode"/>
+          <w:rFonts w:ascii="Times New Roman" w:hAnsi="Times New Roman" w:cs="Times New Roman"/>
+          <w:sz w:val="32"/>
+          <w:szCs w:val="32"/>
+        </w:rPr>
+        <w:t xml:space="preserve"> </w:t>
+      </w:r>
+      <w:proofErr w:type="gramStart"/>
+      <w:r>
+        <w:rPr>
+          <w:rStyle w:val="token"/>
+          <w:rFonts w:ascii="Times New Roman" w:hAnsi="Times New Roman" w:cs="Times New Roman"/>
+          <w:sz w:val="32"/>
+          <w:szCs w:val="32"/>
+        </w:rPr>
+        <w:t>10px;</w:t>
+      </w:r>
+      <w:proofErr w:type="gramEnd"/>
+    </w:p>
+    <w:p>
+      <w:pPr>
+        <w:pStyle w:val="HTMLPreformatted"/>
+        <w:rPr>
+          <w:rStyle w:val="HTMLCode"/>
+          <w:rFonts w:ascii="Times New Roman" w:hAnsi="Times New Roman" w:cs="Times New Roman"/>
+          <w:sz w:val="32"/>
+          <w:szCs w:val="32"/>
+        </w:rPr>
+      </w:pPr>
+      <w:r>
+        <w:rPr>
+          <w:rStyle w:val="HTMLCode"/>
+          <w:rFonts w:ascii="Times New Roman" w:hAnsi="Times New Roman" w:cs="Times New Roman"/>
+          <w:sz w:val="32"/>
+          <w:szCs w:val="32"/>
+        </w:rPr>
+        <w:t xml:space="preserve">  </w:t>
+      </w:r>
+      <w:r>
+        <w:rPr>
+          <w:rStyle w:val="token"/>
+          <w:rFonts w:ascii="Times New Roman" w:hAnsi="Times New Roman" w:cs="Times New Roman"/>
+          <w:sz w:val="32"/>
+          <w:szCs w:val="32"/>
+        </w:rPr>
+        <w:t>column-gap:</w:t>
+      </w:r>
+      <w:r>
+        <w:rPr>
+          <w:rStyle w:val="HTMLCode"/>
+          <w:rFonts w:ascii="Times New Roman" w:hAnsi="Times New Roman" w:cs="Times New Roman"/>
+          <w:sz w:val="32"/>
+          <w:szCs w:val="32"/>
+        </w:rPr>
+        <w:t xml:space="preserve"> </w:t>
+      </w:r>
+      <w:proofErr w:type="gramStart"/>
+      <w:r>
+        <w:rPr>
+          <w:rStyle w:val="token"/>
+          <w:rFonts w:ascii="Times New Roman" w:hAnsi="Times New Roman" w:cs="Times New Roman"/>
+          <w:sz w:val="32"/>
+          <w:szCs w:val="32"/>
+        </w:rPr>
+        <w:t>20px;</w:t>
+      </w:r>
+      <w:proofErr w:type="gramEnd"/>
+    </w:p>
+    <w:p>
+      <w:pPr>
+        <w:pStyle w:val="HTMLPreformatted"/>
+        <w:rPr>
+          <w:rFonts w:ascii="Times New Roman" w:hAnsi="Times New Roman" w:cs="Times New Roman"/>
+          <w:sz w:val="32"/>
+          <w:szCs w:val="32"/>
+        </w:rPr>
+      </w:pPr>
+      <w:r>
+        <w:rPr>
+          <w:rStyle w:val="token"/>
+          <w:rFonts w:ascii="Times New Roman" w:hAnsi="Times New Roman" w:cs="Times New Roman"/>
+          <w:sz w:val="32"/>
+          <w:szCs w:val="32"/>
+        </w:rPr>
+        <w:t>}</w:t>
+      </w:r>
+    </w:p>
+    <w:p>
+      <w:pPr>
+        <w:pStyle w:val="NormalWeb"/>
+        <w:rPr>
+          <w:sz w:val="32"/>
+          <w:szCs w:val="32"/>
+        </w:rPr>
+      </w:pPr>
+      <w:r>
+        <w:rPr>
+          <w:sz w:val="32"/>
+          <w:szCs w:val="32"/>
+        </w:rPr>
+        <w:t xml:space="preserve">The behavior could be thought of as a </w:t>
+      </w:r>
+      <w:r>
+        <w:rPr>
+          <w:rStyle w:val="Emphasis"/>
+          <w:sz w:val="32"/>
+          <w:szCs w:val="32"/>
+        </w:rPr>
+        <w:t>minimum</w:t>
+      </w:r>
+      <w:r>
+        <w:rPr>
+          <w:sz w:val="32"/>
+          <w:szCs w:val="32"/>
+        </w:rPr>
+        <w:t xml:space="preserve"> gutter, as if the gutter is bigger somehow (because of something like </w:t>
+      </w:r>
+      <w:r>
+        <w:rPr>
+          <w:rStyle w:val="HTMLCode"/>
+          <w:rFonts w:ascii="Times New Roman" w:hAnsi="Times New Roman" w:cs="Times New Roman"/>
+          <w:sz w:val="32"/>
+          <w:szCs w:val="32"/>
+        </w:rPr>
+        <w:t>justify-content: space-between;</w:t>
+      </w:r>
+      <w:r>
+        <w:rPr>
+          <w:sz w:val="32"/>
+          <w:szCs w:val="32"/>
+        </w:rPr>
+        <w:t>) then the gap will only take effect if that space would end up smaller.</w:t>
+      </w:r>
+    </w:p>
+    <w:p>
+      <w:pPr>
+        <w:pStyle w:val="NormalWeb"/>
+        <w:rPr>
+          <w:sz w:val="32"/>
+          <w:szCs w:val="32"/>
+        </w:rPr>
+      </w:pPr>
+      <w:r>
+        <w:rPr>
+          <w:sz w:val="32"/>
+          <w:szCs w:val="32"/>
+        </w:rPr>
+        <w:t xml:space="preserve">It is not exclusively for </w:t>
+      </w:r>
+      <w:proofErr w:type="gramStart"/>
+      <w:r>
+        <w:rPr>
+          <w:sz w:val="32"/>
+          <w:szCs w:val="32"/>
+        </w:rPr>
+        <w:t>flexbox,</w:t>
+      </w:r>
+      <w:proofErr w:type="gramEnd"/>
+      <w:r>
+        <w:rPr>
+          <w:sz w:val="32"/>
+          <w:szCs w:val="32"/>
+        </w:rPr>
+        <w:t xml:space="preserve"> </w:t>
+      </w:r>
+      <w:r>
+        <w:rPr>
+          <w:rStyle w:val="HTMLCode"/>
+          <w:rFonts w:ascii="Times New Roman" w:hAnsi="Times New Roman" w:cs="Times New Roman"/>
+          <w:sz w:val="32"/>
+          <w:szCs w:val="32"/>
+        </w:rPr>
+        <w:t>gap</w:t>
+      </w:r>
+      <w:r>
+        <w:rPr>
+          <w:sz w:val="32"/>
+          <w:szCs w:val="32"/>
+        </w:rPr>
+        <w:t xml:space="preserve"> works in grid and multi-column layout as well. </w:t>
+      </w:r>
+    </w:p>
+    <w:p>
+      <w:pPr>
+        <w:spacing w:line="240" w:lineRule="auto"/>
+        <w:rPr>
+          <w:rFonts w:ascii="Times New Roman" w:hAnsi="Times New Roman" w:cs="Times New Roman"/>
+          <w:sz w:val="32"/>
+          <w:szCs w:val="32"/>
+        </w:rPr>
+      </w:pPr>
+    </w:p>
+    <w:p>
+      <w:pPr>
+        <w:spacing w:line="240" w:lineRule="auto"/>
+        <w:rPr>
+          <w:rFonts w:ascii="Times New Roman" w:hAnsi="Times New Roman" w:cs="Times New Roman"/>
+          <w:sz w:val="32"/>
+          <w:szCs w:val="32"/>
+        </w:rPr>
+      </w:pPr>
+    </w:p>
+    <w:p>
+      <w:pPr>
+        <w:spacing w:line="240" w:lineRule="auto"/>
+        <w:rPr>
+          <w:rFonts w:ascii="Times New Roman" w:hAnsi="Times New Roman" w:cs="Times New Roman"/>
+          <w:sz w:val="32"/>
+          <w:szCs w:val="32"/>
+        </w:rPr>
+      </w:pPr>
+    </w:p>
+    <w:p>
+      <w:pPr>
+        <w:spacing w:line="240" w:lineRule="auto"/>
+        <w:rPr>
+          <w:rFonts w:ascii="Times New Roman" w:hAnsi="Times New Roman" w:cs="Times New Roman"/>
+          <w:sz w:val="32"/>
+          <w:szCs w:val="32"/>
+        </w:rPr>
+      </w:pPr>
+    </w:p>
+    <w:p>
+      <w:pPr>
+        <w:spacing w:line="240" w:lineRule="auto"/>
+        <w:rPr>
+          <w:rFonts w:ascii="Times New Roman" w:hAnsi="Times New Roman" w:cs="Times New Roman"/>
+          <w:sz w:val="32"/>
+          <w:szCs w:val="32"/>
+        </w:rPr>
+      </w:pPr>
+    </w:p>
+    <w:p>
+      <w:pPr>
+        <w:spacing w:line="240" w:lineRule="auto"/>
+        <w:rPr>
+          <w:rFonts w:ascii="Times New Roman" w:hAnsi="Times New Roman" w:cs="Times New Roman"/>
+          <w:sz w:val="32"/>
+          <w:szCs w:val="32"/>
+        </w:rPr>
+      </w:pPr>
+    </w:p>
+    <w:p>
+      <w:pPr>
+        <w:spacing w:line="240" w:lineRule="auto"/>
+        <w:rPr>
+          <w:rFonts w:ascii="Times New Roman" w:hAnsi="Times New Roman" w:cs="Times New Roman"/>
+          <w:sz w:val="32"/>
+          <w:szCs w:val="32"/>
+        </w:rPr>
+      </w:pPr>
+    </w:p>
+    <w:p>
+      <w:pPr>
+        <w:pStyle w:val="Heading2"/>
+        <w:rPr>
+          <w:sz w:val="32"/>
+          <w:szCs w:val="32"/>
+        </w:rPr>
+      </w:pPr>
+      <w:r>
+        <w:rPr>
+          <w:sz w:val="32"/>
+          <w:szCs w:val="32"/>
+        </w:rPr>
+        <w:lastRenderedPageBreak/>
+        <w:t>Properties for the Children</w:t>
+      </w:r>
+      <w:r>
+        <w:rPr>
+          <w:sz w:val="32"/>
+          <w:szCs w:val="32"/>
+        </w:rPr>
+        <w:br/>
+        <w:t>(flex items)</w:t>
+      </w:r>
+    </w:p>
+    <w:p>
+      <w:pPr>
+        <w:pStyle w:val="Heading4"/>
+        <w:spacing w:line="240" w:lineRule="auto"/>
+        <w:rPr>
+          <w:rFonts w:ascii="Times New Roman" w:hAnsi="Times New Roman" w:cs="Times New Roman"/>
+          <w:sz w:val="32"/>
+          <w:szCs w:val="32"/>
+        </w:rPr>
+      </w:pPr>
+      <w:r>
+        <w:rPr>
+          <w:rFonts w:ascii="Times New Roman" w:hAnsi="Times New Roman" w:cs="Times New Roman"/>
+          <w:sz w:val="32"/>
+          <w:szCs w:val="32"/>
+        </w:rPr>
+        <w:t>order</w:t>
+      </w:r>
+    </w:p>
+    <w:p>
+      <w:pPr>
+        <w:spacing w:line="240" w:lineRule="auto"/>
+        <w:rPr>
+          <w:rFonts w:ascii="Times New Roman" w:hAnsi="Times New Roman" w:cs="Times New Roman"/>
+          <w:sz w:val="32"/>
+          <w:szCs w:val="32"/>
+        </w:rPr>
+      </w:pPr>
+    </w:p>
+    <w:p>
+      <w:pPr>
+        <w:pStyle w:val="NormalWeb"/>
+        <w:rPr>
+          <w:sz w:val="32"/>
+          <w:szCs w:val="32"/>
+        </w:rPr>
+      </w:pPr>
+      <w:r>
+        <w:rPr>
+          <w:sz w:val="32"/>
+          <w:szCs w:val="32"/>
+        </w:rPr>
+        <w:br/>
+        <w:t xml:space="preserve">By default, flex items are laid out in the source order. However, the </w:t>
+      </w:r>
+      <w:r>
+        <w:rPr>
+          <w:rStyle w:val="HTMLCode"/>
+          <w:rFonts w:ascii="Times New Roman" w:hAnsi="Times New Roman" w:cs="Times New Roman"/>
+          <w:sz w:val="32"/>
+          <w:szCs w:val="32"/>
+        </w:rPr>
+        <w:t>order</w:t>
+      </w:r>
+      <w:r>
+        <w:rPr>
+          <w:sz w:val="32"/>
+          <w:szCs w:val="32"/>
+        </w:rPr>
+        <w:t xml:space="preserve"> property controls the order in which they appear in the flex container.</w:t>
+      </w:r>
+    </w:p>
+    <w:p>
+      <w:pPr>
+        <w:pStyle w:val="HTMLPreformatted"/>
+        <w:rPr>
+          <w:rStyle w:val="HTMLCode"/>
+          <w:rFonts w:ascii="Times New Roman" w:hAnsi="Times New Roman" w:cs="Times New Roman"/>
+          <w:sz w:val="32"/>
+          <w:szCs w:val="32"/>
+        </w:rPr>
+      </w:pPr>
+      <w:proofErr w:type="gramStart"/>
+      <w:r>
+        <w:rPr>
+          <w:rStyle w:val="token"/>
+          <w:rFonts w:ascii="Times New Roman" w:hAnsi="Times New Roman" w:cs="Times New Roman"/>
+          <w:sz w:val="32"/>
+          <w:szCs w:val="32"/>
+        </w:rPr>
+        <w:t>.item</w:t>
+      </w:r>
+      <w:proofErr w:type="gramEnd"/>
+      <w:r>
+        <w:rPr>
+          <w:rStyle w:val="HTMLCode"/>
+          <w:rFonts w:ascii="Times New Roman" w:hAnsi="Times New Roman" w:cs="Times New Roman"/>
+          <w:sz w:val="32"/>
+          <w:szCs w:val="32"/>
+        </w:rPr>
+        <w:t xml:space="preserve"> </w:t>
+      </w:r>
+      <w:r>
+        <w:rPr>
+          <w:rStyle w:val="token"/>
+          <w:rFonts w:ascii="Times New Roman" w:hAnsi="Times New Roman" w:cs="Times New Roman"/>
+          <w:sz w:val="32"/>
+          <w:szCs w:val="32"/>
+        </w:rPr>
+        <w:t>{</w:t>
+      </w:r>
+    </w:p>
+    <w:p>
+      <w:pPr>
+        <w:pStyle w:val="HTMLPreformatted"/>
+        <w:rPr>
+          <w:rStyle w:val="HTMLCode"/>
+          <w:rFonts w:ascii="Times New Roman" w:hAnsi="Times New Roman" w:cs="Times New Roman"/>
+          <w:sz w:val="32"/>
+          <w:szCs w:val="32"/>
+        </w:rPr>
+      </w:pPr>
+      <w:r>
+        <w:rPr>
+          <w:rStyle w:val="HTMLCode"/>
+          <w:rFonts w:ascii="Times New Roman" w:hAnsi="Times New Roman" w:cs="Times New Roman"/>
+          <w:sz w:val="32"/>
+          <w:szCs w:val="32"/>
+        </w:rPr>
+        <w:t xml:space="preserve">  </w:t>
+      </w:r>
+      <w:r>
+        <w:rPr>
+          <w:rStyle w:val="token"/>
+          <w:rFonts w:ascii="Times New Roman" w:hAnsi="Times New Roman" w:cs="Times New Roman"/>
+          <w:sz w:val="32"/>
+          <w:szCs w:val="32"/>
+        </w:rPr>
+        <w:t>order:</w:t>
+      </w:r>
+      <w:r>
+        <w:rPr>
+          <w:rStyle w:val="HTMLCode"/>
+          <w:rFonts w:ascii="Times New Roman" w:hAnsi="Times New Roman" w:cs="Times New Roman"/>
+          <w:sz w:val="32"/>
+          <w:szCs w:val="32"/>
+        </w:rPr>
+        <w:t xml:space="preserve"> </w:t>
+      </w:r>
+      <w:r>
+        <w:rPr>
+          <w:rStyle w:val="token"/>
+          <w:rFonts w:ascii="Times New Roman" w:hAnsi="Times New Roman" w:cs="Times New Roman"/>
+          <w:sz w:val="32"/>
+          <w:szCs w:val="32"/>
+        </w:rPr>
+        <w:t>5;</w:t>
+      </w:r>
+      <w:r>
+        <w:rPr>
+          <w:rStyle w:val="HTMLCode"/>
+          <w:rFonts w:ascii="Times New Roman" w:hAnsi="Times New Roman" w:cs="Times New Roman"/>
+          <w:sz w:val="32"/>
+          <w:szCs w:val="32"/>
+        </w:rPr>
+        <w:t xml:space="preserve"> </w:t>
+      </w:r>
+      <w:r>
+        <w:rPr>
+          <w:rStyle w:val="token"/>
+          <w:rFonts w:ascii="Times New Roman" w:hAnsi="Times New Roman" w:cs="Times New Roman"/>
+          <w:sz w:val="32"/>
+          <w:szCs w:val="32"/>
+        </w:rPr>
+        <w:t>/* default is 0 */</w:t>
+      </w:r>
+    </w:p>
+    <w:p>
+      <w:pPr>
+        <w:pStyle w:val="HTMLPreformatted"/>
+        <w:rPr>
+          <w:rFonts w:ascii="Times New Roman" w:hAnsi="Times New Roman" w:cs="Times New Roman"/>
+          <w:sz w:val="32"/>
+          <w:szCs w:val="32"/>
+        </w:rPr>
+      </w:pPr>
+      <w:r>
+        <w:rPr>
+          <w:rStyle w:val="token"/>
+          <w:rFonts w:ascii="Times New Roman" w:hAnsi="Times New Roman" w:cs="Times New Roman"/>
+          <w:sz w:val="32"/>
+          <w:szCs w:val="32"/>
+        </w:rPr>
+        <w:t>}</w:t>
+      </w:r>
+    </w:p>
+    <w:p>
+      <w:pPr>
+        <w:pStyle w:val="NormalWeb"/>
+        <w:rPr>
+          <w:sz w:val="32"/>
+          <w:szCs w:val="32"/>
+        </w:rPr>
+      </w:pPr>
+      <w:r>
+        <w:rPr>
+          <w:sz w:val="32"/>
+          <w:szCs w:val="32"/>
+        </w:rPr>
+        <w:t xml:space="preserve">Items with the same </w:t>
+      </w:r>
+      <w:r>
+        <w:rPr>
+          <w:rStyle w:val="HTMLCode"/>
+          <w:rFonts w:ascii="Times New Roman" w:hAnsi="Times New Roman" w:cs="Times New Roman"/>
+          <w:sz w:val="32"/>
+          <w:szCs w:val="32"/>
+        </w:rPr>
+        <w:t>order</w:t>
+      </w:r>
+      <w:r>
+        <w:rPr>
+          <w:sz w:val="32"/>
+          <w:szCs w:val="32"/>
+        </w:rPr>
+        <w:t xml:space="preserve"> revert to source order.</w:t>
+      </w:r>
+    </w:p>
+    <w:p>
+      <w:pPr>
+        <w:pStyle w:val="Heading4"/>
+        <w:spacing w:line="240" w:lineRule="auto"/>
+        <w:rPr>
+          <w:rFonts w:ascii="Times New Roman" w:hAnsi="Times New Roman" w:cs="Times New Roman"/>
+          <w:sz w:val="32"/>
+          <w:szCs w:val="32"/>
+        </w:rPr>
+      </w:pPr>
+      <w:r>
+        <w:rPr>
+          <w:rFonts w:ascii="Times New Roman" w:hAnsi="Times New Roman" w:cs="Times New Roman"/>
+          <w:sz w:val="32"/>
+          <w:szCs w:val="32"/>
+        </w:rPr>
+        <w:t>flex-grow</w:t>
+      </w:r>
+    </w:p>
+    <w:p>
+      <w:pPr>
+        <w:spacing w:line="240" w:lineRule="auto"/>
+        <w:rPr>
+          <w:rFonts w:ascii="Times New Roman" w:hAnsi="Times New Roman" w:cs="Times New Roman"/>
+          <w:sz w:val="32"/>
+          <w:szCs w:val="32"/>
+        </w:rPr>
+      </w:pPr>
+    </w:p>
+    <w:p>
+      <w:pPr>
+        <w:pStyle w:val="NormalWeb"/>
+        <w:rPr>
+          <w:sz w:val="32"/>
+          <w:szCs w:val="32"/>
+        </w:rPr>
+      </w:pPr>
+      <w:r>
+        <w:rPr>
+          <w:sz w:val="32"/>
+          <w:szCs w:val="32"/>
+        </w:rPr>
+        <w:br/>
+        <w:t>This defines the ability for a flex item to grow if necessary. It accepts a unitless value that serves as a proportion. It dictates what amount of the available space inside the flex container the item should take up.</w:t>
+      </w:r>
+    </w:p>
+    <w:p>
+      <w:pPr>
+        <w:pStyle w:val="NormalWeb"/>
+        <w:rPr>
+          <w:sz w:val="32"/>
+          <w:szCs w:val="32"/>
+        </w:rPr>
+      </w:pPr>
+      <w:r>
+        <w:rPr>
+          <w:sz w:val="32"/>
+          <w:szCs w:val="32"/>
+        </w:rPr>
+        <w:t xml:space="preserve">If all items have </w:t>
+      </w:r>
+      <w:r>
+        <w:rPr>
+          <w:rStyle w:val="HTMLCode"/>
+          <w:rFonts w:ascii="Times New Roman" w:hAnsi="Times New Roman" w:cs="Times New Roman"/>
+          <w:sz w:val="32"/>
+          <w:szCs w:val="32"/>
+        </w:rPr>
+        <w:t>flex-grow</w:t>
+      </w:r>
+      <w:r>
+        <w:rPr>
+          <w:sz w:val="32"/>
+          <w:szCs w:val="32"/>
+        </w:rPr>
+        <w:t xml:space="preserve"> set to </w:t>
+      </w:r>
+      <w:r>
+        <w:rPr>
+          <w:rStyle w:val="HTMLCode"/>
+          <w:rFonts w:ascii="Times New Roman" w:hAnsi="Times New Roman" w:cs="Times New Roman"/>
+          <w:sz w:val="32"/>
+          <w:szCs w:val="32"/>
+        </w:rPr>
+        <w:t>1</w:t>
+      </w:r>
+      <w:r>
+        <w:rPr>
+          <w:sz w:val="32"/>
+          <w:szCs w:val="32"/>
+        </w:rPr>
+        <w:t xml:space="preserve">, the remaining space in the container will be distributed equally to all children. If one of the children has a value of </w:t>
+      </w:r>
+      <w:r>
+        <w:rPr>
+          <w:rStyle w:val="HTMLCode"/>
+          <w:rFonts w:ascii="Times New Roman" w:hAnsi="Times New Roman" w:cs="Times New Roman"/>
+          <w:sz w:val="32"/>
+          <w:szCs w:val="32"/>
+        </w:rPr>
+        <w:t>2</w:t>
+      </w:r>
+      <w:r>
+        <w:rPr>
+          <w:sz w:val="32"/>
+          <w:szCs w:val="32"/>
+        </w:rPr>
+        <w:t>, that child would take up twice as much of the space either one of the others (or it will try, at least).</w:t>
+      </w:r>
+    </w:p>
+    <w:p>
+      <w:pPr>
+        <w:pStyle w:val="HTMLPreformatted"/>
+        <w:rPr>
+          <w:rStyle w:val="HTMLCode"/>
+          <w:rFonts w:ascii="Times New Roman" w:hAnsi="Times New Roman" w:cs="Times New Roman"/>
+          <w:sz w:val="32"/>
+          <w:szCs w:val="32"/>
+        </w:rPr>
+      </w:pPr>
+      <w:proofErr w:type="gramStart"/>
+      <w:r>
+        <w:rPr>
+          <w:rStyle w:val="token"/>
+          <w:rFonts w:ascii="Times New Roman" w:hAnsi="Times New Roman" w:cs="Times New Roman"/>
+          <w:sz w:val="32"/>
+          <w:szCs w:val="32"/>
+        </w:rPr>
+        <w:t>.item</w:t>
+      </w:r>
+      <w:proofErr w:type="gramEnd"/>
+      <w:r>
+        <w:rPr>
+          <w:rStyle w:val="HTMLCode"/>
+          <w:rFonts w:ascii="Times New Roman" w:hAnsi="Times New Roman" w:cs="Times New Roman"/>
+          <w:sz w:val="32"/>
+          <w:szCs w:val="32"/>
+        </w:rPr>
+        <w:t xml:space="preserve"> </w:t>
+      </w:r>
+      <w:r>
+        <w:rPr>
+          <w:rStyle w:val="token"/>
+          <w:rFonts w:ascii="Times New Roman" w:hAnsi="Times New Roman" w:cs="Times New Roman"/>
+          <w:sz w:val="32"/>
+          <w:szCs w:val="32"/>
+        </w:rPr>
+        <w:t>{</w:t>
+      </w:r>
+    </w:p>
+    <w:p>
+      <w:pPr>
+        <w:pStyle w:val="HTMLPreformatted"/>
+        <w:rPr>
+          <w:rStyle w:val="HTMLCode"/>
+          <w:rFonts w:ascii="Times New Roman" w:hAnsi="Times New Roman" w:cs="Times New Roman"/>
+          <w:sz w:val="32"/>
+          <w:szCs w:val="32"/>
+        </w:rPr>
+      </w:pPr>
+      <w:r>
+        <w:rPr>
+          <w:rStyle w:val="HTMLCode"/>
+          <w:rFonts w:ascii="Times New Roman" w:hAnsi="Times New Roman" w:cs="Times New Roman"/>
+          <w:sz w:val="32"/>
+          <w:szCs w:val="32"/>
+        </w:rPr>
+        <w:t xml:space="preserve">  </w:t>
+      </w:r>
+      <w:r>
+        <w:rPr>
+          <w:rStyle w:val="token"/>
+          <w:rFonts w:ascii="Times New Roman" w:hAnsi="Times New Roman" w:cs="Times New Roman"/>
+          <w:sz w:val="32"/>
+          <w:szCs w:val="32"/>
+        </w:rPr>
+        <w:t>flex-grow:</w:t>
+      </w:r>
+      <w:r>
+        <w:rPr>
+          <w:rStyle w:val="HTMLCode"/>
+          <w:rFonts w:ascii="Times New Roman" w:hAnsi="Times New Roman" w:cs="Times New Roman"/>
+          <w:sz w:val="32"/>
+          <w:szCs w:val="32"/>
+        </w:rPr>
+        <w:t xml:space="preserve"> </w:t>
+      </w:r>
+      <w:r>
+        <w:rPr>
+          <w:rStyle w:val="token"/>
+          <w:rFonts w:ascii="Times New Roman" w:hAnsi="Times New Roman" w:cs="Times New Roman"/>
+          <w:sz w:val="32"/>
+          <w:szCs w:val="32"/>
+        </w:rPr>
+        <w:t>4;</w:t>
+      </w:r>
+      <w:r>
+        <w:rPr>
+          <w:rStyle w:val="HTMLCode"/>
+          <w:rFonts w:ascii="Times New Roman" w:hAnsi="Times New Roman" w:cs="Times New Roman"/>
+          <w:sz w:val="32"/>
+          <w:szCs w:val="32"/>
+        </w:rPr>
+        <w:t xml:space="preserve"> </w:t>
+      </w:r>
+      <w:r>
+        <w:rPr>
+          <w:rStyle w:val="token"/>
+          <w:rFonts w:ascii="Times New Roman" w:hAnsi="Times New Roman" w:cs="Times New Roman"/>
+          <w:sz w:val="32"/>
+          <w:szCs w:val="32"/>
+        </w:rPr>
+        <w:t>/* default 0 */</w:t>
+      </w:r>
+    </w:p>
+    <w:p>
+      <w:pPr>
+        <w:pStyle w:val="HTMLPreformatted"/>
+        <w:rPr>
+          <w:rFonts w:ascii="Times New Roman" w:hAnsi="Times New Roman" w:cs="Times New Roman"/>
+          <w:sz w:val="32"/>
+          <w:szCs w:val="32"/>
+        </w:rPr>
+      </w:pPr>
+      <w:r>
+        <w:rPr>
+          <w:rStyle w:val="token"/>
+          <w:rFonts w:ascii="Times New Roman" w:hAnsi="Times New Roman" w:cs="Times New Roman"/>
+          <w:sz w:val="32"/>
+          <w:szCs w:val="32"/>
+        </w:rPr>
+        <w:t>}</w:t>
+      </w:r>
+    </w:p>
+    <w:p>
+      <w:pPr>
+        <w:pStyle w:val="NormalWeb"/>
+        <w:rPr>
+          <w:sz w:val="32"/>
+          <w:szCs w:val="32"/>
+        </w:rPr>
+      </w:pPr>
+      <w:r>
+        <w:rPr>
+          <w:sz w:val="32"/>
+          <w:szCs w:val="32"/>
+        </w:rPr>
+        <w:t>Negative numbers are invalid.</w:t>
+      </w:r>
+    </w:p>
+    <w:p>
+      <w:pPr>
+        <w:pStyle w:val="Heading4"/>
+        <w:spacing w:line="240" w:lineRule="auto"/>
+        <w:rPr>
+          <w:rFonts w:ascii="Times New Roman" w:hAnsi="Times New Roman" w:cs="Times New Roman"/>
+          <w:sz w:val="32"/>
+          <w:szCs w:val="32"/>
+        </w:rPr>
+      </w:pPr>
+      <w:r>
+        <w:rPr>
+          <w:rFonts w:ascii="Times New Roman" w:hAnsi="Times New Roman" w:cs="Times New Roman"/>
+          <w:sz w:val="32"/>
+          <w:szCs w:val="32"/>
+        </w:rPr>
+        <w:t>flex-shrink</w:t>
+      </w:r>
+    </w:p>
+    <w:p>
+      <w:pPr>
+        <w:pStyle w:val="NormalWeb"/>
+        <w:rPr>
+          <w:sz w:val="32"/>
+          <w:szCs w:val="32"/>
+        </w:rPr>
+      </w:pPr>
+      <w:r>
+        <w:rPr>
+          <w:sz w:val="32"/>
+          <w:szCs w:val="32"/>
+        </w:rPr>
+        <w:t>This defines the ability for a flex item to shrink if necessary.</w:t>
+      </w:r>
+    </w:p>
+    <w:p>
+      <w:pPr>
+        <w:pStyle w:val="HTMLPreformatted"/>
+        <w:rPr>
+          <w:rStyle w:val="HTMLCode"/>
+          <w:rFonts w:ascii="Times New Roman" w:hAnsi="Times New Roman" w:cs="Times New Roman"/>
+          <w:sz w:val="32"/>
+          <w:szCs w:val="32"/>
+        </w:rPr>
+      </w:pPr>
+      <w:proofErr w:type="gramStart"/>
+      <w:r>
+        <w:rPr>
+          <w:rStyle w:val="token"/>
+          <w:rFonts w:ascii="Times New Roman" w:hAnsi="Times New Roman" w:cs="Times New Roman"/>
+          <w:sz w:val="32"/>
+          <w:szCs w:val="32"/>
+        </w:rPr>
+        <w:lastRenderedPageBreak/>
+        <w:t>.item</w:t>
+      </w:r>
+      <w:proofErr w:type="gramEnd"/>
+      <w:r>
+        <w:rPr>
+          <w:rStyle w:val="HTMLCode"/>
+          <w:rFonts w:ascii="Times New Roman" w:hAnsi="Times New Roman" w:cs="Times New Roman"/>
+          <w:sz w:val="32"/>
+          <w:szCs w:val="32"/>
+        </w:rPr>
+        <w:t xml:space="preserve"> </w:t>
+      </w:r>
+      <w:r>
+        <w:rPr>
+          <w:rStyle w:val="token"/>
+          <w:rFonts w:ascii="Times New Roman" w:hAnsi="Times New Roman" w:cs="Times New Roman"/>
+          <w:sz w:val="32"/>
+          <w:szCs w:val="32"/>
+        </w:rPr>
+        <w:t>{</w:t>
+      </w:r>
+    </w:p>
+    <w:p>
+      <w:pPr>
+        <w:pStyle w:val="HTMLPreformatted"/>
+        <w:rPr>
+          <w:rStyle w:val="HTMLCode"/>
+          <w:rFonts w:ascii="Times New Roman" w:hAnsi="Times New Roman" w:cs="Times New Roman"/>
+          <w:sz w:val="32"/>
+          <w:szCs w:val="32"/>
+        </w:rPr>
+      </w:pPr>
+      <w:r>
+        <w:rPr>
+          <w:rStyle w:val="HTMLCode"/>
+          <w:rFonts w:ascii="Times New Roman" w:hAnsi="Times New Roman" w:cs="Times New Roman"/>
+          <w:sz w:val="32"/>
+          <w:szCs w:val="32"/>
+        </w:rPr>
+        <w:t xml:space="preserve">  </w:t>
+      </w:r>
+      <w:r>
+        <w:rPr>
+          <w:rStyle w:val="token"/>
+          <w:rFonts w:ascii="Times New Roman" w:hAnsi="Times New Roman" w:cs="Times New Roman"/>
+          <w:sz w:val="32"/>
+          <w:szCs w:val="32"/>
+        </w:rPr>
+        <w:t>flex-shrink:</w:t>
+      </w:r>
+      <w:r>
+        <w:rPr>
+          <w:rStyle w:val="HTMLCode"/>
+          <w:rFonts w:ascii="Times New Roman" w:hAnsi="Times New Roman" w:cs="Times New Roman"/>
+          <w:sz w:val="32"/>
+          <w:szCs w:val="32"/>
+        </w:rPr>
+        <w:t xml:space="preserve"> </w:t>
+      </w:r>
+      <w:r>
+        <w:rPr>
+          <w:rStyle w:val="token"/>
+          <w:rFonts w:ascii="Times New Roman" w:hAnsi="Times New Roman" w:cs="Times New Roman"/>
+          <w:sz w:val="32"/>
+          <w:szCs w:val="32"/>
+        </w:rPr>
+        <w:t>3;</w:t>
+      </w:r>
+      <w:r>
+        <w:rPr>
+          <w:rStyle w:val="HTMLCode"/>
+          <w:rFonts w:ascii="Times New Roman" w:hAnsi="Times New Roman" w:cs="Times New Roman"/>
+          <w:sz w:val="32"/>
+          <w:szCs w:val="32"/>
+        </w:rPr>
+        <w:t xml:space="preserve"> </w:t>
+      </w:r>
+      <w:r>
+        <w:rPr>
+          <w:rStyle w:val="token"/>
+          <w:rFonts w:ascii="Times New Roman" w:hAnsi="Times New Roman" w:cs="Times New Roman"/>
+          <w:sz w:val="32"/>
+          <w:szCs w:val="32"/>
+        </w:rPr>
+        <w:t>/* default 1 */</w:t>
+      </w:r>
+    </w:p>
+    <w:p>
+      <w:pPr>
+        <w:pStyle w:val="HTMLPreformatted"/>
+        <w:rPr>
+          <w:rFonts w:ascii="Times New Roman" w:hAnsi="Times New Roman" w:cs="Times New Roman"/>
+          <w:sz w:val="32"/>
+          <w:szCs w:val="32"/>
+        </w:rPr>
+      </w:pPr>
+      <w:r>
+        <w:rPr>
+          <w:rStyle w:val="token"/>
+          <w:rFonts w:ascii="Times New Roman" w:hAnsi="Times New Roman" w:cs="Times New Roman"/>
+          <w:sz w:val="32"/>
+          <w:szCs w:val="32"/>
+        </w:rPr>
+        <w:t>}</w:t>
+      </w:r>
+    </w:p>
+    <w:p>
+      <w:pPr>
+        <w:pStyle w:val="NormalWeb"/>
+        <w:rPr>
+          <w:sz w:val="32"/>
+          <w:szCs w:val="32"/>
+        </w:rPr>
+      </w:pPr>
+      <w:r>
+        <w:rPr>
+          <w:sz w:val="32"/>
+          <w:szCs w:val="32"/>
+        </w:rPr>
+        <w:t>Negative numbers are invalid.</w:t>
+      </w:r>
+    </w:p>
+    <w:p>
+      <w:pPr>
+        <w:pStyle w:val="Heading4"/>
+        <w:spacing w:line="240" w:lineRule="auto"/>
+        <w:rPr>
+          <w:rFonts w:ascii="Times New Roman" w:hAnsi="Times New Roman" w:cs="Times New Roman"/>
+          <w:sz w:val="32"/>
+          <w:szCs w:val="32"/>
+        </w:rPr>
+      </w:pPr>
+      <w:r>
+        <w:rPr>
+          <w:rFonts w:ascii="Times New Roman" w:hAnsi="Times New Roman" w:cs="Times New Roman"/>
+          <w:sz w:val="32"/>
+          <w:szCs w:val="32"/>
+        </w:rPr>
+        <w:t>flex-basis</w:t>
+      </w:r>
+    </w:p>
+    <w:p>
+      <w:pPr>
+        <w:pStyle w:val="NormalWeb"/>
+        <w:rPr>
+          <w:sz w:val="32"/>
+          <w:szCs w:val="32"/>
+        </w:rPr>
+      </w:pPr>
+      <w:r>
+        <w:rPr>
+          <w:sz w:val="32"/>
+          <w:szCs w:val="32"/>
+        </w:rPr>
+        <w:t>This defines the default size of an element before the remaining space is distributed. It can be a length (</w:t>
+      </w:r>
+      <w:proofErr w:type="gramStart"/>
+      <w:r>
+        <w:rPr>
+          <w:sz w:val="32"/>
+          <w:szCs w:val="32"/>
+        </w:rPr>
+        <w:t>e.g.</w:t>
+      </w:r>
+      <w:proofErr w:type="gramEnd"/>
+      <w:r>
+        <w:rPr>
+          <w:sz w:val="32"/>
+          <w:szCs w:val="32"/>
+        </w:rPr>
+        <w:t xml:space="preserve"> 20%, 5rem, etc.) or a keyword. The </w:t>
+      </w:r>
+      <w:r>
+        <w:rPr>
+          <w:rStyle w:val="HTMLCode"/>
+          <w:rFonts w:ascii="Times New Roman" w:hAnsi="Times New Roman" w:cs="Times New Roman"/>
+          <w:sz w:val="32"/>
+          <w:szCs w:val="32"/>
+        </w:rPr>
+        <w:t>auto</w:t>
+      </w:r>
+      <w:r>
+        <w:rPr>
+          <w:sz w:val="32"/>
+          <w:szCs w:val="32"/>
+        </w:rPr>
+        <w:t xml:space="preserve"> keyword means “look at my width or height property” (which was temporarily done by the </w:t>
+      </w:r>
+      <w:r>
+        <w:rPr>
+          <w:rStyle w:val="HTMLCode"/>
+          <w:rFonts w:ascii="Times New Roman" w:hAnsi="Times New Roman" w:cs="Times New Roman"/>
+          <w:sz w:val="32"/>
+          <w:szCs w:val="32"/>
+        </w:rPr>
+        <w:t>main-size</w:t>
+      </w:r>
+      <w:r>
+        <w:rPr>
+          <w:sz w:val="32"/>
+          <w:szCs w:val="32"/>
+        </w:rPr>
+        <w:t xml:space="preserve"> keyword until deprecated). The </w:t>
+      </w:r>
+      <w:r>
+        <w:rPr>
+          <w:rStyle w:val="HTMLCode"/>
+          <w:rFonts w:ascii="Times New Roman" w:hAnsi="Times New Roman" w:cs="Times New Roman"/>
+          <w:sz w:val="32"/>
+          <w:szCs w:val="32"/>
+        </w:rPr>
+        <w:t>content</w:t>
+      </w:r>
+      <w:r>
+        <w:rPr>
+          <w:sz w:val="32"/>
+          <w:szCs w:val="32"/>
+        </w:rPr>
+        <w:t xml:space="preserve"> keyword means “size it based on the item’s content” – this keyword isn’t well supported yet, so it’s hard to test and harder to know what its brethren </w:t>
+      </w:r>
+      <w:r>
+        <w:rPr>
+          <w:rStyle w:val="HTMLCode"/>
+          <w:rFonts w:ascii="Times New Roman" w:hAnsi="Times New Roman" w:cs="Times New Roman"/>
+          <w:sz w:val="32"/>
+          <w:szCs w:val="32"/>
+        </w:rPr>
+        <w:t>max-content</w:t>
+      </w:r>
+      <w:r>
+        <w:rPr>
+          <w:sz w:val="32"/>
+          <w:szCs w:val="32"/>
+        </w:rPr>
+        <w:t xml:space="preserve">, </w:t>
+      </w:r>
+      <w:r>
+        <w:rPr>
+          <w:rStyle w:val="HTMLCode"/>
+          <w:rFonts w:ascii="Times New Roman" w:hAnsi="Times New Roman" w:cs="Times New Roman"/>
+          <w:sz w:val="32"/>
+          <w:szCs w:val="32"/>
+        </w:rPr>
+        <w:t>min-content</w:t>
+      </w:r>
+      <w:r>
+        <w:rPr>
+          <w:sz w:val="32"/>
+          <w:szCs w:val="32"/>
+        </w:rPr>
+        <w:t xml:space="preserve">, and </w:t>
+      </w:r>
+      <w:r>
+        <w:rPr>
+          <w:rStyle w:val="HTMLCode"/>
+          <w:rFonts w:ascii="Times New Roman" w:hAnsi="Times New Roman" w:cs="Times New Roman"/>
+          <w:sz w:val="32"/>
+          <w:szCs w:val="32"/>
+        </w:rPr>
+        <w:t>fit-content</w:t>
+      </w:r>
+      <w:r>
+        <w:rPr>
+          <w:sz w:val="32"/>
+          <w:szCs w:val="32"/>
+        </w:rPr>
+        <w:t xml:space="preserve"> do.</w:t>
+      </w:r>
+    </w:p>
+    <w:p>
+      <w:pPr>
+        <w:pStyle w:val="HTMLPreformatted"/>
+        <w:rPr>
+          <w:rStyle w:val="HTMLCode"/>
+          <w:rFonts w:ascii="Times New Roman" w:hAnsi="Times New Roman" w:cs="Times New Roman"/>
+          <w:sz w:val="32"/>
+          <w:szCs w:val="32"/>
+        </w:rPr>
+      </w:pPr>
+      <w:proofErr w:type="gramStart"/>
+      <w:r>
+        <w:rPr>
+          <w:rStyle w:val="token"/>
+          <w:rFonts w:ascii="Times New Roman" w:hAnsi="Times New Roman" w:cs="Times New Roman"/>
+          <w:sz w:val="32"/>
+          <w:szCs w:val="32"/>
+        </w:rPr>
+        <w:t>.item</w:t>
+      </w:r>
+      <w:proofErr w:type="gramEnd"/>
+      <w:r>
+        <w:rPr>
+          <w:rStyle w:val="HTMLCode"/>
+          <w:rFonts w:ascii="Times New Roman" w:hAnsi="Times New Roman" w:cs="Times New Roman"/>
+          <w:sz w:val="32"/>
+          <w:szCs w:val="32"/>
+        </w:rPr>
+        <w:t xml:space="preserve"> </w:t>
+      </w:r>
+      <w:r>
+        <w:rPr>
+          <w:rStyle w:val="token"/>
+          <w:rFonts w:ascii="Times New Roman" w:hAnsi="Times New Roman" w:cs="Times New Roman"/>
+          <w:sz w:val="32"/>
+          <w:szCs w:val="32"/>
+        </w:rPr>
+        <w:t>{</w:t>
+      </w:r>
+    </w:p>
+    <w:p>
+      <w:pPr>
+        <w:pStyle w:val="HTMLPreformatted"/>
+        <w:rPr>
+          <w:rStyle w:val="HTMLCode"/>
+          <w:rFonts w:ascii="Times New Roman" w:hAnsi="Times New Roman" w:cs="Times New Roman"/>
+          <w:sz w:val="32"/>
+          <w:szCs w:val="32"/>
+        </w:rPr>
+      </w:pPr>
+      <w:r>
+        <w:rPr>
+          <w:rStyle w:val="HTMLCode"/>
+          <w:rFonts w:ascii="Times New Roman" w:hAnsi="Times New Roman" w:cs="Times New Roman"/>
+          <w:sz w:val="32"/>
+          <w:szCs w:val="32"/>
+        </w:rPr>
+        <w:t xml:space="preserve">  </w:t>
+      </w:r>
+      <w:r>
+        <w:rPr>
+          <w:rStyle w:val="token"/>
+          <w:rFonts w:ascii="Times New Roman" w:hAnsi="Times New Roman" w:cs="Times New Roman"/>
+          <w:sz w:val="32"/>
+          <w:szCs w:val="32"/>
+        </w:rPr>
+        <w:t>flex-basis:</w:t>
+      </w:r>
+      <w:r>
+        <w:rPr>
+          <w:rStyle w:val="HTMLCode"/>
+          <w:rFonts w:ascii="Times New Roman" w:hAnsi="Times New Roman" w:cs="Times New Roman"/>
+          <w:sz w:val="32"/>
+          <w:szCs w:val="32"/>
+        </w:rPr>
+        <w:t xml:space="preserve">  | auto</w:t>
+      </w:r>
+      <w:r>
+        <w:rPr>
+          <w:rStyle w:val="token"/>
+          <w:rFonts w:ascii="Times New Roman" w:hAnsi="Times New Roman" w:cs="Times New Roman"/>
+          <w:sz w:val="32"/>
+          <w:szCs w:val="32"/>
+        </w:rPr>
+        <w:t>;</w:t>
+      </w:r>
+      <w:r>
+        <w:rPr>
+          <w:rStyle w:val="HTMLCode"/>
+          <w:rFonts w:ascii="Times New Roman" w:hAnsi="Times New Roman" w:cs="Times New Roman"/>
+          <w:sz w:val="32"/>
+          <w:szCs w:val="32"/>
+        </w:rPr>
+        <w:t xml:space="preserve"> </w:t>
+      </w:r>
+      <w:r>
+        <w:rPr>
+          <w:rStyle w:val="token"/>
+          <w:rFonts w:ascii="Times New Roman" w:hAnsi="Times New Roman" w:cs="Times New Roman"/>
+          <w:sz w:val="32"/>
+          <w:szCs w:val="32"/>
+        </w:rPr>
+        <w:t>/* default auto */</w:t>
+      </w:r>
+    </w:p>
+    <w:p>
+      <w:pPr>
+        <w:pStyle w:val="HTMLPreformatted"/>
+        <w:rPr>
+          <w:rFonts w:ascii="Times New Roman" w:hAnsi="Times New Roman" w:cs="Times New Roman"/>
+          <w:sz w:val="32"/>
+          <w:szCs w:val="32"/>
+        </w:rPr>
+      </w:pPr>
+      <w:r>
+        <w:rPr>
+          <w:rStyle w:val="token"/>
+          <w:rFonts w:ascii="Times New Roman" w:hAnsi="Times New Roman" w:cs="Times New Roman"/>
+          <w:sz w:val="32"/>
+          <w:szCs w:val="32"/>
+        </w:rPr>
+        <w:t>}</w:t>
+      </w:r>
+    </w:p>
+    <w:p>
+      <w:pPr>
+        <w:pStyle w:val="NormalWeb"/>
+        <w:rPr>
+          <w:sz w:val="32"/>
+          <w:szCs w:val="32"/>
+        </w:rPr>
+      </w:pPr>
+      <w:r>
+        <w:rPr>
+          <w:sz w:val="32"/>
+          <w:szCs w:val="32"/>
+        </w:rPr>
+        <w:t xml:space="preserve">If set to </w:t>
+      </w:r>
+      <w:r>
+        <w:rPr>
+          <w:rStyle w:val="HTMLCode"/>
+          <w:rFonts w:ascii="Times New Roman" w:hAnsi="Times New Roman" w:cs="Times New Roman"/>
+          <w:sz w:val="32"/>
+          <w:szCs w:val="32"/>
+        </w:rPr>
+        <w:t>0</w:t>
+      </w:r>
+      <w:r>
+        <w:rPr>
+          <w:sz w:val="32"/>
+          <w:szCs w:val="32"/>
+        </w:rPr>
+        <w:t xml:space="preserve">, the extra space around content isn’t factored in. If set to </w:t>
+      </w:r>
+      <w:r>
+        <w:rPr>
+          <w:rStyle w:val="HTMLCode"/>
+          <w:rFonts w:ascii="Times New Roman" w:hAnsi="Times New Roman" w:cs="Times New Roman"/>
+          <w:sz w:val="32"/>
+          <w:szCs w:val="32"/>
+        </w:rPr>
+        <w:t>auto</w:t>
+      </w:r>
+      <w:r>
+        <w:rPr>
+          <w:sz w:val="32"/>
+          <w:szCs w:val="32"/>
+        </w:rPr>
+        <w:t xml:space="preserve">, the extra space is distributed based on its </w:t>
+      </w:r>
+      <w:r>
+        <w:rPr>
+          <w:rStyle w:val="HTMLCode"/>
+          <w:rFonts w:ascii="Times New Roman" w:hAnsi="Times New Roman" w:cs="Times New Roman"/>
+          <w:sz w:val="32"/>
+          <w:szCs w:val="32"/>
+        </w:rPr>
+        <w:t>flex-grow</w:t>
+      </w:r>
+      <w:r>
+        <w:rPr>
+          <w:sz w:val="32"/>
+          <w:szCs w:val="32"/>
+        </w:rPr>
+        <w:t xml:space="preserve"> value</w:t>
+      </w:r>
+      <w:r>
+        <w:rPr>
+          <w:sz w:val="32"/>
+          <w:szCs w:val="32"/>
+        </w:rPr>
+        <w:t>.</w:t>
+      </w:r>
+    </w:p>
+    <w:p>
+      <w:pPr>
+        <w:pStyle w:val="NormalWeb"/>
+        <w:rPr>
+          <w:sz w:val="32"/>
+          <w:szCs w:val="32"/>
+        </w:rPr>
+      </w:pPr>
+      <w:r>
+        <w:rPr>
+          <w:sz w:val="32"/>
+          <w:szCs w:val="32"/>
+        </w:rPr>
+        <w:t>flex</w:t>
+      </w:r>
+    </w:p>
+    <w:p>
+      <w:pPr>
+        <w:pStyle w:val="NormalWeb"/>
+        <w:rPr>
+          <w:sz w:val="32"/>
+          <w:szCs w:val="32"/>
+        </w:rPr>
+      </w:pPr>
+      <w:r>
+        <w:rPr>
+          <w:sz w:val="32"/>
+          <w:szCs w:val="32"/>
+        </w:rPr>
+        <w:t xml:space="preserve">This is the shorthand for </w:t>
+      </w:r>
+      <w:r>
+        <w:rPr>
+          <w:rStyle w:val="HTMLCode"/>
+          <w:rFonts w:ascii="Times New Roman" w:hAnsi="Times New Roman" w:cs="Times New Roman"/>
+          <w:sz w:val="32"/>
+          <w:szCs w:val="32"/>
+        </w:rPr>
+        <w:t>flex-grow,</w:t>
+      </w:r>
+      <w:r>
+        <w:rPr>
+          <w:sz w:val="32"/>
+          <w:szCs w:val="32"/>
+        </w:rPr>
+        <w:t xml:space="preserve"> </w:t>
+      </w:r>
+      <w:r>
+        <w:rPr>
+          <w:rStyle w:val="HTMLCode"/>
+          <w:rFonts w:ascii="Times New Roman" w:hAnsi="Times New Roman" w:cs="Times New Roman"/>
+          <w:sz w:val="32"/>
+          <w:szCs w:val="32"/>
+        </w:rPr>
+        <w:t>flex-shrink</w:t>
+      </w:r>
+      <w:r>
+        <w:rPr>
+          <w:sz w:val="32"/>
+          <w:szCs w:val="32"/>
+        </w:rPr>
+        <w:t xml:space="preserve"> and </w:t>
+      </w:r>
+      <w:r>
+        <w:rPr>
+          <w:rStyle w:val="HTMLCode"/>
+          <w:rFonts w:ascii="Times New Roman" w:hAnsi="Times New Roman" w:cs="Times New Roman"/>
+          <w:sz w:val="32"/>
+          <w:szCs w:val="32"/>
+        </w:rPr>
+        <w:t>flex-basis</w:t>
+      </w:r>
+      <w:r>
+        <w:rPr>
+          <w:sz w:val="32"/>
+          <w:szCs w:val="32"/>
+        </w:rPr>
+        <w:t xml:space="preserve"> combined. The second and third parameters (</w:t>
+      </w:r>
+      <w:r>
+        <w:rPr>
+          <w:rStyle w:val="HTMLCode"/>
+          <w:rFonts w:ascii="Times New Roman" w:hAnsi="Times New Roman" w:cs="Times New Roman"/>
+          <w:sz w:val="32"/>
+          <w:szCs w:val="32"/>
+        </w:rPr>
+        <w:t>flex-shrink</w:t>
+      </w:r>
+      <w:r>
+        <w:rPr>
+          <w:sz w:val="32"/>
+          <w:szCs w:val="32"/>
+        </w:rPr>
+        <w:t xml:space="preserve"> and </w:t>
+      </w:r>
+      <w:r>
+        <w:rPr>
+          <w:rStyle w:val="HTMLCode"/>
+          <w:rFonts w:ascii="Times New Roman" w:hAnsi="Times New Roman" w:cs="Times New Roman"/>
+          <w:sz w:val="32"/>
+          <w:szCs w:val="32"/>
+        </w:rPr>
+        <w:t>flex-basis</w:t>
+      </w:r>
+      <w:r>
+        <w:rPr>
+          <w:sz w:val="32"/>
+          <w:szCs w:val="32"/>
+        </w:rPr>
+        <w:t xml:space="preserve">) are optional. The default is </w:t>
+      </w:r>
+      <w:r>
+        <w:rPr>
+          <w:rStyle w:val="HTMLCode"/>
+          <w:rFonts w:ascii="Times New Roman" w:hAnsi="Times New Roman" w:cs="Times New Roman"/>
+          <w:sz w:val="32"/>
+          <w:szCs w:val="32"/>
+        </w:rPr>
+        <w:t>0 1 auto</w:t>
+      </w:r>
+      <w:r>
+        <w:rPr>
+          <w:sz w:val="32"/>
+          <w:szCs w:val="32"/>
+        </w:rPr>
+        <w:t xml:space="preserve">, but if you set it with a single number value, like </w:t>
+      </w:r>
+      <w:r>
+        <w:rPr>
+          <w:rStyle w:val="HTMLCode"/>
+          <w:rFonts w:ascii="Times New Roman" w:hAnsi="Times New Roman" w:cs="Times New Roman"/>
+          <w:sz w:val="32"/>
+          <w:szCs w:val="32"/>
+        </w:rPr>
+        <w:t xml:space="preserve">flex: </w:t>
+      </w:r>
+      <w:proofErr w:type="gramStart"/>
+      <w:r>
+        <w:rPr>
+          <w:rStyle w:val="HTMLCode"/>
+          <w:rFonts w:ascii="Times New Roman" w:hAnsi="Times New Roman" w:cs="Times New Roman"/>
+          <w:sz w:val="32"/>
+          <w:szCs w:val="32"/>
+        </w:rPr>
+        <w:t>5;</w:t>
+      </w:r>
+      <w:r>
+        <w:rPr>
+          <w:sz w:val="32"/>
+          <w:szCs w:val="32"/>
+        </w:rPr>
+        <w:t>,</w:t>
+      </w:r>
+      <w:proofErr w:type="gramEnd"/>
+      <w:r>
+        <w:rPr>
+          <w:sz w:val="32"/>
+          <w:szCs w:val="32"/>
+        </w:rPr>
+        <w:t xml:space="preserve"> that changes the </w:t>
+      </w:r>
+      <w:r>
+        <w:rPr>
+          <w:rStyle w:val="HTMLCode"/>
+          <w:rFonts w:ascii="Times New Roman" w:hAnsi="Times New Roman" w:cs="Times New Roman"/>
+          <w:sz w:val="32"/>
+          <w:szCs w:val="32"/>
+        </w:rPr>
+        <w:t>flex-basis</w:t>
+      </w:r>
+      <w:r>
+        <w:rPr>
+          <w:sz w:val="32"/>
+          <w:szCs w:val="32"/>
+        </w:rPr>
+        <w:t xml:space="preserve"> to 0%, so it’s like setting </w:t>
+      </w:r>
+      <w:r>
+        <w:rPr>
+          <w:rStyle w:val="HTMLCode"/>
+          <w:rFonts w:ascii="Times New Roman" w:hAnsi="Times New Roman" w:cs="Times New Roman"/>
+          <w:sz w:val="32"/>
+          <w:szCs w:val="32"/>
+        </w:rPr>
+        <w:t>flex-grow: 5; flex-shrink: 1; flex-basis: 0%;</w:t>
+      </w:r>
+      <w:r>
+        <w:rPr>
+          <w:sz w:val="32"/>
+          <w:szCs w:val="32"/>
+        </w:rPr>
+        <w:t>.</w:t>
+      </w:r>
+    </w:p>
+    <w:p>
+      <w:pPr>
+        <w:pStyle w:val="HTMLPreformatted"/>
+        <w:rPr>
+          <w:rStyle w:val="HTMLCode"/>
+          <w:rFonts w:ascii="Times New Roman" w:hAnsi="Times New Roman" w:cs="Times New Roman"/>
+          <w:sz w:val="32"/>
+          <w:szCs w:val="32"/>
+        </w:rPr>
+      </w:pPr>
+      <w:proofErr w:type="gramStart"/>
+      <w:r>
+        <w:rPr>
+          <w:rStyle w:val="token"/>
+          <w:rFonts w:ascii="Times New Roman" w:hAnsi="Times New Roman" w:cs="Times New Roman"/>
+          <w:sz w:val="32"/>
+          <w:szCs w:val="32"/>
+        </w:rPr>
+        <w:t>.item</w:t>
+      </w:r>
+      <w:proofErr w:type="gramEnd"/>
+      <w:r>
+        <w:rPr>
+          <w:rStyle w:val="HTMLCode"/>
+          <w:rFonts w:ascii="Times New Roman" w:hAnsi="Times New Roman" w:cs="Times New Roman"/>
+          <w:sz w:val="32"/>
+          <w:szCs w:val="32"/>
+        </w:rPr>
+        <w:t xml:space="preserve"> </w:t>
+      </w:r>
+      <w:r>
+        <w:rPr>
+          <w:rStyle w:val="token"/>
+          <w:rFonts w:ascii="Times New Roman" w:hAnsi="Times New Roman" w:cs="Times New Roman"/>
+          <w:sz w:val="32"/>
+          <w:szCs w:val="32"/>
+        </w:rPr>
+        <w:t>{</w:t>
+      </w:r>
+    </w:p>
+    <w:p>
+      <w:pPr>
+        <w:pStyle w:val="HTMLPreformatted"/>
+        <w:rPr>
+          <w:rStyle w:val="HTMLCode"/>
+          <w:rFonts w:ascii="Times New Roman" w:hAnsi="Times New Roman" w:cs="Times New Roman"/>
+          <w:sz w:val="32"/>
+          <w:szCs w:val="32"/>
+        </w:rPr>
+      </w:pPr>
+      <w:r>
+        <w:rPr>
+          <w:rStyle w:val="HTMLCode"/>
+          <w:rFonts w:ascii="Times New Roman" w:hAnsi="Times New Roman" w:cs="Times New Roman"/>
+          <w:sz w:val="32"/>
+          <w:szCs w:val="32"/>
+        </w:rPr>
+        <w:t xml:space="preserve">  </w:t>
+      </w:r>
+      <w:r>
+        <w:rPr>
+          <w:rStyle w:val="token"/>
+          <w:rFonts w:ascii="Times New Roman" w:hAnsi="Times New Roman" w:cs="Times New Roman"/>
+          <w:sz w:val="32"/>
+          <w:szCs w:val="32"/>
+        </w:rPr>
+        <w:t>flex:</w:t>
+      </w:r>
+      <w:r>
+        <w:rPr>
+          <w:rStyle w:val="HTMLCode"/>
+          <w:rFonts w:ascii="Times New Roman" w:hAnsi="Times New Roman" w:cs="Times New Roman"/>
+          <w:sz w:val="32"/>
+          <w:szCs w:val="32"/>
+        </w:rPr>
+        <w:t xml:space="preserve"> none | [ &lt;</w:t>
+      </w:r>
+      <w:r>
+        <w:rPr>
+          <w:rStyle w:val="token"/>
+          <w:rFonts w:ascii="Times New Roman" w:hAnsi="Times New Roman" w:cs="Times New Roman"/>
+          <w:sz w:val="32"/>
+          <w:szCs w:val="32"/>
+        </w:rPr>
+        <w:t>'flex-grow'</w:t>
+      </w:r>
+      <w:r>
+        <w:rPr>
+          <w:rStyle w:val="HTMLCode"/>
+          <w:rFonts w:ascii="Times New Roman" w:hAnsi="Times New Roman" w:cs="Times New Roman"/>
+          <w:sz w:val="32"/>
+          <w:szCs w:val="32"/>
+        </w:rPr>
+        <w:t>&gt; &lt;</w:t>
+      </w:r>
+      <w:r>
+        <w:rPr>
+          <w:rStyle w:val="token"/>
+          <w:rFonts w:ascii="Times New Roman" w:hAnsi="Times New Roman" w:cs="Times New Roman"/>
+          <w:sz w:val="32"/>
+          <w:szCs w:val="32"/>
+        </w:rPr>
+        <w:t>'flex-shrink'</w:t>
+      </w:r>
+      <w:r>
+        <w:rPr>
+          <w:rStyle w:val="HTMLCode"/>
+          <w:rFonts w:ascii="Times New Roman" w:hAnsi="Times New Roman" w:cs="Times New Roman"/>
+          <w:sz w:val="32"/>
+          <w:szCs w:val="32"/>
+        </w:rPr>
+        <w:t>&gt;? || &lt;</w:t>
+      </w:r>
+      <w:r>
+        <w:rPr>
+          <w:rStyle w:val="token"/>
+          <w:rFonts w:ascii="Times New Roman" w:hAnsi="Times New Roman" w:cs="Times New Roman"/>
+          <w:sz w:val="32"/>
+          <w:szCs w:val="32"/>
+        </w:rPr>
+        <w:t>'flex-</w:t>
+      </w:r>
+      <w:proofErr w:type="spellStart"/>
+      <w:r>
+        <w:rPr>
+          <w:rStyle w:val="token"/>
+          <w:rFonts w:ascii="Times New Roman" w:hAnsi="Times New Roman" w:cs="Times New Roman"/>
+          <w:sz w:val="32"/>
+          <w:szCs w:val="32"/>
+        </w:rPr>
+        <w:t>basis'</w:t>
+      </w:r>
+      <w:proofErr w:type="spellEnd"/>
+      <w:proofErr w:type="gramStart"/>
+      <w:r>
+        <w:rPr>
+          <w:rStyle w:val="HTMLCode"/>
+          <w:rFonts w:ascii="Times New Roman" w:hAnsi="Times New Roman" w:cs="Times New Roman"/>
+          <w:sz w:val="32"/>
+          <w:szCs w:val="32"/>
+        </w:rPr>
+        <w:t>&gt; ]</w:t>
+      </w:r>
+      <w:proofErr w:type="gramEnd"/>
+    </w:p>
+    <w:p>
+      <w:pPr>
+        <w:pStyle w:val="HTMLPreformatted"/>
+        <w:rPr>
+          <w:rFonts w:ascii="Times New Roman" w:hAnsi="Times New Roman" w:cs="Times New Roman"/>
+          <w:sz w:val="32"/>
+          <w:szCs w:val="32"/>
+        </w:rPr>
+      </w:pPr>
+      <w:r>
+        <w:rPr>
+          <w:rStyle w:val="token"/>
+          <w:rFonts w:ascii="Times New Roman" w:hAnsi="Times New Roman" w:cs="Times New Roman"/>
+          <w:sz w:val="32"/>
+          <w:szCs w:val="32"/>
+        </w:rPr>
+        <w:t>}</w:t>
+      </w:r>
+    </w:p>
+    <w:p>
+      <w:pPr>
+        <w:pStyle w:val="NormalWeb"/>
+        <w:rPr>
+          <w:sz w:val="32"/>
+          <w:szCs w:val="32"/>
+        </w:rPr>
+      </w:pPr>
+      <w:r>
+        <w:rPr>
+          <w:rStyle w:val="Strong"/>
+          <w:sz w:val="32"/>
+          <w:szCs w:val="32"/>
+        </w:rPr>
+        <w:t>It is recommended that you use this shorthand property</w:t>
+      </w:r>
+      <w:r>
+        <w:rPr>
+          <w:sz w:val="32"/>
+          <w:szCs w:val="32"/>
+        </w:rPr>
+        <w:t xml:space="preserve"> rather than set the individual properties. The shorthand sets the other values intelligently.</w:t>
+      </w:r>
+    </w:p>
+    <w:p>
+      <w:pPr>
+        <w:pStyle w:val="Heading4"/>
+        <w:spacing w:line="240" w:lineRule="auto"/>
+        <w:rPr>
+          <w:rFonts w:ascii="Times New Roman" w:hAnsi="Times New Roman" w:cs="Times New Roman"/>
+          <w:sz w:val="32"/>
+          <w:szCs w:val="32"/>
+        </w:rPr>
+      </w:pPr>
+      <w:r>
+        <w:rPr>
+          <w:rFonts w:ascii="Times New Roman" w:hAnsi="Times New Roman" w:cs="Times New Roman"/>
+          <w:sz w:val="32"/>
+          <w:szCs w:val="32"/>
+        </w:rPr>
+        <w:lastRenderedPageBreak/>
+        <w:t>align-</w:t>
+      </w:r>
+      <w:proofErr w:type="gramStart"/>
+      <w:r>
+        <w:rPr>
+          <w:rFonts w:ascii="Times New Roman" w:hAnsi="Times New Roman" w:cs="Times New Roman"/>
+          <w:sz w:val="32"/>
+          <w:szCs w:val="32"/>
+        </w:rPr>
+        <w:t>self</w:t>
+      </w:r>
+      <w:proofErr w:type="gramEnd"/>
+    </w:p>
+    <w:p>
+      <w:pPr>
+        <w:spacing w:line="240" w:lineRule="auto"/>
+        <w:rPr>
+          <w:rFonts w:ascii="Times New Roman" w:hAnsi="Times New Roman" w:cs="Times New Roman"/>
+          <w:sz w:val="32"/>
+          <w:szCs w:val="32"/>
+        </w:rPr>
+      </w:pPr>
+    </w:p>
+    <w:p>
+      <w:pPr>
+        <w:pStyle w:val="NormalWeb"/>
+        <w:rPr>
+          <w:sz w:val="32"/>
+          <w:szCs w:val="32"/>
+        </w:rPr>
+      </w:pPr>
+      <w:r>
+        <w:rPr>
+          <w:sz w:val="32"/>
+          <w:szCs w:val="32"/>
+        </w:rPr>
+        <w:br/>
+        <w:t xml:space="preserve">This allows the default alignment (or the one specified by </w:t>
+      </w:r>
+      <w:r>
+        <w:rPr>
+          <w:rStyle w:val="HTMLCode"/>
+          <w:rFonts w:ascii="Times New Roman" w:hAnsi="Times New Roman" w:cs="Times New Roman"/>
+          <w:sz w:val="32"/>
+          <w:szCs w:val="32"/>
+        </w:rPr>
+        <w:t>align-items</w:t>
+      </w:r>
+      <w:r>
+        <w:rPr>
+          <w:sz w:val="32"/>
+          <w:szCs w:val="32"/>
+        </w:rPr>
+        <w:t>) to be overridden for individual flex items.</w:t>
+      </w:r>
+    </w:p>
+    <w:p>
+      <w:pPr>
+        <w:pStyle w:val="NormalWeb"/>
+        <w:rPr>
+          <w:sz w:val="32"/>
+          <w:szCs w:val="32"/>
+        </w:rPr>
+      </w:pPr>
+      <w:r>
+        <w:rPr>
+          <w:sz w:val="32"/>
+          <w:szCs w:val="32"/>
+        </w:rPr>
+        <w:t xml:space="preserve">Please see the </w:t>
+      </w:r>
+      <w:r>
+        <w:rPr>
+          <w:rStyle w:val="HTMLCode"/>
+          <w:rFonts w:ascii="Times New Roman" w:hAnsi="Times New Roman" w:cs="Times New Roman"/>
+          <w:sz w:val="32"/>
+          <w:szCs w:val="32"/>
+        </w:rPr>
+        <w:t>align-items</w:t>
+      </w:r>
+      <w:r>
+        <w:rPr>
+          <w:sz w:val="32"/>
+          <w:szCs w:val="32"/>
+        </w:rPr>
+        <w:t xml:space="preserve"> explanation to understand the available values.</w:t>
+      </w:r>
+    </w:p>
+    <w:p>
+      <w:pPr>
+        <w:pStyle w:val="HTMLPreformatted"/>
+        <w:rPr>
+          <w:rStyle w:val="HTMLCode"/>
+          <w:rFonts w:ascii="Times New Roman" w:hAnsi="Times New Roman" w:cs="Times New Roman"/>
+          <w:sz w:val="32"/>
+          <w:szCs w:val="32"/>
+        </w:rPr>
+      </w:pPr>
+      <w:proofErr w:type="gramStart"/>
+      <w:r>
+        <w:rPr>
+          <w:rStyle w:val="token"/>
+          <w:rFonts w:ascii="Times New Roman" w:hAnsi="Times New Roman" w:cs="Times New Roman"/>
+          <w:sz w:val="32"/>
+          <w:szCs w:val="32"/>
+        </w:rPr>
+        <w:t>.item</w:t>
+      </w:r>
+      <w:proofErr w:type="gramEnd"/>
+      <w:r>
+        <w:rPr>
+          <w:rStyle w:val="HTMLCode"/>
+          <w:rFonts w:ascii="Times New Roman" w:hAnsi="Times New Roman" w:cs="Times New Roman"/>
+          <w:sz w:val="32"/>
+          <w:szCs w:val="32"/>
+        </w:rPr>
+        <w:t xml:space="preserve"> </w:t>
+      </w:r>
+      <w:r>
+        <w:rPr>
+          <w:rStyle w:val="token"/>
+          <w:rFonts w:ascii="Times New Roman" w:hAnsi="Times New Roman" w:cs="Times New Roman"/>
+          <w:sz w:val="32"/>
+          <w:szCs w:val="32"/>
+        </w:rPr>
+        <w:t>{</w:t>
+      </w:r>
+    </w:p>
+    <w:p>
+      <w:pPr>
+        <w:pStyle w:val="HTMLPreformatted"/>
+        <w:rPr>
+          <w:rStyle w:val="HTMLCode"/>
+          <w:rFonts w:ascii="Times New Roman" w:hAnsi="Times New Roman" w:cs="Times New Roman"/>
+          <w:sz w:val="32"/>
+          <w:szCs w:val="32"/>
+        </w:rPr>
+      </w:pPr>
+      <w:r>
+        <w:rPr>
+          <w:rStyle w:val="HTMLCode"/>
+          <w:rFonts w:ascii="Times New Roman" w:hAnsi="Times New Roman" w:cs="Times New Roman"/>
+          <w:sz w:val="32"/>
+          <w:szCs w:val="32"/>
+        </w:rPr>
+        <w:t xml:space="preserve">  </w:t>
+      </w:r>
+      <w:r>
+        <w:rPr>
+          <w:rStyle w:val="token"/>
+          <w:rFonts w:ascii="Times New Roman" w:hAnsi="Times New Roman" w:cs="Times New Roman"/>
+          <w:sz w:val="32"/>
+          <w:szCs w:val="32"/>
+        </w:rPr>
+        <w:t>align-self:</w:t>
+      </w:r>
+      <w:r>
+        <w:rPr>
+          <w:rStyle w:val="HTMLCode"/>
+          <w:rFonts w:ascii="Times New Roman" w:hAnsi="Times New Roman" w:cs="Times New Roman"/>
+          <w:sz w:val="32"/>
+          <w:szCs w:val="32"/>
+        </w:rPr>
+        <w:t xml:space="preserve"> auto | flex-start | flex-end | center | baseline | </w:t>
+      </w:r>
+      <w:proofErr w:type="gramStart"/>
+      <w:r>
+        <w:rPr>
+          <w:rStyle w:val="HTMLCode"/>
+          <w:rFonts w:ascii="Times New Roman" w:hAnsi="Times New Roman" w:cs="Times New Roman"/>
+          <w:sz w:val="32"/>
+          <w:szCs w:val="32"/>
+        </w:rPr>
+        <w:t>stretch</w:t>
+      </w:r>
+      <w:r>
+        <w:rPr>
+          <w:rStyle w:val="token"/>
+          <w:rFonts w:ascii="Times New Roman" w:hAnsi="Times New Roman" w:cs="Times New Roman"/>
+          <w:sz w:val="32"/>
+          <w:szCs w:val="32"/>
+        </w:rPr>
+        <w:t>;</w:t>
+      </w:r>
+      <w:proofErr w:type="gramEnd"/>
+    </w:p>
+    <w:p>
+      <w:pPr>
+        <w:pStyle w:val="HTMLPreformatted"/>
+        <w:rPr>
+          <w:rFonts w:ascii="Times New Roman" w:hAnsi="Times New Roman" w:cs="Times New Roman"/>
+          <w:sz w:val="32"/>
+          <w:szCs w:val="32"/>
+        </w:rPr>
+      </w:pPr>
+      <w:r>
+        <w:rPr>
+          <w:rStyle w:val="token"/>
+          <w:rFonts w:ascii="Times New Roman" w:hAnsi="Times New Roman" w:cs="Times New Roman"/>
+          <w:sz w:val="32"/>
+          <w:szCs w:val="32"/>
+        </w:rPr>
+        <w:t>}</w:t>
+      </w:r>
+    </w:p>
+    <w:p>
+      <w:pPr>
+        <w:pStyle w:val="NormalWeb"/>
+        <w:rPr>
+          <w:sz w:val="32"/>
+          <w:szCs w:val="32"/>
+        </w:rPr>
+      </w:pPr>
+      <w:r>
+        <w:rPr>
+          <w:sz w:val="32"/>
+          <w:szCs w:val="32"/>
+        </w:rPr>
+        <w:t xml:space="preserve">Note that </w:t>
+      </w:r>
+      <w:r>
+        <w:rPr>
+          <w:rStyle w:val="HTMLCode"/>
+          <w:rFonts w:ascii="Times New Roman" w:hAnsi="Times New Roman" w:cs="Times New Roman"/>
+          <w:sz w:val="32"/>
+          <w:szCs w:val="32"/>
+        </w:rPr>
+        <w:t>float</w:t>
+      </w:r>
+      <w:r>
+        <w:rPr>
+          <w:sz w:val="32"/>
+          <w:szCs w:val="32"/>
+        </w:rPr>
+        <w:t xml:space="preserve">, </w:t>
+      </w:r>
+      <w:r>
+        <w:rPr>
+          <w:rStyle w:val="HTMLCode"/>
+          <w:rFonts w:ascii="Times New Roman" w:hAnsi="Times New Roman" w:cs="Times New Roman"/>
+          <w:sz w:val="32"/>
+          <w:szCs w:val="32"/>
+        </w:rPr>
+        <w:t>clear</w:t>
+      </w:r>
+      <w:r>
+        <w:rPr>
+          <w:sz w:val="32"/>
+          <w:szCs w:val="32"/>
+        </w:rPr>
+        <w:t xml:space="preserve"> and </w:t>
+      </w:r>
+      <w:r>
+        <w:rPr>
+          <w:rStyle w:val="HTMLCode"/>
+          <w:rFonts w:ascii="Times New Roman" w:hAnsi="Times New Roman" w:cs="Times New Roman"/>
+          <w:sz w:val="32"/>
+          <w:szCs w:val="32"/>
+        </w:rPr>
+        <w:t>vertical-align</w:t>
+      </w:r>
+      <w:r>
+        <w:rPr>
+          <w:sz w:val="32"/>
+          <w:szCs w:val="32"/>
+        </w:rPr>
+        <w:t xml:space="preserve"> have no effect on a flex item.</w:t>
+      </w:r>
+    </w:p>
+    <w:p>
+      <w:pPr>
+        <w:spacing w:line="240" w:lineRule="auto"/>
+        <w:rPr>
+          <w:rFonts w:ascii="Times New Roman" w:hAnsi="Times New Roman" w:cs="Times New Roman"/>
+          <w:b/>
+          <w:bCs/>
+          <w:sz w:val="32"/>
+          <w:szCs w:val="32"/>
+        </w:rPr>
+      </w:pPr>
     </w:p>
     <w:sectPr>
       <w:pgSz w:w="11906" w:h="16838"/>
@@ -1786,9 +7395,9 @@
 <file path=word/numbering.xml><?xml version="1.0" encoding="utf-8"?>
 <w:numbering xmlns:wpc="http://schemas.microsoft.com/office/word/2010/wordprocessingCanvas" xmlns:cx="http://schemas.microsoft.com/office/drawing/2014/chartex" xmlns:cx1="http://schemas.microsoft.com/office/drawing/2015/9/8/chartex" xmlns:cx2="http://schemas.microsoft.com/office/drawing/2015/10/21/chartex" xmlns:cx3="http://schemas.microsoft.com/office/drawing/2016/5/9/chartex" xmlns:cx4="http://schemas.microsoft.com/office/drawing/2016/5/10/chartex" xmlns:cx5="http://schemas.microsoft.com/office/drawing/2016/5/11/chartex" xmlns:cx6="http://schemas.microsoft.com/office/drawing/2016/5/12/chartex" xmlns:cx7="http://schemas.microsoft.com/office/drawing/2016/5/13/chartex" xmlns:cx8="http://schemas.microsoft.com/office/drawing/2016/5/14/chartex" xmlns:mc="http://schemas.openxmlformats.org/markup-compatibility/2006" xmlns:aink="http://schemas.microsoft.com/office/drawing/2016/ink" xmlns:am3d="http://schemas.microsoft.com/office/drawing/2017/model3d" xmlns:o="urn:schemas-microsoft-com:office:office" xmlns:oel="http://schemas.microsoft.com/office/2019/extlst" xmlns:r="http://schemas.openxmlformats.org/officeDocument/2006/relationships" xmlns:m="http://schemas.openxmlformats.org/officeDocument/2006/math" xmlns:v="urn:schemas-microsoft-com:vml" xmlns:wp14="http://schemas.microsoft.com/office/word/2010/wordprocessingDrawing" xmlns:wp="http://schemas.openxmlformats.org/drawingml/2006/wordprocessingDrawing" xmlns:w10="urn:schemas-microsoft-com:office:word" xmlns:w="http://schemas.openxmlformats.org/wordprocessingml/2006/main" xmlns:w14="http://schemas.microsoft.com/office/word/2010/wordml" xmlns:w15="http://schemas.microsoft.com/office/word/2012/wordml" xmlns:w16cex="http://schemas.microsoft.com/office/word/2018/wordml/cex" xmlns:w16cid="http://schemas.microsoft.com/office/word/2016/wordml/cid" xmlns:w16="http://schemas.microsoft.com/office/word/2018/wordml" xmlns:w16sdtdh="http://schemas.microsoft.com/office/word/2020/wordml/sdtdatahash" xmlns:w16se="http://schemas.microsoft.com/office/word/2015/wordml/symex" xmlns:wpg="http://schemas.microsoft.com/office/word/2010/wordprocessingGroup" xmlns:wpi="http://schemas.microsoft.com/office/word/2010/wordprocessingInk" xmlns:wne="http://schemas.microsoft.com/office/word/2006/wordml" xmlns:wps="http://schemas.microsoft.com/office/word/2010/wordprocessingShape" mc:Ignorable="w14 w15 w16se w16cid w16 w16cex w16sdtdh wp14">
   <w:abstractNum w:abstractNumId="0" w15:restartNumberingAfterBreak="0">
-    <w:nsid w:val="15B20BD6"/>
+    <w:nsid w:val="15A639E7"/>
     <w:multiLevelType w:val="multilevel"/>
-    <w:tmpl w:val="A51E14D6"/>
+    <w:tmpl w:val="FEBAC732"/>
     <w:lvl w:ilvl="0">
       <w:start w:val="1"/>
       <w:numFmt w:val="bullet"/>
@@ -1935,9 +7544,9 @@
     </w:lvl>
   </w:abstractNum>
   <w:abstractNum w:abstractNumId="1" w15:restartNumberingAfterBreak="0">
-    <w:nsid w:val="740B0B8C"/>
+    <w:nsid w:val="15B20BD6"/>
     <w:multiLevelType w:val="multilevel"/>
-    <w:tmpl w:val="50BA4874"/>
+    <w:tmpl w:val="A51E14D6"/>
     <w:lvl w:ilvl="0">
       <w:start w:val="1"/>
       <w:numFmt w:val="bullet"/>
@@ -2084,9 +7693,9 @@
     </w:lvl>
   </w:abstractNum>
   <w:abstractNum w:abstractNumId="2" w15:restartNumberingAfterBreak="0">
-    <w:nsid w:val="75A05046"/>
+    <w:nsid w:val="1B2D38AE"/>
     <w:multiLevelType w:val="multilevel"/>
-    <w:tmpl w:val="86644E5A"/>
+    <w:tmpl w:val="613CAB1A"/>
     <w:lvl w:ilvl="0">
       <w:start w:val="1"/>
       <w:numFmt w:val="bullet"/>
@@ -2233,9 +7842,9 @@
     </w:lvl>
   </w:abstractNum>
   <w:abstractNum w:abstractNumId="3" w15:restartNumberingAfterBreak="0">
-    <w:nsid w:val="7EDA3F0F"/>
+    <w:nsid w:val="41506153"/>
     <w:multiLevelType w:val="multilevel"/>
-    <w:tmpl w:val="E070B1F4"/>
+    <w:tmpl w:val="FE86F618"/>
     <w:lvl w:ilvl="0">
       <w:start w:val="1"/>
       <w:numFmt w:val="bullet"/>
@@ -2381,17 +7990,777 @@
       </w:rPr>
     </w:lvl>
   </w:abstractNum>
+  <w:abstractNum w:abstractNumId="4" w15:restartNumberingAfterBreak="0">
+    <w:nsid w:val="5DD8718F"/>
+    <w:multiLevelType w:val="multilevel"/>
+    <w:tmpl w:val="7034E250"/>
+    <w:lvl w:ilvl="0">
+      <w:start w:val="1"/>
+      <w:numFmt w:val="bullet"/>
+      <w:lvlText w:val=""/>
+      <w:lvlJc w:val="left"/>
+      <w:pPr>
+        <w:tabs>
+          <w:tab w:val="num" w:pos="720"/>
+        </w:tabs>
+        <w:ind w:left="720" w:hanging="360"/>
+      </w:pPr>
+      <w:rPr>
+        <w:rFonts w:ascii="Symbol" w:hAnsi="Symbol" w:hint="default"/>
+        <w:sz w:val="20"/>
+      </w:rPr>
+    </w:lvl>
+    <w:lvl w:ilvl="1" w:tentative="1">
+      <w:start w:val="1"/>
+      <w:numFmt w:val="bullet"/>
+      <w:lvlText w:val="o"/>
+      <w:lvlJc w:val="left"/>
+      <w:pPr>
+        <w:tabs>
+          <w:tab w:val="num" w:pos="1440"/>
+        </w:tabs>
+        <w:ind w:left="1440" w:hanging="360"/>
+      </w:pPr>
+      <w:rPr>
+        <w:rFonts w:ascii="Courier New" w:hAnsi="Courier New" w:hint="default"/>
+        <w:sz w:val="20"/>
+      </w:rPr>
+    </w:lvl>
+    <w:lvl w:ilvl="2" w:tentative="1">
+      <w:start w:val="1"/>
+      <w:numFmt w:val="bullet"/>
+      <w:lvlText w:val=""/>
+      <w:lvlJc w:val="left"/>
+      <w:pPr>
+        <w:tabs>
+          <w:tab w:val="num" w:pos="2160"/>
+        </w:tabs>
+        <w:ind w:left="2160" w:hanging="360"/>
+      </w:pPr>
+      <w:rPr>
+        <w:rFonts w:ascii="Wingdings" w:hAnsi="Wingdings" w:hint="default"/>
+        <w:sz w:val="20"/>
+      </w:rPr>
+    </w:lvl>
+    <w:lvl w:ilvl="3" w:tentative="1">
+      <w:start w:val="1"/>
+      <w:numFmt w:val="bullet"/>
+      <w:lvlText w:val=""/>
+      <w:lvlJc w:val="left"/>
+      <w:pPr>
+        <w:tabs>
+          <w:tab w:val="num" w:pos="2880"/>
+        </w:tabs>
+        <w:ind w:left="2880" w:hanging="360"/>
+      </w:pPr>
+      <w:rPr>
+        <w:rFonts w:ascii="Wingdings" w:hAnsi="Wingdings" w:hint="default"/>
+        <w:sz w:val="20"/>
+      </w:rPr>
+    </w:lvl>
+    <w:lvl w:ilvl="4" w:tentative="1">
+      <w:start w:val="1"/>
+      <w:numFmt w:val="bullet"/>
+      <w:lvlText w:val=""/>
+      <w:lvlJc w:val="left"/>
+      <w:pPr>
+        <w:tabs>
+          <w:tab w:val="num" w:pos="3600"/>
+        </w:tabs>
+        <w:ind w:left="3600" w:hanging="360"/>
+      </w:pPr>
+      <w:rPr>
+        <w:rFonts w:ascii="Wingdings" w:hAnsi="Wingdings" w:hint="default"/>
+        <w:sz w:val="20"/>
+      </w:rPr>
+    </w:lvl>
+    <w:lvl w:ilvl="5" w:tentative="1">
+      <w:start w:val="1"/>
+      <w:numFmt w:val="bullet"/>
+      <w:lvlText w:val=""/>
+      <w:lvlJc w:val="left"/>
+      <w:pPr>
+        <w:tabs>
+          <w:tab w:val="num" w:pos="4320"/>
+        </w:tabs>
+        <w:ind w:left="4320" w:hanging="360"/>
+      </w:pPr>
+      <w:rPr>
+        <w:rFonts w:ascii="Wingdings" w:hAnsi="Wingdings" w:hint="default"/>
+        <w:sz w:val="20"/>
+      </w:rPr>
+    </w:lvl>
+    <w:lvl w:ilvl="6" w:tentative="1">
+      <w:start w:val="1"/>
+      <w:numFmt w:val="bullet"/>
+      <w:lvlText w:val=""/>
+      <w:lvlJc w:val="left"/>
+      <w:pPr>
+        <w:tabs>
+          <w:tab w:val="num" w:pos="5040"/>
+        </w:tabs>
+        <w:ind w:left="5040" w:hanging="360"/>
+      </w:pPr>
+      <w:rPr>
+        <w:rFonts w:ascii="Wingdings" w:hAnsi="Wingdings" w:hint="default"/>
+        <w:sz w:val="20"/>
+      </w:rPr>
+    </w:lvl>
+    <w:lvl w:ilvl="7" w:tentative="1">
+      <w:start w:val="1"/>
+      <w:numFmt w:val="bullet"/>
+      <w:lvlText w:val=""/>
+      <w:lvlJc w:val="left"/>
+      <w:pPr>
+        <w:tabs>
+          <w:tab w:val="num" w:pos="5760"/>
+        </w:tabs>
+        <w:ind w:left="5760" w:hanging="360"/>
+      </w:pPr>
+      <w:rPr>
+        <w:rFonts w:ascii="Wingdings" w:hAnsi="Wingdings" w:hint="default"/>
+        <w:sz w:val="20"/>
+      </w:rPr>
+    </w:lvl>
+    <w:lvl w:ilvl="8" w:tentative="1">
+      <w:start w:val="1"/>
+      <w:numFmt w:val="bullet"/>
+      <w:lvlText w:val=""/>
+      <w:lvlJc w:val="left"/>
+      <w:pPr>
+        <w:tabs>
+          <w:tab w:val="num" w:pos="6480"/>
+        </w:tabs>
+        <w:ind w:left="6480" w:hanging="360"/>
+      </w:pPr>
+      <w:rPr>
+        <w:rFonts w:ascii="Wingdings" w:hAnsi="Wingdings" w:hint="default"/>
+        <w:sz w:val="20"/>
+      </w:rPr>
+    </w:lvl>
+  </w:abstractNum>
+  <w:abstractNum w:abstractNumId="5" w15:restartNumberingAfterBreak="0">
+    <w:nsid w:val="697924A7"/>
+    <w:multiLevelType w:val="multilevel"/>
+    <w:tmpl w:val="A2528D72"/>
+    <w:lvl w:ilvl="0">
+      <w:start w:val="1"/>
+      <w:numFmt w:val="bullet"/>
+      <w:lvlText w:val=""/>
+      <w:lvlJc w:val="left"/>
+      <w:pPr>
+        <w:tabs>
+          <w:tab w:val="num" w:pos="720"/>
+        </w:tabs>
+        <w:ind w:left="720" w:hanging="360"/>
+      </w:pPr>
+      <w:rPr>
+        <w:rFonts w:ascii="Symbol" w:hAnsi="Symbol" w:hint="default"/>
+        <w:sz w:val="20"/>
+      </w:rPr>
+    </w:lvl>
+    <w:lvl w:ilvl="1" w:tentative="1">
+      <w:start w:val="1"/>
+      <w:numFmt w:val="bullet"/>
+      <w:lvlText w:val="o"/>
+      <w:lvlJc w:val="left"/>
+      <w:pPr>
+        <w:tabs>
+          <w:tab w:val="num" w:pos="1440"/>
+        </w:tabs>
+        <w:ind w:left="1440" w:hanging="360"/>
+      </w:pPr>
+      <w:rPr>
+        <w:rFonts w:ascii="Courier New" w:hAnsi="Courier New" w:hint="default"/>
+        <w:sz w:val="20"/>
+      </w:rPr>
+    </w:lvl>
+    <w:lvl w:ilvl="2" w:tentative="1">
+      <w:start w:val="1"/>
+      <w:numFmt w:val="bullet"/>
+      <w:lvlText w:val=""/>
+      <w:lvlJc w:val="left"/>
+      <w:pPr>
+        <w:tabs>
+          <w:tab w:val="num" w:pos="2160"/>
+        </w:tabs>
+        <w:ind w:left="2160" w:hanging="360"/>
+      </w:pPr>
+      <w:rPr>
+        <w:rFonts w:ascii="Wingdings" w:hAnsi="Wingdings" w:hint="default"/>
+        <w:sz w:val="20"/>
+      </w:rPr>
+    </w:lvl>
+    <w:lvl w:ilvl="3" w:tentative="1">
+      <w:start w:val="1"/>
+      <w:numFmt w:val="bullet"/>
+      <w:lvlText w:val=""/>
+      <w:lvlJc w:val="left"/>
+      <w:pPr>
+        <w:tabs>
+          <w:tab w:val="num" w:pos="2880"/>
+        </w:tabs>
+        <w:ind w:left="2880" w:hanging="360"/>
+      </w:pPr>
+      <w:rPr>
+        <w:rFonts w:ascii="Wingdings" w:hAnsi="Wingdings" w:hint="default"/>
+        <w:sz w:val="20"/>
+      </w:rPr>
+    </w:lvl>
+    <w:lvl w:ilvl="4" w:tentative="1">
+      <w:start w:val="1"/>
+      <w:numFmt w:val="bullet"/>
+      <w:lvlText w:val=""/>
+      <w:lvlJc w:val="left"/>
+      <w:pPr>
+        <w:tabs>
+          <w:tab w:val="num" w:pos="3600"/>
+        </w:tabs>
+        <w:ind w:left="3600" w:hanging="360"/>
+      </w:pPr>
+      <w:rPr>
+        <w:rFonts w:ascii="Wingdings" w:hAnsi="Wingdings" w:hint="default"/>
+        <w:sz w:val="20"/>
+      </w:rPr>
+    </w:lvl>
+    <w:lvl w:ilvl="5" w:tentative="1">
+      <w:start w:val="1"/>
+      <w:numFmt w:val="bullet"/>
+      <w:lvlText w:val=""/>
+      <w:lvlJc w:val="left"/>
+      <w:pPr>
+        <w:tabs>
+          <w:tab w:val="num" w:pos="4320"/>
+        </w:tabs>
+        <w:ind w:left="4320" w:hanging="360"/>
+      </w:pPr>
+      <w:rPr>
+        <w:rFonts w:ascii="Wingdings" w:hAnsi="Wingdings" w:hint="default"/>
+        <w:sz w:val="20"/>
+      </w:rPr>
+    </w:lvl>
+    <w:lvl w:ilvl="6" w:tentative="1">
+      <w:start w:val="1"/>
+      <w:numFmt w:val="bullet"/>
+      <w:lvlText w:val=""/>
+      <w:lvlJc w:val="left"/>
+      <w:pPr>
+        <w:tabs>
+          <w:tab w:val="num" w:pos="5040"/>
+        </w:tabs>
+        <w:ind w:left="5040" w:hanging="360"/>
+      </w:pPr>
+      <w:rPr>
+        <w:rFonts w:ascii="Wingdings" w:hAnsi="Wingdings" w:hint="default"/>
+        <w:sz w:val="20"/>
+      </w:rPr>
+    </w:lvl>
+    <w:lvl w:ilvl="7" w:tentative="1">
+      <w:start w:val="1"/>
+      <w:numFmt w:val="bullet"/>
+      <w:lvlText w:val=""/>
+      <w:lvlJc w:val="left"/>
+      <w:pPr>
+        <w:tabs>
+          <w:tab w:val="num" w:pos="5760"/>
+        </w:tabs>
+        <w:ind w:left="5760" w:hanging="360"/>
+      </w:pPr>
+      <w:rPr>
+        <w:rFonts w:ascii="Wingdings" w:hAnsi="Wingdings" w:hint="default"/>
+        <w:sz w:val="20"/>
+      </w:rPr>
+    </w:lvl>
+    <w:lvl w:ilvl="8" w:tentative="1">
+      <w:start w:val="1"/>
+      <w:numFmt w:val="bullet"/>
+      <w:lvlText w:val=""/>
+      <w:lvlJc w:val="left"/>
+      <w:pPr>
+        <w:tabs>
+          <w:tab w:val="num" w:pos="6480"/>
+        </w:tabs>
+        <w:ind w:left="6480" w:hanging="360"/>
+      </w:pPr>
+      <w:rPr>
+        <w:rFonts w:ascii="Wingdings" w:hAnsi="Wingdings" w:hint="default"/>
+        <w:sz w:val="20"/>
+      </w:rPr>
+    </w:lvl>
+  </w:abstractNum>
+  <w:abstractNum w:abstractNumId="6" w15:restartNumberingAfterBreak="0">
+    <w:nsid w:val="740B0B8C"/>
+    <w:multiLevelType w:val="multilevel"/>
+    <w:tmpl w:val="50BA4874"/>
+    <w:lvl w:ilvl="0">
+      <w:start w:val="1"/>
+      <w:numFmt w:val="bullet"/>
+      <w:lvlText w:val=""/>
+      <w:lvlJc w:val="left"/>
+      <w:pPr>
+        <w:tabs>
+          <w:tab w:val="num" w:pos="720"/>
+        </w:tabs>
+        <w:ind w:left="720" w:hanging="360"/>
+      </w:pPr>
+      <w:rPr>
+        <w:rFonts w:ascii="Symbol" w:hAnsi="Symbol" w:hint="default"/>
+        <w:sz w:val="20"/>
+      </w:rPr>
+    </w:lvl>
+    <w:lvl w:ilvl="1" w:tentative="1">
+      <w:start w:val="1"/>
+      <w:numFmt w:val="bullet"/>
+      <w:lvlText w:val="o"/>
+      <w:lvlJc w:val="left"/>
+      <w:pPr>
+        <w:tabs>
+          <w:tab w:val="num" w:pos="1440"/>
+        </w:tabs>
+        <w:ind w:left="1440" w:hanging="360"/>
+      </w:pPr>
+      <w:rPr>
+        <w:rFonts w:ascii="Courier New" w:hAnsi="Courier New" w:hint="default"/>
+        <w:sz w:val="20"/>
+      </w:rPr>
+    </w:lvl>
+    <w:lvl w:ilvl="2" w:tentative="1">
+      <w:start w:val="1"/>
+      <w:numFmt w:val="bullet"/>
+      <w:lvlText w:val=""/>
+      <w:lvlJc w:val="left"/>
+      <w:pPr>
+        <w:tabs>
+          <w:tab w:val="num" w:pos="2160"/>
+        </w:tabs>
+        <w:ind w:left="2160" w:hanging="360"/>
+      </w:pPr>
+      <w:rPr>
+        <w:rFonts w:ascii="Wingdings" w:hAnsi="Wingdings" w:hint="default"/>
+        <w:sz w:val="20"/>
+      </w:rPr>
+    </w:lvl>
+    <w:lvl w:ilvl="3" w:tentative="1">
+      <w:start w:val="1"/>
+      <w:numFmt w:val="bullet"/>
+      <w:lvlText w:val=""/>
+      <w:lvlJc w:val="left"/>
+      <w:pPr>
+        <w:tabs>
+          <w:tab w:val="num" w:pos="2880"/>
+        </w:tabs>
+        <w:ind w:left="2880" w:hanging="360"/>
+      </w:pPr>
+      <w:rPr>
+        <w:rFonts w:ascii="Wingdings" w:hAnsi="Wingdings" w:hint="default"/>
+        <w:sz w:val="20"/>
+      </w:rPr>
+    </w:lvl>
+    <w:lvl w:ilvl="4" w:tentative="1">
+      <w:start w:val="1"/>
+      <w:numFmt w:val="bullet"/>
+      <w:lvlText w:val=""/>
+      <w:lvlJc w:val="left"/>
+      <w:pPr>
+        <w:tabs>
+          <w:tab w:val="num" w:pos="3600"/>
+        </w:tabs>
+        <w:ind w:left="3600" w:hanging="360"/>
+      </w:pPr>
+      <w:rPr>
+        <w:rFonts w:ascii="Wingdings" w:hAnsi="Wingdings" w:hint="default"/>
+        <w:sz w:val="20"/>
+      </w:rPr>
+    </w:lvl>
+    <w:lvl w:ilvl="5" w:tentative="1">
+      <w:start w:val="1"/>
+      <w:numFmt w:val="bullet"/>
+      <w:lvlText w:val=""/>
+      <w:lvlJc w:val="left"/>
+      <w:pPr>
+        <w:tabs>
+          <w:tab w:val="num" w:pos="4320"/>
+        </w:tabs>
+        <w:ind w:left="4320" w:hanging="360"/>
+      </w:pPr>
+      <w:rPr>
+        <w:rFonts w:ascii="Wingdings" w:hAnsi="Wingdings" w:hint="default"/>
+        <w:sz w:val="20"/>
+      </w:rPr>
+    </w:lvl>
+    <w:lvl w:ilvl="6" w:tentative="1">
+      <w:start w:val="1"/>
+      <w:numFmt w:val="bullet"/>
+      <w:lvlText w:val=""/>
+      <w:lvlJc w:val="left"/>
+      <w:pPr>
+        <w:tabs>
+          <w:tab w:val="num" w:pos="5040"/>
+        </w:tabs>
+        <w:ind w:left="5040" w:hanging="360"/>
+      </w:pPr>
+      <w:rPr>
+        <w:rFonts w:ascii="Wingdings" w:hAnsi="Wingdings" w:hint="default"/>
+        <w:sz w:val="20"/>
+      </w:rPr>
+    </w:lvl>
+    <w:lvl w:ilvl="7" w:tentative="1">
+      <w:start w:val="1"/>
+      <w:numFmt w:val="bullet"/>
+      <w:lvlText w:val=""/>
+      <w:lvlJc w:val="left"/>
+      <w:pPr>
+        <w:tabs>
+          <w:tab w:val="num" w:pos="5760"/>
+        </w:tabs>
+        <w:ind w:left="5760" w:hanging="360"/>
+      </w:pPr>
+      <w:rPr>
+        <w:rFonts w:ascii="Wingdings" w:hAnsi="Wingdings" w:hint="default"/>
+        <w:sz w:val="20"/>
+      </w:rPr>
+    </w:lvl>
+    <w:lvl w:ilvl="8" w:tentative="1">
+      <w:start w:val="1"/>
+      <w:numFmt w:val="bullet"/>
+      <w:lvlText w:val=""/>
+      <w:lvlJc w:val="left"/>
+      <w:pPr>
+        <w:tabs>
+          <w:tab w:val="num" w:pos="6480"/>
+        </w:tabs>
+        <w:ind w:left="6480" w:hanging="360"/>
+      </w:pPr>
+      <w:rPr>
+        <w:rFonts w:ascii="Wingdings" w:hAnsi="Wingdings" w:hint="default"/>
+        <w:sz w:val="20"/>
+      </w:rPr>
+    </w:lvl>
+  </w:abstractNum>
+  <w:abstractNum w:abstractNumId="7" w15:restartNumberingAfterBreak="0">
+    <w:nsid w:val="75A05046"/>
+    <w:multiLevelType w:val="multilevel"/>
+    <w:tmpl w:val="86644E5A"/>
+    <w:lvl w:ilvl="0">
+      <w:start w:val="1"/>
+      <w:numFmt w:val="bullet"/>
+      <w:lvlText w:val=""/>
+      <w:lvlJc w:val="left"/>
+      <w:pPr>
+        <w:tabs>
+          <w:tab w:val="num" w:pos="720"/>
+        </w:tabs>
+        <w:ind w:left="720" w:hanging="360"/>
+      </w:pPr>
+      <w:rPr>
+        <w:rFonts w:ascii="Symbol" w:hAnsi="Symbol" w:hint="default"/>
+        <w:sz w:val="20"/>
+      </w:rPr>
+    </w:lvl>
+    <w:lvl w:ilvl="1" w:tentative="1">
+      <w:start w:val="1"/>
+      <w:numFmt w:val="bullet"/>
+      <w:lvlText w:val="o"/>
+      <w:lvlJc w:val="left"/>
+      <w:pPr>
+        <w:tabs>
+          <w:tab w:val="num" w:pos="1440"/>
+        </w:tabs>
+        <w:ind w:left="1440" w:hanging="360"/>
+      </w:pPr>
+      <w:rPr>
+        <w:rFonts w:ascii="Courier New" w:hAnsi="Courier New" w:hint="default"/>
+        <w:sz w:val="20"/>
+      </w:rPr>
+    </w:lvl>
+    <w:lvl w:ilvl="2" w:tentative="1">
+      <w:start w:val="1"/>
+      <w:numFmt w:val="bullet"/>
+      <w:lvlText w:val=""/>
+      <w:lvlJc w:val="left"/>
+      <w:pPr>
+        <w:tabs>
+          <w:tab w:val="num" w:pos="2160"/>
+        </w:tabs>
+        <w:ind w:left="2160" w:hanging="360"/>
+      </w:pPr>
+      <w:rPr>
+        <w:rFonts w:ascii="Wingdings" w:hAnsi="Wingdings" w:hint="default"/>
+        <w:sz w:val="20"/>
+      </w:rPr>
+    </w:lvl>
+    <w:lvl w:ilvl="3" w:tentative="1">
+      <w:start w:val="1"/>
+      <w:numFmt w:val="bullet"/>
+      <w:lvlText w:val=""/>
+      <w:lvlJc w:val="left"/>
+      <w:pPr>
+        <w:tabs>
+          <w:tab w:val="num" w:pos="2880"/>
+        </w:tabs>
+        <w:ind w:left="2880" w:hanging="360"/>
+      </w:pPr>
+      <w:rPr>
+        <w:rFonts w:ascii="Wingdings" w:hAnsi="Wingdings" w:hint="default"/>
+        <w:sz w:val="20"/>
+      </w:rPr>
+    </w:lvl>
+    <w:lvl w:ilvl="4" w:tentative="1">
+      <w:start w:val="1"/>
+      <w:numFmt w:val="bullet"/>
+      <w:lvlText w:val=""/>
+      <w:lvlJc w:val="left"/>
+      <w:pPr>
+        <w:tabs>
+          <w:tab w:val="num" w:pos="3600"/>
+        </w:tabs>
+        <w:ind w:left="3600" w:hanging="360"/>
+      </w:pPr>
+      <w:rPr>
+        <w:rFonts w:ascii="Wingdings" w:hAnsi="Wingdings" w:hint="default"/>
+        <w:sz w:val="20"/>
+      </w:rPr>
+    </w:lvl>
+    <w:lvl w:ilvl="5" w:tentative="1">
+      <w:start w:val="1"/>
+      <w:numFmt w:val="bullet"/>
+      <w:lvlText w:val=""/>
+      <w:lvlJc w:val="left"/>
+      <w:pPr>
+        <w:tabs>
+          <w:tab w:val="num" w:pos="4320"/>
+        </w:tabs>
+        <w:ind w:left="4320" w:hanging="360"/>
+      </w:pPr>
+      <w:rPr>
+        <w:rFonts w:ascii="Wingdings" w:hAnsi="Wingdings" w:hint="default"/>
+        <w:sz w:val="20"/>
+      </w:rPr>
+    </w:lvl>
+    <w:lvl w:ilvl="6" w:tentative="1">
+      <w:start w:val="1"/>
+      <w:numFmt w:val="bullet"/>
+      <w:lvlText w:val=""/>
+      <w:lvlJc w:val="left"/>
+      <w:pPr>
+        <w:tabs>
+          <w:tab w:val="num" w:pos="5040"/>
+        </w:tabs>
+        <w:ind w:left="5040" w:hanging="360"/>
+      </w:pPr>
+      <w:rPr>
+        <w:rFonts w:ascii="Wingdings" w:hAnsi="Wingdings" w:hint="default"/>
+        <w:sz w:val="20"/>
+      </w:rPr>
+    </w:lvl>
+    <w:lvl w:ilvl="7" w:tentative="1">
+      <w:start w:val="1"/>
+      <w:numFmt w:val="bullet"/>
+      <w:lvlText w:val=""/>
+      <w:lvlJc w:val="left"/>
+      <w:pPr>
+        <w:tabs>
+          <w:tab w:val="num" w:pos="5760"/>
+        </w:tabs>
+        <w:ind w:left="5760" w:hanging="360"/>
+      </w:pPr>
+      <w:rPr>
+        <w:rFonts w:ascii="Wingdings" w:hAnsi="Wingdings" w:hint="default"/>
+        <w:sz w:val="20"/>
+      </w:rPr>
+    </w:lvl>
+    <w:lvl w:ilvl="8" w:tentative="1">
+      <w:start w:val="1"/>
+      <w:numFmt w:val="bullet"/>
+      <w:lvlText w:val=""/>
+      <w:lvlJc w:val="left"/>
+      <w:pPr>
+        <w:tabs>
+          <w:tab w:val="num" w:pos="6480"/>
+        </w:tabs>
+        <w:ind w:left="6480" w:hanging="360"/>
+      </w:pPr>
+      <w:rPr>
+        <w:rFonts w:ascii="Wingdings" w:hAnsi="Wingdings" w:hint="default"/>
+        <w:sz w:val="20"/>
+      </w:rPr>
+    </w:lvl>
+  </w:abstractNum>
+  <w:abstractNum w:abstractNumId="8" w15:restartNumberingAfterBreak="0">
+    <w:nsid w:val="7EDA3F0F"/>
+    <w:multiLevelType w:val="multilevel"/>
+    <w:tmpl w:val="E070B1F4"/>
+    <w:lvl w:ilvl="0">
+      <w:start w:val="1"/>
+      <w:numFmt w:val="bullet"/>
+      <w:lvlText w:val=""/>
+      <w:lvlJc w:val="left"/>
+      <w:pPr>
+        <w:tabs>
+          <w:tab w:val="num" w:pos="720"/>
+        </w:tabs>
+        <w:ind w:left="720" w:hanging="360"/>
+      </w:pPr>
+      <w:rPr>
+        <w:rFonts w:ascii="Symbol" w:hAnsi="Symbol" w:hint="default"/>
+        <w:sz w:val="20"/>
+      </w:rPr>
+    </w:lvl>
+    <w:lvl w:ilvl="1" w:tentative="1">
+      <w:start w:val="1"/>
+      <w:numFmt w:val="bullet"/>
+      <w:lvlText w:val="o"/>
+      <w:lvlJc w:val="left"/>
+      <w:pPr>
+        <w:tabs>
+          <w:tab w:val="num" w:pos="1440"/>
+        </w:tabs>
+        <w:ind w:left="1440" w:hanging="360"/>
+      </w:pPr>
+      <w:rPr>
+        <w:rFonts w:ascii="Courier New" w:hAnsi="Courier New" w:hint="default"/>
+        <w:sz w:val="20"/>
+      </w:rPr>
+    </w:lvl>
+    <w:lvl w:ilvl="2" w:tentative="1">
+      <w:start w:val="1"/>
+      <w:numFmt w:val="bullet"/>
+      <w:lvlText w:val=""/>
+      <w:lvlJc w:val="left"/>
+      <w:pPr>
+        <w:tabs>
+          <w:tab w:val="num" w:pos="2160"/>
+        </w:tabs>
+        <w:ind w:left="2160" w:hanging="360"/>
+      </w:pPr>
+      <w:rPr>
+        <w:rFonts w:ascii="Wingdings" w:hAnsi="Wingdings" w:hint="default"/>
+        <w:sz w:val="20"/>
+      </w:rPr>
+    </w:lvl>
+    <w:lvl w:ilvl="3" w:tentative="1">
+      <w:start w:val="1"/>
+      <w:numFmt w:val="bullet"/>
+      <w:lvlText w:val=""/>
+      <w:lvlJc w:val="left"/>
+      <w:pPr>
+        <w:tabs>
+          <w:tab w:val="num" w:pos="2880"/>
+        </w:tabs>
+        <w:ind w:left="2880" w:hanging="360"/>
+      </w:pPr>
+      <w:rPr>
+        <w:rFonts w:ascii="Wingdings" w:hAnsi="Wingdings" w:hint="default"/>
+        <w:sz w:val="20"/>
+      </w:rPr>
+    </w:lvl>
+    <w:lvl w:ilvl="4" w:tentative="1">
+      <w:start w:val="1"/>
+      <w:numFmt w:val="bullet"/>
+      <w:lvlText w:val=""/>
+      <w:lvlJc w:val="left"/>
+      <w:pPr>
+        <w:tabs>
+          <w:tab w:val="num" w:pos="3600"/>
+        </w:tabs>
+        <w:ind w:left="3600" w:hanging="360"/>
+      </w:pPr>
+      <w:rPr>
+        <w:rFonts w:ascii="Wingdings" w:hAnsi="Wingdings" w:hint="default"/>
+        <w:sz w:val="20"/>
+      </w:rPr>
+    </w:lvl>
+    <w:lvl w:ilvl="5" w:tentative="1">
+      <w:start w:val="1"/>
+      <w:numFmt w:val="bullet"/>
+      <w:lvlText w:val=""/>
+      <w:lvlJc w:val="left"/>
+      <w:pPr>
+        <w:tabs>
+          <w:tab w:val="num" w:pos="4320"/>
+        </w:tabs>
+        <w:ind w:left="4320" w:hanging="360"/>
+      </w:pPr>
+      <w:rPr>
+        <w:rFonts w:ascii="Wingdings" w:hAnsi="Wingdings" w:hint="default"/>
+        <w:sz w:val="20"/>
+      </w:rPr>
+    </w:lvl>
+    <w:lvl w:ilvl="6" w:tentative="1">
+      <w:start w:val="1"/>
+      <w:numFmt w:val="bullet"/>
+      <w:lvlText w:val=""/>
+      <w:lvlJc w:val="left"/>
+      <w:pPr>
+        <w:tabs>
+          <w:tab w:val="num" w:pos="5040"/>
+        </w:tabs>
+        <w:ind w:left="5040" w:hanging="360"/>
+      </w:pPr>
+      <w:rPr>
+        <w:rFonts w:ascii="Wingdings" w:hAnsi="Wingdings" w:hint="default"/>
+        <w:sz w:val="20"/>
+      </w:rPr>
+    </w:lvl>
+    <w:lvl w:ilvl="7" w:tentative="1">
+      <w:start w:val="1"/>
+      <w:numFmt w:val="bullet"/>
+      <w:lvlText w:val=""/>
+      <w:lvlJc w:val="left"/>
+      <w:pPr>
+        <w:tabs>
+          <w:tab w:val="num" w:pos="5760"/>
+        </w:tabs>
+        <w:ind w:left="5760" w:hanging="360"/>
+      </w:pPr>
+      <w:rPr>
+        <w:rFonts w:ascii="Wingdings" w:hAnsi="Wingdings" w:hint="default"/>
+        <w:sz w:val="20"/>
+      </w:rPr>
+    </w:lvl>
+    <w:lvl w:ilvl="8" w:tentative="1">
+      <w:start w:val="1"/>
+      <w:numFmt w:val="bullet"/>
+      <w:lvlText w:val=""/>
+      <w:lvlJc w:val="left"/>
+      <w:pPr>
+        <w:tabs>
+          <w:tab w:val="num" w:pos="6480"/>
+        </w:tabs>
+        <w:ind w:left="6480" w:hanging="360"/>
+      </w:pPr>
+      <w:rPr>
+        <w:rFonts w:ascii="Wingdings" w:hAnsi="Wingdings" w:hint="default"/>
+        <w:sz w:val="20"/>
+      </w:rPr>
+    </w:lvl>
+  </w:abstractNum>
   <w:num w:numId="1" w16cid:durableId="1795363697">
+    <w:abstractNumId w:val="1"/>
+  </w:num>
+  <w:num w:numId="2" w16cid:durableId="1078668839">
+    <w:abstractNumId w:val="8"/>
+  </w:num>
+  <w:num w:numId="3" w16cid:durableId="272127779">
+    <w:abstractNumId w:val="7"/>
+  </w:num>
+  <w:num w:numId="4" w16cid:durableId="1853107011">
+    <w:abstractNumId w:val="6"/>
+  </w:num>
+  <w:num w:numId="5" w16cid:durableId="1412965387">
+    <w:abstractNumId w:val="4"/>
+  </w:num>
+  <w:num w:numId="6" w16cid:durableId="1054737857">
+    <w:abstractNumId w:val="3"/>
+  </w:num>
+  <w:num w:numId="7" w16cid:durableId="612829675">
     <w:abstractNumId w:val="0"/>
   </w:num>
-  <w:num w:numId="2" w16cid:durableId="1078668839">
-    <w:abstractNumId w:val="3"/>
-  </w:num>
-  <w:num w:numId="3" w16cid:durableId="272127779">
+  <w:num w:numId="8" w16cid:durableId="1109739606">
     <w:abstractNumId w:val="2"/>
   </w:num>
-  <w:num w:numId="4" w16cid:durableId="1853107011">
-    <w:abstractNumId w:val="1"/>
+  <w:num w:numId="9" w16cid:durableId="2051761095">
+    <w:abstractNumId w:val="5"/>
   </w:num>
 </w:numbering>
 </file>
@@ -2818,6 +9187,29 @@
       <w14:ligatures w14:val="none"/>
     </w:rPr>
   </w:style>
+  <w:style w:type="paragraph" w:styleId="Heading4">
+    <w:name w:val="heading 4"/>
+    <w:basedOn w:val="Normal"/>
+    <w:next w:val="Normal"/>
+    <w:link w:val="Heading4Char"/>
+    <w:uiPriority w:val="9"/>
+    <w:semiHidden/>
+    <w:unhideWhenUsed/>
+    <w:qFormat/>
+    <w:rsid w:val="00FD5981"/>
+    <w:pPr>
+      <w:keepNext/>
+      <w:keepLines/>
+      <w:spacing w:before="40" w:after="0"/>
+      <w:outlineLvl w:val="3"/>
+    </w:pPr>
+    <w:rPr>
+      <w:rFonts w:asciiTheme="majorHAnsi" w:eastAsiaTheme="majorEastAsia" w:hAnsiTheme="majorHAnsi" w:cstheme="majorBidi"/>
+      <w:i/>
+      <w:iCs/>
+      <w:color w:val="2F5496" w:themeColor="accent1" w:themeShade="BF"/>
+    </w:rPr>
+  </w:style>
   <w:style w:type="character" w:default="1" w:styleId="DefaultParagraphFont">
     <w:name w:val="Default Paragraph Font"/>
     <w:uiPriority w:val="1"/>
@@ -2874,6 +9266,164 @@
       <w:sz w:val="24"/>
       <w:szCs w:val="24"/>
       <w14:ligatures w14:val="none"/>
+    </w:rPr>
+  </w:style>
+  <w:style w:type="character" w:customStyle="1" w:styleId="Heading4Char">
+    <w:name w:val="Heading 4 Char"/>
+    <w:basedOn w:val="DefaultParagraphFont"/>
+    <w:link w:val="Heading4"/>
+    <w:uiPriority w:val="9"/>
+    <w:semiHidden/>
+    <w:rsid w:val="00FD5981"/>
+    <w:rPr>
+      <w:rFonts w:asciiTheme="majorHAnsi" w:eastAsiaTheme="majorEastAsia" w:hAnsiTheme="majorHAnsi" w:cstheme="majorBidi"/>
+      <w:i/>
+      <w:iCs/>
+      <w:color w:val="2F5496" w:themeColor="accent1" w:themeShade="BF"/>
+    </w:rPr>
+  </w:style>
+  <w:style w:type="character" w:styleId="Hyperlink">
+    <w:name w:val="Hyperlink"/>
+    <w:basedOn w:val="DefaultParagraphFont"/>
+    <w:uiPriority w:val="99"/>
+    <w:semiHidden/>
+    <w:unhideWhenUsed/>
+    <w:rsid w:val="00FD5981"/>
+    <w:rPr>
+      <w:color w:val="0000FF"/>
+      <w:u w:val="single"/>
+    </w:rPr>
+  </w:style>
+  <w:style w:type="paragraph" w:styleId="NormalWeb">
+    <w:name w:val="Normal (Web)"/>
+    <w:basedOn w:val="Normal"/>
+    <w:uiPriority w:val="99"/>
+    <w:unhideWhenUsed/>
+    <w:rsid w:val="00FD5981"/>
+    <w:pPr>
+      <w:spacing w:before="100" w:beforeAutospacing="1" w:after="100" w:afterAutospacing="1" w:line="240" w:lineRule="auto"/>
+    </w:pPr>
+    <w:rPr>
+      <w:rFonts w:ascii="Times New Roman" w:eastAsia="Times New Roman" w:hAnsi="Times New Roman" w:cs="Times New Roman"/>
+      <w:kern w:val="0"/>
+      <w:sz w:val="24"/>
+      <w:szCs w:val="24"/>
+    </w:rPr>
+  </w:style>
+  <w:style w:type="paragraph" w:styleId="HTMLPreformatted">
+    <w:name w:val="HTML Preformatted"/>
+    <w:basedOn w:val="Normal"/>
+    <w:link w:val="HTMLPreformattedChar"/>
+    <w:uiPriority w:val="99"/>
+    <w:semiHidden/>
+    <w:unhideWhenUsed/>
+    <w:rsid w:val="00FD5981"/>
+    <w:pPr>
+      <w:tabs>
+        <w:tab w:val="left" w:pos="916"/>
+        <w:tab w:val="left" w:pos="1832"/>
+        <w:tab w:val="left" w:pos="2748"/>
+        <w:tab w:val="left" w:pos="3664"/>
+        <w:tab w:val="left" w:pos="4580"/>
+        <w:tab w:val="left" w:pos="5496"/>
+        <w:tab w:val="left" w:pos="6412"/>
+        <w:tab w:val="left" w:pos="7328"/>
+        <w:tab w:val="left" w:pos="8244"/>
+        <w:tab w:val="left" w:pos="9160"/>
+        <w:tab w:val="left" w:pos="10076"/>
+        <w:tab w:val="left" w:pos="10992"/>
+        <w:tab w:val="left" w:pos="11908"/>
+        <w:tab w:val="left" w:pos="12824"/>
+        <w:tab w:val="left" w:pos="13740"/>
+        <w:tab w:val="left" w:pos="14656"/>
+      </w:tabs>
+      <w:spacing w:after="0" w:line="240" w:lineRule="auto"/>
+    </w:pPr>
+    <w:rPr>
+      <w:rFonts w:ascii="Courier New" w:eastAsia="Times New Roman" w:hAnsi="Courier New" w:cs="Courier New"/>
+      <w:kern w:val="0"/>
+      <w:sz w:val="20"/>
+      <w:szCs w:val="20"/>
+    </w:rPr>
+  </w:style>
+  <w:style w:type="character" w:customStyle="1" w:styleId="HTMLPreformattedChar">
+    <w:name w:val="HTML Preformatted Char"/>
+    <w:basedOn w:val="DefaultParagraphFont"/>
+    <w:link w:val="HTMLPreformatted"/>
+    <w:uiPriority w:val="99"/>
+    <w:semiHidden/>
+    <w:rsid w:val="00FD5981"/>
+    <w:rPr>
+      <w:rFonts w:ascii="Courier New" w:eastAsia="Times New Roman" w:hAnsi="Courier New" w:cs="Courier New"/>
+      <w:kern w:val="0"/>
+      <w:sz w:val="20"/>
+      <w:szCs w:val="20"/>
+    </w:rPr>
+  </w:style>
+  <w:style w:type="character" w:styleId="HTMLCode">
+    <w:name w:val="HTML Code"/>
+    <w:basedOn w:val="DefaultParagraphFont"/>
+    <w:uiPriority w:val="99"/>
+    <w:semiHidden/>
+    <w:unhideWhenUsed/>
+    <w:rsid w:val="00FD5981"/>
+    <w:rPr>
+      <w:rFonts w:ascii="Courier New" w:eastAsia="Times New Roman" w:hAnsi="Courier New" w:cs="Courier New"/>
+      <w:sz w:val="20"/>
+      <w:szCs w:val="20"/>
+    </w:rPr>
+  </w:style>
+  <w:style w:type="character" w:customStyle="1" w:styleId="token">
+    <w:name w:val="token"/>
+    <w:basedOn w:val="DefaultParagraphFont"/>
+    <w:rsid w:val="00FD5981"/>
+  </w:style>
+  <w:style w:type="character" w:styleId="Strong">
+    <w:name w:val="Strong"/>
+    <w:basedOn w:val="DefaultParagraphFont"/>
+    <w:uiPriority w:val="22"/>
+    <w:qFormat/>
+    <w:rsid w:val="00FD5981"/>
+    <w:rPr>
+      <w:b/>
+      <w:bCs/>
+    </w:rPr>
+  </w:style>
+  <w:style w:type="paragraph" w:customStyle="1" w:styleId="explanation">
+    <w:name w:val="explanation"/>
+    <w:basedOn w:val="Normal"/>
+    <w:rsid w:val="00FD5981"/>
+    <w:pPr>
+      <w:spacing w:before="100" w:beforeAutospacing="1" w:after="100" w:afterAutospacing="1" w:line="240" w:lineRule="auto"/>
+    </w:pPr>
+    <w:rPr>
+      <w:rFonts w:ascii="Times New Roman" w:eastAsia="Times New Roman" w:hAnsi="Times New Roman" w:cs="Times New Roman"/>
+      <w:kern w:val="0"/>
+      <w:sz w:val="24"/>
+      <w:szCs w:val="24"/>
+    </w:rPr>
+  </w:style>
+  <w:style w:type="character" w:styleId="Emphasis">
+    <w:name w:val="Emphasis"/>
+    <w:basedOn w:val="DefaultParagraphFont"/>
+    <w:uiPriority w:val="20"/>
+    <w:qFormat/>
+    <w:rsid w:val="00FD5981"/>
+    <w:rPr>
+      <w:i/>
+      <w:iCs/>
+    </w:rPr>
+  </w:style>
+  <w:style w:type="character" w:styleId="FollowedHyperlink">
+    <w:name w:val="FollowedHyperlink"/>
+    <w:basedOn w:val="DefaultParagraphFont"/>
+    <w:uiPriority w:val="99"/>
+    <w:semiHidden/>
+    <w:unhideWhenUsed/>
+    <w:rsid w:val="00453B54"/>
+    <w:rPr>
+      <w:color w:val="954F72" w:themeColor="followedHyperlink"/>
+      <w:u w:val="single"/>
     </w:rPr>
   </w:style>
 </w:styles>
